--- a/31. NewSQL/TDSQL/TDSQL3.0 RPC+协程改造.docx
+++ b/31. NewSQL/TDSQL/TDSQL3.0 RPC+协程改造.docx
@@ -43,6 +43,102 @@
         <w:rPr>
           <w:rFonts w:hint="eastAsia"/>
         </w:rPr>
+        <w:t>TDSQL</w:t>
+      </w:r>
+      <w:r>
+        <w:t>3.0</w:t>
+      </w:r>
+      <w:r>
+        <w:rPr>
+          <w:rFonts w:hint="eastAsia"/>
+        </w:rPr>
+        <w:t>后台</w:t>
+      </w:r>
+      <w:r>
+        <w:rPr>
+          <w:rFonts w:hint="eastAsia"/>
+        </w:rPr>
+        <w:t>MySQL</w:t>
+      </w:r>
+      <w:r>
+        <w:rPr>
+          <w:rFonts w:hint="eastAsia"/>
+        </w:rPr>
+        <w:t>连接</w:t>
+      </w:r>
+    </w:p>
+    <w:p>
+      <w:pPr>
+        <w:pStyle w:val="3"/>
+      </w:pPr>
+      <w:r>
+        <w:rPr>
+          <w:rFonts w:hint="eastAsia"/>
+        </w:rPr>
+        <w:t>背景</w:t>
+      </w:r>
+    </w:p>
+    <w:p>
+      <w:pPr>
+        <w:rPr>
+          <w:rFonts w:hint="eastAsia"/>
+        </w:rPr>
+      </w:pPr>
+      <w:r>
+        <w:tab/>
+      </w:r>
+      <w:r>
+        <w:rPr>
+          <w:rFonts w:hint="eastAsia"/>
+        </w:rPr>
+        <w:t>在</w:t>
+      </w:r>
+      <w:r>
+        <w:rPr>
+          <w:rFonts w:hint="eastAsia"/>
+        </w:rPr>
+        <w:t>TDSQL</w:t>
+      </w:r>
+      <w:r>
+        <w:t xml:space="preserve"> </w:t>
+      </w:r>
+      <w:proofErr w:type="spellStart"/>
+      <w:r>
+        <w:rPr>
+          <w:rFonts w:hint="eastAsia"/>
+        </w:rPr>
+        <w:t>SQLEngine</w:t>
+      </w:r>
+      <w:proofErr w:type="spellEnd"/>
+      <w:r>
+        <w:rPr>
+          <w:rFonts w:hint="eastAsia"/>
+        </w:rPr>
+        <w:t>中</w:t>
+      </w:r>
+    </w:p>
+    <w:p>
+      <w:pPr>
+        <w:pStyle w:val="3"/>
+        <w:rPr>
+          <w:rFonts w:hint="eastAsia"/>
+        </w:rPr>
+      </w:pPr>
+      <w:r>
+        <w:rPr>
+          <w:rFonts w:hint="eastAsia"/>
+        </w:rPr>
+        <w:t>方案</w:t>
+      </w:r>
+    </w:p>
+    <w:p>
+      <w:pPr>
+        <w:pStyle w:val="2"/>
+      </w:pPr>
+      <w:r>
+        <w:rPr>
+          <w:rFonts w:hint="eastAsia"/>
+        </w:rPr>
         <w:t>TDSQL3.0</w:t>
       </w:r>
       <w:r>
@@ -398,7 +494,21 @@
         <w:rPr>
           <w:rFonts w:hint="eastAsia"/>
         </w:rPr>
-        <w:t>能主动切走并在对应的</w:t>
+        <w:t>能主动</w:t>
+      </w:r>
+      <w:proofErr w:type="gramStart"/>
+      <w:r>
+        <w:rPr>
+          <w:rFonts w:hint="eastAsia"/>
+        </w:rPr>
+        <w:t>切走并在</w:t>
+      </w:r>
+      <w:proofErr w:type="gramEnd"/>
+      <w:r>
+        <w:rPr>
+          <w:rFonts w:hint="eastAsia"/>
+        </w:rPr>
+        <w:t>对应的</w:t>
       </w:r>
       <w:proofErr w:type="spellStart"/>
       <w:r>
@@ -582,7 +692,21 @@
         <w:rPr>
           <w:rFonts w:hint="eastAsia"/>
         </w:rPr>
-        <w:t>这种用于原本的线程级参数传递的变量修改为</w:t>
+        <w:t>这种用于原本的</w:t>
+      </w:r>
+      <w:proofErr w:type="gramStart"/>
+      <w:r>
+        <w:rPr>
+          <w:rFonts w:hint="eastAsia"/>
+        </w:rPr>
+        <w:t>线程级</w:t>
+      </w:r>
+      <w:proofErr w:type="gramEnd"/>
+      <w:r>
+        <w:rPr>
+          <w:rFonts w:hint="eastAsia"/>
+        </w:rPr>
+        <w:t>参数传递的变量修改为</w:t>
       </w:r>
       <w:proofErr w:type="spellStart"/>
       <w:r>
@@ -964,7 +1088,14 @@
         <w:rPr>
           <w:rFonts w:hint="eastAsia"/>
         </w:rPr>
-        <w:t>的行为</w:t>
+        <w:t>的</w:t>
+      </w:r>
+      <w:r>
+        <w:rPr>
+          <w:rFonts w:hint="eastAsia"/>
+        </w:rPr>
+        <w:lastRenderedPageBreak/>
+        <w:t>行为</w:t>
       </w:r>
     </w:p>
     <w:p>
@@ -1132,33 +1263,1048 @@
         <w:ind w:firstLine="420"/>
       </w:pPr>
       <w:r>
+        <w:t>6</w:t>
+      </w:r>
+      <w:r>
+        <w:rPr>
+          <w:rFonts w:hint="eastAsia"/>
+        </w:rPr>
+        <w:t>）</w:t>
+      </w:r>
+      <w:r>
+        <w:rPr>
+          <w:rFonts w:hint="eastAsia"/>
+        </w:rPr>
+        <w:t>storage/perfschema/pfs.cc</w:t>
+      </w:r>
+      <w:r>
+        <w:rPr>
+          <w:rFonts w:hint="eastAsia"/>
+        </w:rPr>
+        <w:t>中的</w:t>
+      </w:r>
+      <w:proofErr w:type="spellStart"/>
+      <w:r>
+        <w:rPr>
+          <w:rFonts w:hint="eastAsia"/>
+        </w:rPr>
+        <w:t>thread_local</w:t>
+      </w:r>
+      <w:proofErr w:type="spellEnd"/>
+      <w:r>
+        <w:rPr>
+          <w:rFonts w:hint="eastAsia"/>
+        </w:rPr>
+        <w:t xml:space="preserve"> </w:t>
+      </w:r>
+      <w:proofErr w:type="spellStart"/>
+      <w:r>
+        <w:rPr>
+          <w:rFonts w:hint="eastAsia"/>
+        </w:rPr>
+        <w:t>PFS_table_context</w:t>
+      </w:r>
+      <w:proofErr w:type="spellEnd"/>
+      <w:r>
+        <w:rPr>
+          <w:rFonts w:hint="eastAsia"/>
+        </w:rPr>
+        <w:t xml:space="preserve"> *</w:t>
+      </w:r>
+      <w:proofErr w:type="spellStart"/>
+      <w:r>
+        <w:rPr>
+          <w:rFonts w:hint="eastAsia"/>
+        </w:rPr>
+        <w:t>THR_PFS_contexts</w:t>
+      </w:r>
+      <w:proofErr w:type="spellEnd"/>
+      <w:r>
+        <w:rPr>
+          <w:rFonts w:hint="eastAsia"/>
+        </w:rPr>
+        <w:t>[THR_PFS_NUM_KEYS]</w:t>
+      </w:r>
+      <w:r>
+        <w:rPr>
+          <w:rFonts w:hint="eastAsia"/>
+        </w:rPr>
+        <w:t>按照</w:t>
+      </w:r>
+      <w:proofErr w:type="spellStart"/>
+      <w:r>
+        <w:rPr>
+          <w:rFonts w:hint="eastAsia"/>
+        </w:rPr>
+        <w:t>bthread</w:t>
+      </w:r>
+      <w:proofErr w:type="spellEnd"/>
+      <w:r>
+        <w:rPr>
+          <w:rFonts w:hint="eastAsia"/>
+        </w:rPr>
+        <w:t xml:space="preserve"> local</w:t>
+      </w:r>
+      <w:r>
+        <w:rPr>
+          <w:rFonts w:hint="eastAsia"/>
+        </w:rPr>
+        <w:t>改造</w:t>
+      </w:r>
+    </w:p>
+    <w:p>
+      <w:pPr>
+        <w:ind w:firstLine="420"/>
+      </w:pPr>
+      <w:r>
+        <w:t>7</w:t>
+      </w:r>
+      <w:r>
+        <w:rPr>
+          <w:rFonts w:hint="eastAsia"/>
+        </w:rPr>
+        <w:t>）</w:t>
+      </w:r>
+      <w:proofErr w:type="spellStart"/>
+      <w:r>
+        <w:rPr>
+          <w:rFonts w:hint="eastAsia"/>
+        </w:rPr>
+        <w:t>sqlengine</w:t>
+      </w:r>
+      <w:proofErr w:type="spellEnd"/>
+      <w:r>
+        <w:rPr>
+          <w:rFonts w:hint="eastAsia"/>
+        </w:rPr>
+        <w:t>的百分</w:t>
+      </w:r>
+      <w:proofErr w:type="gramStart"/>
+      <w:r>
+        <w:rPr>
+          <w:rFonts w:hint="eastAsia"/>
+        </w:rPr>
+        <w:t>位统计</w:t>
+      </w:r>
+      <w:proofErr w:type="gramEnd"/>
+      <w:r>
+        <w:rPr>
+          <w:rFonts w:hint="eastAsia"/>
+        </w:rPr>
+        <w:t>使用了</w:t>
+      </w:r>
+      <w:r>
+        <w:rPr>
+          <w:rFonts w:hint="eastAsia"/>
+        </w:rPr>
+        <w:t>thread local</w:t>
+      </w:r>
+      <w:r>
+        <w:rPr>
+          <w:rFonts w:hint="eastAsia"/>
+        </w:rPr>
+        <w:t>，考虑直接用</w:t>
+      </w:r>
+      <w:proofErr w:type="spellStart"/>
+      <w:r>
+        <w:rPr>
+          <w:rFonts w:hint="eastAsia"/>
+        </w:rPr>
+        <w:t>bvar</w:t>
+      </w:r>
+      <w:proofErr w:type="spellEnd"/>
+      <w:r>
+        <w:rPr>
+          <w:rFonts w:hint="eastAsia"/>
+        </w:rPr>
+        <w:t>替换</w:t>
+      </w:r>
+    </w:p>
+    <w:p>
+      <w:pPr>
+        <w:ind w:firstLine="420"/>
+      </w:pPr>
+      <w:r>
+        <w:rPr>
+          <w:rFonts w:hint="eastAsia"/>
+        </w:rPr>
+        <w:t>5</w:t>
+      </w:r>
+      <w:r>
+        <w:rPr>
+          <w:rFonts w:hint="eastAsia"/>
+        </w:rPr>
+        <w:t>、对</w:t>
+      </w:r>
+      <w:proofErr w:type="spellStart"/>
+      <w:r>
+        <w:rPr>
+          <w:rFonts w:hint="eastAsia"/>
+        </w:rPr>
+        <w:t>brpc</w:t>
+      </w:r>
+      <w:proofErr w:type="spellEnd"/>
+      <w:r>
+        <w:rPr>
+          <w:rFonts w:hint="eastAsia"/>
+        </w:rPr>
+        <w:t xml:space="preserve"> channel</w:t>
+      </w:r>
+      <w:r>
+        <w:rPr>
+          <w:rFonts w:hint="eastAsia"/>
+        </w:rPr>
+        <w:t>的资源管理</w:t>
+      </w:r>
+    </w:p>
+    <w:p>
+      <w:pPr>
+        <w:ind w:firstLine="420"/>
+      </w:pPr>
+      <w:r>
+        <w:rPr>
+          <w:rFonts w:hint="eastAsia"/>
+        </w:rPr>
+        <w:t>mc</w:t>
+      </w:r>
+      <w:r>
+        <w:rPr>
+          <w:rFonts w:hint="eastAsia"/>
+        </w:rPr>
+        <w:t>域名对应的</w:t>
+      </w:r>
+      <w:proofErr w:type="spellStart"/>
+      <w:r>
+        <w:rPr>
+          <w:rFonts w:hint="eastAsia"/>
+        </w:rPr>
+        <w:t>ip</w:t>
+      </w:r>
+      <w:proofErr w:type="spellEnd"/>
+      <w:r>
+        <w:rPr>
+          <w:rFonts w:hint="eastAsia"/>
+        </w:rPr>
+        <w:t>变更后需要重新初始化</w:t>
+      </w:r>
+      <w:r>
+        <w:rPr>
+          <w:rFonts w:hint="eastAsia"/>
+        </w:rPr>
+        <w:t>channel</w:t>
+      </w:r>
+      <w:r>
+        <w:rPr>
+          <w:rFonts w:hint="eastAsia"/>
+        </w:rPr>
+        <w:t>并更新到全局，这个过程中要保证和获取</w:t>
+      </w:r>
+      <w:r>
+        <w:rPr>
+          <w:rFonts w:hint="eastAsia"/>
+        </w:rPr>
+        <w:t>channel</w:t>
+      </w:r>
+      <w:r>
+        <w:rPr>
+          <w:rFonts w:hint="eastAsia"/>
+        </w:rPr>
+        <w:t>之间的线程安全并且不能有额外的性能损耗</w:t>
+      </w:r>
+    </w:p>
+    <w:p>
+      <w:proofErr w:type="spellStart"/>
+      <w:r>
+        <w:rPr>
+          <w:rFonts w:hint="eastAsia"/>
+        </w:rPr>
+        <w:t>tdstore</w:t>
+      </w:r>
+      <w:proofErr w:type="spellEnd"/>
+      <w:r>
+        <w:rPr>
+          <w:rFonts w:hint="eastAsia"/>
+        </w:rPr>
+        <w:t xml:space="preserve"> </w:t>
+      </w:r>
+      <w:proofErr w:type="spellStart"/>
+      <w:r>
+        <w:rPr>
+          <w:rFonts w:hint="eastAsia"/>
+        </w:rPr>
+        <w:t>ip</w:t>
+      </w:r>
+      <w:proofErr w:type="spellEnd"/>
+      <w:r>
+        <w:rPr>
+          <w:rFonts w:hint="eastAsia"/>
+        </w:rPr>
+        <w:t>变动后需要清理掉对应的无效</w:t>
+      </w:r>
+      <w:r>
+        <w:rPr>
+          <w:rFonts w:hint="eastAsia"/>
+        </w:rPr>
+        <w:t>channel</w:t>
+      </w:r>
+    </w:p>
+    <w:p>
+      <w:pPr>
+        <w:ind w:firstLine="420"/>
+      </w:pPr>
+      <w:r>
+        <w:rPr>
+          <w:rFonts w:hint="eastAsia"/>
+        </w:rPr>
+        <w:t>6</w:t>
+      </w:r>
+      <w:r>
+        <w:rPr>
+          <w:rFonts w:hint="eastAsia"/>
+        </w:rPr>
+        <w:t>、现有代码中的阻塞</w:t>
+      </w:r>
+      <w:proofErr w:type="spellStart"/>
+      <w:r>
+        <w:rPr>
+          <w:rFonts w:hint="eastAsia"/>
+        </w:rPr>
+        <w:t>api</w:t>
+      </w:r>
+      <w:proofErr w:type="spellEnd"/>
+      <w:r>
+        <w:rPr>
+          <w:rFonts w:hint="eastAsia"/>
+        </w:rPr>
+        <w:t>以及显示的</w:t>
+      </w:r>
+      <w:proofErr w:type="spellStart"/>
+      <w:r>
+        <w:rPr>
+          <w:rFonts w:hint="eastAsia"/>
+        </w:rPr>
+        <w:t>libco</w:t>
+      </w:r>
+      <w:proofErr w:type="spellEnd"/>
+      <w:r>
+        <w:rPr>
+          <w:rFonts w:hint="eastAsia"/>
+        </w:rPr>
+        <w:t>调用</w:t>
+      </w:r>
+    </w:p>
+    <w:p>
+      <w:pPr>
+        <w:ind w:firstLine="420"/>
+      </w:pPr>
+      <w:r>
+        <w:rPr>
+          <w:rFonts w:hint="eastAsia"/>
+        </w:rPr>
+        <w:t>1</w:t>
+      </w:r>
+      <w:r>
+        <w:rPr>
+          <w:rFonts w:hint="eastAsia"/>
+        </w:rPr>
+        <w:t>）目前代码中显示的</w:t>
+      </w:r>
+      <w:r>
+        <w:rPr>
+          <w:rFonts w:hint="eastAsia"/>
+        </w:rPr>
+        <w:t>poll</w:t>
+      </w:r>
+      <w:r>
+        <w:rPr>
+          <w:rFonts w:hint="eastAsia"/>
+        </w:rPr>
+        <w:t>调用会阻塞线程，需要替换为</w:t>
+      </w:r>
+      <w:proofErr w:type="spellStart"/>
+      <w:r>
+        <w:rPr>
+          <w:rFonts w:hint="eastAsia"/>
+        </w:rPr>
+        <w:t>bthread</w:t>
+      </w:r>
+      <w:proofErr w:type="spellEnd"/>
+      <w:r>
+        <w:rPr>
+          <w:rFonts w:hint="eastAsia"/>
+        </w:rPr>
+        <w:t>可切换的模式，目前看这类调用并不多，多数为用于等待超市的功能，例如</w:t>
+      </w:r>
+      <w:r>
+        <w:rPr>
+          <w:rFonts w:hint="eastAsia"/>
+        </w:rPr>
+        <w:t>select sleep(5)</w:t>
+      </w:r>
+      <w:r>
+        <w:rPr>
+          <w:rFonts w:hint="eastAsia"/>
+        </w:rPr>
+        <w:t>，可以逐个手动修改</w:t>
+      </w:r>
+    </w:p>
+    <w:p>
+      <w:pPr>
+        <w:ind w:firstLine="420"/>
+      </w:pPr>
+      <w:r>
+        <w:t>2</w:t>
+      </w:r>
+      <w:r>
+        <w:rPr>
+          <w:rFonts w:hint="eastAsia"/>
+        </w:rPr>
+        <w:t>）</w:t>
+      </w:r>
+      <w:proofErr w:type="spellStart"/>
+      <w:r>
+        <w:rPr>
+          <w:rFonts w:hint="eastAsia"/>
+        </w:rPr>
+        <w:t>sqlengine</w:t>
+      </w:r>
+      <w:proofErr w:type="spellEnd"/>
+      <w:r>
+        <w:rPr>
+          <w:rFonts w:hint="eastAsia"/>
+        </w:rPr>
+        <w:t>互联使用了</w:t>
+      </w:r>
+      <w:proofErr w:type="spellStart"/>
+      <w:r>
+        <w:rPr>
+          <w:rFonts w:hint="eastAsia"/>
+        </w:rPr>
+        <w:t>mysql</w:t>
+      </w:r>
+      <w:proofErr w:type="spellEnd"/>
+      <w:r>
+        <w:rPr>
+          <w:rFonts w:hint="eastAsia"/>
+        </w:rPr>
+        <w:t xml:space="preserve"> client</w:t>
+      </w:r>
+      <w:r>
+        <w:rPr>
+          <w:rFonts w:hint="eastAsia"/>
+        </w:rPr>
+        <w:t>同步</w:t>
+      </w:r>
+      <w:proofErr w:type="spellStart"/>
+      <w:r>
+        <w:rPr>
+          <w:rFonts w:hint="eastAsia"/>
+        </w:rPr>
+        <w:t>api</w:t>
+      </w:r>
+      <w:proofErr w:type="spellEnd"/>
+      <w:r>
+        <w:rPr>
+          <w:rFonts w:hint="eastAsia"/>
+        </w:rPr>
+        <w:t>，将</w:t>
+      </w:r>
+      <w:r>
+        <w:rPr>
+          <w:rFonts w:hint="eastAsia"/>
+        </w:rPr>
+        <w:t>server</w:t>
+      </w:r>
+      <w:r>
+        <w:rPr>
+          <w:rFonts w:hint="eastAsia"/>
+        </w:rPr>
+        <w:t>对</w:t>
+      </w:r>
+      <w:proofErr w:type="spellStart"/>
+      <w:r>
+        <w:rPr>
+          <w:rFonts w:hint="eastAsia"/>
+        </w:rPr>
+        <w:t>fd</w:t>
+      </w:r>
+      <w:proofErr w:type="spellEnd"/>
+      <w:r>
+        <w:rPr>
+          <w:rFonts w:hint="eastAsia"/>
+        </w:rPr>
+        <w:t>和</w:t>
+      </w:r>
+      <w:proofErr w:type="spellStart"/>
+      <w:r>
+        <w:rPr>
+          <w:rFonts w:hint="eastAsia"/>
+        </w:rPr>
+        <w:t>bthread</w:t>
+      </w:r>
+      <w:proofErr w:type="spellEnd"/>
+      <w:r>
+        <w:rPr>
+          <w:rFonts w:hint="eastAsia"/>
+        </w:rPr>
+        <w:t>的切换关联行为也应用在</w:t>
+      </w:r>
+      <w:r>
+        <w:rPr>
+          <w:rFonts w:hint="eastAsia"/>
+        </w:rPr>
+        <w:t>client lib</w:t>
+      </w:r>
+      <w:r>
+        <w:rPr>
+          <w:rFonts w:hint="eastAsia"/>
+        </w:rPr>
+        <w:t>中</w:t>
+      </w:r>
+    </w:p>
+    <w:p>
+      <w:pPr>
+        <w:ind w:firstLine="420"/>
+      </w:pPr>
+      <w:r>
+        <w:t>3</w:t>
+      </w:r>
+      <w:r>
+        <w:rPr>
+          <w:rFonts w:hint="eastAsia"/>
+        </w:rPr>
+        <w:t>）并行框架中的</w:t>
+      </w:r>
+      <w:proofErr w:type="spellStart"/>
+      <w:r>
+        <w:rPr>
+          <w:rFonts w:hint="eastAsia"/>
+        </w:rPr>
+        <w:t>libco</w:t>
+      </w:r>
+      <w:proofErr w:type="spellEnd"/>
+      <w:r>
+        <w:rPr>
+          <w:rFonts w:hint="eastAsia"/>
+        </w:rPr>
+        <w:t>调用需要改为</w:t>
+      </w:r>
+      <w:proofErr w:type="spellStart"/>
+      <w:r>
+        <w:rPr>
+          <w:rFonts w:hint="eastAsia"/>
+        </w:rPr>
+        <w:t>bthread</w:t>
+      </w:r>
+      <w:proofErr w:type="spellEnd"/>
+      <w:r>
+        <w:rPr>
+          <w:rFonts w:hint="eastAsia"/>
+        </w:rPr>
+        <w:t>相关的语义</w:t>
+      </w:r>
+    </w:p>
+    <w:p/>
+    <w:p>
+      <w:pPr>
+        <w:pStyle w:val="3"/>
+      </w:pPr>
+      <w:r>
+        <w:rPr>
+          <w:rFonts w:hint="eastAsia"/>
+        </w:rPr>
+        <w:t>参数</w:t>
+      </w:r>
+    </w:p>
+    <w:p>
+      <w:pPr>
+        <w:ind w:firstLine="420"/>
+      </w:pPr>
+      <w:r>
+        <w:rPr>
+          <w:rFonts w:hint="eastAsia"/>
+        </w:rPr>
+        <w:t>1</w:t>
+      </w:r>
+      <w:r>
+        <w:rPr>
+          <w:rFonts w:hint="eastAsia"/>
+        </w:rPr>
+        <w:t>、变量持久化在</w:t>
+      </w:r>
+      <w:r>
+        <w:rPr>
+          <w:rFonts w:hint="eastAsia"/>
+        </w:rPr>
+        <w:t>mc</w:t>
+      </w:r>
+      <w:r>
+        <w:rPr>
+          <w:rFonts w:hint="eastAsia"/>
+        </w:rPr>
+        <w:t>后，需要处理</w:t>
+      </w:r>
+      <w:proofErr w:type="spellStart"/>
+      <w:r>
+        <w:rPr>
+          <w:rFonts w:hint="eastAsia"/>
+        </w:rPr>
+        <w:t>grpc</w:t>
+      </w:r>
+      <w:proofErr w:type="spellEnd"/>
+      <w:r>
+        <w:rPr>
+          <w:rFonts w:hint="eastAsia"/>
+        </w:rPr>
+        <w:t>通道的</w:t>
+      </w:r>
+      <w:r>
+        <w:rPr>
+          <w:rFonts w:hint="eastAsia"/>
+        </w:rPr>
+        <w:t>channel</w:t>
+      </w:r>
+      <w:r>
+        <w:rPr>
+          <w:rFonts w:hint="eastAsia"/>
+        </w:rPr>
+        <w:t>初始化的参数获取问题（这是一类问题，包括—</w:t>
+      </w:r>
+      <w:r>
+        <w:rPr>
+          <w:rFonts w:hint="eastAsia"/>
+        </w:rPr>
+        <w:t>version</w:t>
+      </w:r>
+      <w:r>
+        <w:rPr>
+          <w:rFonts w:hint="eastAsia"/>
+        </w:rPr>
+        <w:t>的时候目前也会访问到没初始化好的参数）</w:t>
+      </w:r>
+    </w:p>
+    <w:p>
+      <w:pPr>
+        <w:ind w:firstLine="420"/>
+      </w:pPr>
+      <w:r>
+        <w:rPr>
+          <w:rFonts w:hint="eastAsia"/>
+        </w:rPr>
+        <w:t>2</w:t>
+      </w:r>
+      <w:r>
+        <w:rPr>
+          <w:rFonts w:hint="eastAsia"/>
+        </w:rPr>
+        <w:t>、和</w:t>
+      </w:r>
+      <w:r>
+        <w:rPr>
+          <w:rFonts w:hint="eastAsia"/>
+        </w:rPr>
+        <w:t>channel</w:t>
+      </w:r>
+      <w:r>
+        <w:rPr>
+          <w:rFonts w:hint="eastAsia"/>
+        </w:rPr>
+        <w:t>管理相关参数可配，方便性能调优，</w:t>
+      </w:r>
+      <w:proofErr w:type="spellStart"/>
+      <w:r>
+        <w:rPr>
+          <w:rFonts w:hint="eastAsia"/>
+        </w:rPr>
+        <w:t>tdstore</w:t>
+      </w:r>
+      <w:proofErr w:type="spellEnd"/>
+      <w:r>
+        <w:rPr>
+          <w:rFonts w:hint="eastAsia"/>
+        </w:rPr>
+        <w:t>通道的连接</w:t>
+      </w:r>
+      <w:proofErr w:type="gramStart"/>
+      <w:r>
+        <w:rPr>
+          <w:rFonts w:hint="eastAsia"/>
+        </w:rPr>
+        <w:t>数需要</w:t>
+      </w:r>
+      <w:proofErr w:type="gramEnd"/>
+      <w:r>
+        <w:rPr>
+          <w:rFonts w:hint="eastAsia"/>
+        </w:rPr>
+        <w:t>增加新的配置并且默认为</w:t>
+      </w:r>
+      <w:r>
+        <w:rPr>
+          <w:rFonts w:hint="eastAsia"/>
+        </w:rPr>
+        <w:t>1</w:t>
+      </w:r>
+      <w:r>
+        <w:rPr>
+          <w:rFonts w:hint="eastAsia"/>
+        </w:rPr>
+        <w:t>，</w:t>
+      </w:r>
+      <w:proofErr w:type="spellStart"/>
+      <w:r>
+        <w:rPr>
+          <w:rFonts w:hint="eastAsia"/>
+        </w:rPr>
+        <w:t>brpc</w:t>
+      </w:r>
+      <w:proofErr w:type="spellEnd"/>
+      <w:r>
+        <w:rPr>
+          <w:rFonts w:hint="eastAsia"/>
+        </w:rPr>
+        <w:t>连接数过多容易性能下降</w:t>
+      </w:r>
+    </w:p>
+    <w:p>
+      <w:pPr>
+        <w:ind w:firstLine="420"/>
+      </w:pPr>
+      <w:r>
+        <w:t>3</w:t>
+      </w:r>
+      <w:r>
+        <w:rPr>
+          <w:rFonts w:hint="eastAsia"/>
+        </w:rPr>
+        <w:t>、</w:t>
+      </w:r>
+      <w:proofErr w:type="spellStart"/>
+      <w:r>
+        <w:rPr>
+          <w:rFonts w:hint="eastAsia"/>
+        </w:rPr>
+        <w:t>brpc</w:t>
+      </w:r>
+      <w:proofErr w:type="spellEnd"/>
+      <w:r>
+        <w:rPr>
+          <w:rFonts w:hint="eastAsia"/>
+        </w:rPr>
+        <w:t>中的负责处理工作线程和</w:t>
+      </w:r>
+      <w:proofErr w:type="spellStart"/>
+      <w:r>
+        <w:rPr>
+          <w:rFonts w:hint="eastAsia"/>
+        </w:rPr>
+        <w:t>fd</w:t>
+      </w:r>
+      <w:proofErr w:type="spellEnd"/>
+      <w:r>
+        <w:rPr>
+          <w:rFonts w:hint="eastAsia"/>
+        </w:rPr>
+        <w:t>唤醒的</w:t>
+      </w:r>
+      <w:proofErr w:type="spellStart"/>
+      <w:r>
+        <w:rPr>
+          <w:rFonts w:hint="eastAsia"/>
+        </w:rPr>
+        <w:t>epoll</w:t>
+      </w:r>
+      <w:proofErr w:type="spellEnd"/>
+      <w:proofErr w:type="gramStart"/>
+      <w:r>
+        <w:rPr>
+          <w:rFonts w:hint="eastAsia"/>
+        </w:rPr>
+        <w:t>线程数</w:t>
+      </w:r>
+      <w:proofErr w:type="gramEnd"/>
+      <w:r>
+        <w:rPr>
+          <w:rFonts w:hint="eastAsia"/>
+        </w:rPr>
+        <w:t>改为可配，方便性能调优</w:t>
+      </w:r>
+    </w:p>
+    <w:p>
+      <w:pPr>
+        <w:ind w:firstLine="420"/>
+      </w:pPr>
+      <w:r>
+        <w:t>4</w:t>
+      </w:r>
+      <w:r>
+        <w:rPr>
+          <w:rFonts w:hint="eastAsia"/>
+        </w:rPr>
+        <w:t>、网络相关的参数命名需要修改，也要</w:t>
+      </w:r>
+      <w:proofErr w:type="gramStart"/>
+      <w:r>
+        <w:rPr>
+          <w:rFonts w:hint="eastAsia"/>
+        </w:rPr>
+        <w:t>通知云平做</w:t>
+      </w:r>
+      <w:proofErr w:type="gramEnd"/>
+      <w:r>
+        <w:rPr>
+          <w:rFonts w:hint="eastAsia"/>
+        </w:rPr>
+        <w:t>同步修改（这里需要考虑在之前的版本通过</w:t>
+      </w:r>
+      <w:r>
+        <w:rPr>
+          <w:rFonts w:hint="eastAsia"/>
+        </w:rPr>
+        <w:t>mc</w:t>
+      </w:r>
+      <w:r>
+        <w:rPr>
+          <w:rFonts w:hint="eastAsia"/>
+        </w:rPr>
+        <w:t>持久化的变量如果到了新的版本变量不存在了会导致</w:t>
+      </w:r>
+      <w:proofErr w:type="spellStart"/>
+      <w:r>
+        <w:rPr>
+          <w:rFonts w:hint="eastAsia"/>
+        </w:rPr>
         <w:lastRenderedPageBreak/>
-        <w:t>6</w:t>
-      </w:r>
+        <w:t>sqlengine</w:t>
+      </w:r>
+      <w:proofErr w:type="spellEnd"/>
+      <w:r>
+        <w:rPr>
+          <w:rFonts w:hint="eastAsia"/>
+        </w:rPr>
+        <w:t>无法启动，是跳过还是升级的时候通过</w:t>
+      </w:r>
+      <w:r>
+        <w:rPr>
+          <w:rFonts w:hint="eastAsia"/>
+        </w:rPr>
+        <w:t>mc</w:t>
+      </w:r>
+      <w:r>
+        <w:rPr>
+          <w:rFonts w:hint="eastAsia"/>
+        </w:rPr>
+        <w:t>的接口先做修改再升</w:t>
+      </w:r>
+      <w:proofErr w:type="spellStart"/>
+      <w:r>
+        <w:rPr>
+          <w:rFonts w:hint="eastAsia"/>
+        </w:rPr>
+        <w:t>sqlengine</w:t>
+      </w:r>
+      <w:proofErr w:type="spellEnd"/>
       <w:r>
         <w:rPr>
           <w:rFonts w:hint="eastAsia"/>
         </w:rPr>
         <w:t>）</w:t>
       </w:r>
-      <w:r>
-        <w:rPr>
-          <w:rFonts w:hint="eastAsia"/>
-        </w:rPr>
-        <w:t>storage/perfschema/pfs.cc</w:t>
-      </w:r>
-      <w:r>
-        <w:rPr>
-          <w:rFonts w:hint="eastAsia"/>
-        </w:rPr>
-        <w:t>中的</w:t>
-      </w:r>
-      <w:proofErr w:type="spellStart"/>
-      <w:r>
-        <w:rPr>
-          <w:rFonts w:hint="eastAsia"/>
-        </w:rPr>
-        <w:t>thread_local</w:t>
+    </w:p>
+    <w:p/>
+    <w:p>
+      <w:pPr>
+        <w:pStyle w:val="3"/>
+      </w:pPr>
+      <w:r>
+        <w:rPr>
+          <w:rFonts w:hint="eastAsia"/>
+        </w:rPr>
+        <w:t>优化</w:t>
+      </w:r>
+    </w:p>
+    <w:p>
+      <w:pPr>
+        <w:ind w:firstLine="420"/>
+      </w:pPr>
+      <w:r>
+        <w:rPr>
+          <w:rFonts w:hint="eastAsia"/>
+        </w:rPr>
+        <w:t>1</w:t>
+      </w:r>
+      <w:r>
+        <w:rPr>
+          <w:rFonts w:hint="eastAsia"/>
+        </w:rPr>
+        <w:t>、不同类型的</w:t>
+      </w:r>
+      <w:proofErr w:type="spellStart"/>
+      <w:r>
+        <w:rPr>
+          <w:rFonts w:hint="eastAsia"/>
+        </w:rPr>
+        <w:t>rpc</w:t>
+      </w:r>
+      <w:proofErr w:type="spellEnd"/>
+      <w:r>
+        <w:rPr>
+          <w:rFonts w:hint="eastAsia"/>
+        </w:rPr>
+        <w:t>设置独立的超时时间（比如</w:t>
+      </w:r>
+      <w:r>
+        <w:rPr>
+          <w:rFonts w:hint="eastAsia"/>
+        </w:rPr>
+        <w:t>get record</w:t>
+      </w:r>
+      <w:r>
+        <w:rPr>
+          <w:rFonts w:hint="eastAsia"/>
+        </w:rPr>
+        <w:t>超时应该比较短，</w:t>
+      </w:r>
+      <w:r>
+        <w:rPr>
+          <w:rFonts w:hint="eastAsia"/>
+        </w:rPr>
+        <w:t>count</w:t>
+      </w:r>
+      <w:r>
+        <w:rPr>
+          <w:rFonts w:hint="eastAsia"/>
+        </w:rPr>
+        <w:t>下推的</w:t>
+      </w:r>
+      <w:proofErr w:type="spellStart"/>
+      <w:r>
+        <w:rPr>
+          <w:rFonts w:hint="eastAsia"/>
+        </w:rPr>
+        <w:t>rpc</w:t>
+      </w:r>
+      <w:proofErr w:type="spellEnd"/>
+      <w:r>
+        <w:rPr>
+          <w:rFonts w:hint="eastAsia"/>
+        </w:rPr>
+        <w:t>超时时间应该比较长）</w:t>
+      </w:r>
+    </w:p>
+    <w:p>
+      <w:pPr>
+        <w:ind w:firstLine="420"/>
+      </w:pPr>
+      <w:r>
+        <w:t>2</w:t>
+      </w:r>
+      <w:r>
+        <w:rPr>
+          <w:rFonts w:hint="eastAsia"/>
+        </w:rPr>
+        <w:t>、通过</w:t>
+      </w:r>
+      <w:proofErr w:type="spellStart"/>
+      <w:r>
+        <w:rPr>
+          <w:rFonts w:hint="eastAsia"/>
+        </w:rPr>
+        <w:t>sql</w:t>
+      </w:r>
+      <w:proofErr w:type="spellEnd"/>
+      <w:r>
+        <w:rPr>
+          <w:rFonts w:hint="eastAsia"/>
+        </w:rPr>
+        <w:t>查询</w:t>
+      </w:r>
+      <w:proofErr w:type="spellStart"/>
+      <w:r>
+        <w:rPr>
+          <w:rFonts w:hint="eastAsia"/>
+        </w:rPr>
+        <w:t>bvar</w:t>
+      </w:r>
+      <w:proofErr w:type="spellEnd"/>
+      <w:r>
+        <w:rPr>
+          <w:rFonts w:hint="eastAsia"/>
+        </w:rPr>
+        <w:t>的统计信息</w:t>
+      </w:r>
+      <w:r>
+        <w:rPr>
+          <w:rFonts w:hint="eastAsia"/>
+        </w:rPr>
+        <w:t>/</w:t>
+      </w:r>
+      <w:r>
+        <w:rPr>
+          <w:rFonts w:hint="eastAsia"/>
+        </w:rPr>
+        <w:t>开发</w:t>
+      </w:r>
+      <w:proofErr w:type="spellStart"/>
+      <w:r>
+        <w:rPr>
+          <w:rFonts w:hint="eastAsia"/>
+        </w:rPr>
+        <w:t>brpc</w:t>
+      </w:r>
+      <w:proofErr w:type="spellEnd"/>
+      <w:r>
+        <w:rPr>
+          <w:rFonts w:hint="eastAsia"/>
+        </w:rPr>
+        <w:t>的</w:t>
+      </w:r>
+      <w:r>
+        <w:rPr>
+          <w:rFonts w:hint="eastAsia"/>
+        </w:rPr>
+        <w:t>http</w:t>
+      </w:r>
+      <w:r>
+        <w:rPr>
+          <w:rFonts w:hint="eastAsia"/>
+        </w:rPr>
+        <w:t>端口查询</w:t>
+      </w:r>
+      <w:proofErr w:type="spellStart"/>
+      <w:r>
+        <w:rPr>
+          <w:rFonts w:hint="eastAsia"/>
+        </w:rPr>
+        <w:t>bvar</w:t>
+      </w:r>
+      <w:proofErr w:type="spellEnd"/>
+      <w:r>
+        <w:rPr>
+          <w:rFonts w:hint="eastAsia"/>
+        </w:rPr>
+        <w:t>统计，方便性能分析</w:t>
+      </w:r>
+    </w:p>
+    <w:p>
+      <w:pPr>
+        <w:ind w:firstLine="420"/>
+      </w:pPr>
+      <w:r>
+        <w:t>3</w:t>
+      </w:r>
+      <w:r>
+        <w:rPr>
+          <w:rFonts w:hint="eastAsia"/>
+        </w:rPr>
+        <w:t>、优化</w:t>
+      </w:r>
+      <w:proofErr w:type="spellStart"/>
+      <w:r>
+        <w:rPr>
+          <w:rFonts w:hint="eastAsia"/>
+        </w:rPr>
+        <w:t>ebpf</w:t>
       </w:r>
       <w:proofErr w:type="spellEnd"/>
       <w:r>
@@ -1167,1016 +2313,50 @@
         </w:rPr>
         <w:t xml:space="preserve"> </w:t>
       </w:r>
-      <w:proofErr w:type="spellStart"/>
-      <w:r>
-        <w:rPr>
-          <w:rFonts w:hint="eastAsia"/>
-        </w:rPr>
-        <w:t>PFS_table_context</w:t>
-      </w:r>
-      <w:proofErr w:type="spellEnd"/>
-      <w:r>
-        <w:rPr>
-          <w:rFonts w:hint="eastAsia"/>
-        </w:rPr>
-        <w:t xml:space="preserve"> *</w:t>
-      </w:r>
-      <w:proofErr w:type="spellStart"/>
-      <w:r>
-        <w:rPr>
-          <w:rFonts w:hint="eastAsia"/>
-        </w:rPr>
-        <w:t>THR_PFS_contexts</w:t>
-      </w:r>
-      <w:proofErr w:type="spellEnd"/>
-      <w:r>
-        <w:rPr>
-          <w:rFonts w:hint="eastAsia"/>
-        </w:rPr>
-        <w:t>[THR_PFS_NUM_KEYS]</w:t>
-      </w:r>
-      <w:r>
-        <w:rPr>
-          <w:rFonts w:hint="eastAsia"/>
-        </w:rPr>
-        <w:t>按照</w:t>
-      </w:r>
-      <w:proofErr w:type="spellStart"/>
-      <w:r>
-        <w:rPr>
-          <w:rFonts w:hint="eastAsia"/>
-        </w:rPr>
-        <w:t>bthread</w:t>
-      </w:r>
-      <w:proofErr w:type="spellEnd"/>
-      <w:r>
-        <w:rPr>
-          <w:rFonts w:hint="eastAsia"/>
-        </w:rPr>
-        <w:t xml:space="preserve"> local</w:t>
-      </w:r>
-      <w:r>
-        <w:rPr>
-          <w:rFonts w:hint="eastAsia"/>
-        </w:rPr>
-        <w:t>改造</w:t>
-      </w:r>
-    </w:p>
-    <w:p>
-      <w:pPr>
-        <w:ind w:firstLine="420"/>
-      </w:pPr>
-      <w:r>
-        <w:t>7</w:t>
-      </w:r>
-      <w:r>
-        <w:rPr>
-          <w:rFonts w:hint="eastAsia"/>
-        </w:rPr>
-        <w:t>）</w:t>
-      </w:r>
-      <w:proofErr w:type="spellStart"/>
-      <w:r>
-        <w:rPr>
-          <w:rFonts w:hint="eastAsia"/>
-        </w:rPr>
-        <w:t>sqlengine</w:t>
-      </w:r>
-      <w:proofErr w:type="spellEnd"/>
-      <w:r>
-        <w:rPr>
-          <w:rFonts w:hint="eastAsia"/>
-        </w:rPr>
-        <w:t>的百分位统计使用了</w:t>
-      </w:r>
-      <w:r>
-        <w:rPr>
-          <w:rFonts w:hint="eastAsia"/>
-        </w:rPr>
-        <w:t>thread local</w:t>
-      </w:r>
-      <w:r>
-        <w:rPr>
-          <w:rFonts w:hint="eastAsia"/>
-        </w:rPr>
-        <w:t>，考虑直接用</w:t>
-      </w:r>
-      <w:proofErr w:type="spellStart"/>
-      <w:r>
-        <w:rPr>
-          <w:rFonts w:hint="eastAsia"/>
-        </w:rPr>
-        <w:t>bvar</w:t>
-      </w:r>
-      <w:proofErr w:type="spellEnd"/>
-      <w:r>
-        <w:rPr>
-          <w:rFonts w:hint="eastAsia"/>
-        </w:rPr>
-        <w:t>替换</w:t>
-      </w:r>
-    </w:p>
-    <w:p>
-      <w:pPr>
-        <w:ind w:firstLine="420"/>
-      </w:pPr>
-      <w:r>
-        <w:rPr>
-          <w:rFonts w:hint="eastAsia"/>
-        </w:rPr>
-        <w:t>5</w:t>
-      </w:r>
-      <w:r>
-        <w:rPr>
-          <w:rFonts w:hint="eastAsia"/>
-        </w:rPr>
-        <w:t>、对</w:t>
-      </w:r>
-      <w:proofErr w:type="spellStart"/>
-      <w:r>
-        <w:rPr>
-          <w:rFonts w:hint="eastAsia"/>
-        </w:rPr>
-        <w:t>brpc</w:t>
-      </w:r>
-      <w:proofErr w:type="spellEnd"/>
-      <w:r>
-        <w:rPr>
-          <w:rFonts w:hint="eastAsia"/>
-        </w:rPr>
-        <w:t xml:space="preserve"> channel</w:t>
-      </w:r>
-      <w:r>
-        <w:rPr>
-          <w:rFonts w:hint="eastAsia"/>
-        </w:rPr>
-        <w:t>的资源管理</w:t>
-      </w:r>
-    </w:p>
-    <w:p>
-      <w:pPr>
-        <w:ind w:firstLine="420"/>
-      </w:pPr>
-      <w:r>
-        <w:rPr>
-          <w:rFonts w:hint="eastAsia"/>
-        </w:rPr>
-        <w:t>mc</w:t>
-      </w:r>
-      <w:r>
-        <w:rPr>
-          <w:rFonts w:hint="eastAsia"/>
-        </w:rPr>
-        <w:t>域名对应的</w:t>
-      </w:r>
-      <w:proofErr w:type="spellStart"/>
-      <w:r>
-        <w:rPr>
-          <w:rFonts w:hint="eastAsia"/>
-        </w:rPr>
-        <w:t>ip</w:t>
-      </w:r>
-      <w:proofErr w:type="spellEnd"/>
-      <w:r>
-        <w:rPr>
-          <w:rFonts w:hint="eastAsia"/>
-        </w:rPr>
-        <w:t>变更后需要重新初始化</w:t>
-      </w:r>
-      <w:r>
-        <w:rPr>
-          <w:rFonts w:hint="eastAsia"/>
-        </w:rPr>
-        <w:t>channel</w:t>
-      </w:r>
-      <w:r>
-        <w:rPr>
-          <w:rFonts w:hint="eastAsia"/>
-        </w:rPr>
-        <w:t>并更新到全局，这个过程中要保证和获取</w:t>
-      </w:r>
-      <w:r>
-        <w:rPr>
-          <w:rFonts w:hint="eastAsia"/>
-        </w:rPr>
-        <w:t>channel</w:t>
-      </w:r>
-      <w:r>
-        <w:rPr>
-          <w:rFonts w:hint="eastAsia"/>
-        </w:rPr>
-        <w:t>之间的线程安全并且不能有额外的性能损耗</w:t>
-      </w:r>
-    </w:p>
-    <w:p>
-      <w:proofErr w:type="spellStart"/>
-      <w:r>
-        <w:rPr>
-          <w:rFonts w:hint="eastAsia"/>
-        </w:rPr>
-        <w:t>tdstore</w:t>
-      </w:r>
-      <w:proofErr w:type="spellEnd"/>
-      <w:r>
-        <w:rPr>
-          <w:rFonts w:hint="eastAsia"/>
-        </w:rPr>
-        <w:t xml:space="preserve"> </w:t>
-      </w:r>
-      <w:proofErr w:type="spellStart"/>
-      <w:r>
-        <w:rPr>
-          <w:rFonts w:hint="eastAsia"/>
-        </w:rPr>
-        <w:t>ip</w:t>
-      </w:r>
-      <w:proofErr w:type="spellEnd"/>
-      <w:r>
-        <w:rPr>
-          <w:rFonts w:hint="eastAsia"/>
-        </w:rPr>
-        <w:t>变动后需要清理掉对应的无效</w:t>
-      </w:r>
-      <w:r>
-        <w:rPr>
-          <w:rFonts w:hint="eastAsia"/>
-        </w:rPr>
-        <w:t>channel</w:t>
-      </w:r>
-    </w:p>
-    <w:p>
-      <w:pPr>
-        <w:ind w:firstLine="420"/>
-      </w:pPr>
-      <w:r>
-        <w:rPr>
-          <w:rFonts w:hint="eastAsia"/>
-        </w:rPr>
-        <w:t>6</w:t>
-      </w:r>
-      <w:r>
-        <w:rPr>
-          <w:rFonts w:hint="eastAsia"/>
-        </w:rPr>
-        <w:t>、现有代码中的阻塞</w:t>
-      </w:r>
-      <w:proofErr w:type="spellStart"/>
-      <w:r>
-        <w:rPr>
-          <w:rFonts w:hint="eastAsia"/>
-        </w:rPr>
-        <w:t>api</w:t>
-      </w:r>
-      <w:proofErr w:type="spellEnd"/>
-      <w:r>
-        <w:rPr>
-          <w:rFonts w:hint="eastAsia"/>
-        </w:rPr>
-        <w:t>以及显示的</w:t>
-      </w:r>
-      <w:proofErr w:type="spellStart"/>
-      <w:r>
-        <w:rPr>
-          <w:rFonts w:hint="eastAsia"/>
-        </w:rPr>
-        <w:t>libco</w:t>
-      </w:r>
-      <w:proofErr w:type="spellEnd"/>
-      <w:r>
-        <w:rPr>
-          <w:rFonts w:hint="eastAsia"/>
-        </w:rPr>
-        <w:t>调用</w:t>
-      </w:r>
-    </w:p>
-    <w:p>
-      <w:pPr>
-        <w:ind w:firstLine="420"/>
-      </w:pPr>
-      <w:r>
-        <w:rPr>
-          <w:rFonts w:hint="eastAsia"/>
-        </w:rPr>
-        <w:t>1</w:t>
-      </w:r>
-      <w:r>
-        <w:rPr>
-          <w:rFonts w:hint="eastAsia"/>
-        </w:rPr>
-        <w:t>）目前代码中显示的</w:t>
-      </w:r>
-      <w:r>
-        <w:rPr>
-          <w:rFonts w:hint="eastAsia"/>
-        </w:rPr>
-        <w:t>poll</w:t>
-      </w:r>
-      <w:r>
-        <w:rPr>
-          <w:rFonts w:hint="eastAsia"/>
-        </w:rPr>
-        <w:t>调用会阻塞线程，需要替换为</w:t>
-      </w:r>
-      <w:proofErr w:type="spellStart"/>
-      <w:r>
-        <w:rPr>
-          <w:rFonts w:hint="eastAsia"/>
-        </w:rPr>
-        <w:t>bthread</w:t>
-      </w:r>
-      <w:proofErr w:type="spellEnd"/>
-      <w:r>
-        <w:rPr>
-          <w:rFonts w:hint="eastAsia"/>
-        </w:rPr>
-        <w:t>可切换的模式，目前看这类调用并不多，多数为用于等待超市的功能，例如</w:t>
-      </w:r>
-      <w:r>
-        <w:rPr>
-          <w:rFonts w:hint="eastAsia"/>
-        </w:rPr>
-        <w:t>select sleep(5)</w:t>
-      </w:r>
-      <w:r>
-        <w:rPr>
-          <w:rFonts w:hint="eastAsia"/>
-        </w:rPr>
-        <w:t>，可以逐个手动修改</w:t>
-      </w:r>
-    </w:p>
-    <w:p>
-      <w:pPr>
-        <w:ind w:firstLine="420"/>
-      </w:pPr>
-      <w:r>
-        <w:t>2</w:t>
-      </w:r>
-      <w:r>
-        <w:rPr>
-          <w:rFonts w:hint="eastAsia"/>
-        </w:rPr>
-        <w:t>）</w:t>
-      </w:r>
-      <w:proofErr w:type="spellStart"/>
-      <w:r>
-        <w:rPr>
-          <w:rFonts w:hint="eastAsia"/>
-        </w:rPr>
-        <w:t>sqlengine</w:t>
-      </w:r>
-      <w:proofErr w:type="spellEnd"/>
-      <w:r>
-        <w:rPr>
-          <w:rFonts w:hint="eastAsia"/>
-        </w:rPr>
-        <w:t>互联使用了</w:t>
-      </w:r>
-      <w:proofErr w:type="spellStart"/>
-      <w:r>
-        <w:rPr>
-          <w:rFonts w:hint="eastAsia"/>
-        </w:rPr>
-        <w:t>mysql</w:t>
-      </w:r>
-      <w:proofErr w:type="spellEnd"/>
-      <w:r>
-        <w:rPr>
-          <w:rFonts w:hint="eastAsia"/>
-        </w:rPr>
-        <w:t xml:space="preserve"> client</w:t>
-      </w:r>
-      <w:r>
-        <w:rPr>
-          <w:rFonts w:hint="eastAsia"/>
-        </w:rPr>
-        <w:t>同步</w:t>
-      </w:r>
-      <w:proofErr w:type="spellStart"/>
-      <w:r>
-        <w:rPr>
-          <w:rFonts w:hint="eastAsia"/>
-        </w:rPr>
-        <w:t>api</w:t>
-      </w:r>
-      <w:proofErr w:type="spellEnd"/>
-      <w:r>
-        <w:rPr>
-          <w:rFonts w:hint="eastAsia"/>
-        </w:rPr>
-        <w:t>，将</w:t>
-      </w:r>
-      <w:r>
-        <w:rPr>
-          <w:rFonts w:hint="eastAsia"/>
-        </w:rPr>
-        <w:t>server</w:t>
-      </w:r>
-      <w:r>
-        <w:rPr>
-          <w:rFonts w:hint="eastAsia"/>
-        </w:rPr>
-        <w:t>对</w:t>
-      </w:r>
-      <w:proofErr w:type="spellStart"/>
-      <w:r>
-        <w:rPr>
-          <w:rFonts w:hint="eastAsia"/>
-        </w:rPr>
-        <w:t>fd</w:t>
-      </w:r>
-      <w:proofErr w:type="spellEnd"/>
-      <w:r>
-        <w:rPr>
-          <w:rFonts w:hint="eastAsia"/>
-        </w:rPr>
-        <w:t>和</w:t>
-      </w:r>
-      <w:proofErr w:type="spellStart"/>
-      <w:r>
-        <w:rPr>
-          <w:rFonts w:hint="eastAsia"/>
-        </w:rPr>
-        <w:t>bthread</w:t>
-      </w:r>
-      <w:proofErr w:type="spellEnd"/>
-      <w:r>
-        <w:rPr>
-          <w:rFonts w:hint="eastAsia"/>
-        </w:rPr>
-        <w:t>的切换关联行为也应用在</w:t>
-      </w:r>
-      <w:r>
-        <w:rPr>
-          <w:rFonts w:hint="eastAsia"/>
-        </w:rPr>
-        <w:t>client lib</w:t>
-      </w:r>
-      <w:r>
-        <w:rPr>
-          <w:rFonts w:hint="eastAsia"/>
-        </w:rPr>
-        <w:t>中</w:t>
-      </w:r>
-    </w:p>
-    <w:p>
-      <w:pPr>
-        <w:ind w:firstLine="420"/>
-      </w:pPr>
-      <w:r>
-        <w:t>3</w:t>
-      </w:r>
-      <w:r>
-        <w:rPr>
-          <w:rFonts w:hint="eastAsia"/>
-        </w:rPr>
-        <w:t>）并行框架中的</w:t>
-      </w:r>
-      <w:proofErr w:type="spellStart"/>
-      <w:r>
-        <w:rPr>
-          <w:rFonts w:hint="eastAsia"/>
-        </w:rPr>
-        <w:t>libco</w:t>
-      </w:r>
-      <w:proofErr w:type="spellEnd"/>
-      <w:r>
-        <w:rPr>
-          <w:rFonts w:hint="eastAsia"/>
-        </w:rPr>
-        <w:t>调用需要改为</w:t>
-      </w:r>
-      <w:proofErr w:type="spellStart"/>
-      <w:r>
-        <w:rPr>
-          <w:rFonts w:hint="eastAsia"/>
-        </w:rPr>
-        <w:t>bthread</w:t>
-      </w:r>
-      <w:proofErr w:type="spellEnd"/>
-      <w:r>
-        <w:rPr>
-          <w:rFonts w:hint="eastAsia"/>
-        </w:rPr>
-        <w:t>相关的语义</w:t>
+      <w:r>
+        <w:rPr>
+          <w:rFonts w:hint="eastAsia"/>
+        </w:rPr>
+        <w:t>获取</w:t>
+      </w:r>
+      <w:proofErr w:type="spellStart"/>
+      <w:r>
+        <w:rPr>
+          <w:rFonts w:hint="eastAsia"/>
+        </w:rPr>
+        <w:t>rpc</w:t>
+      </w:r>
+      <w:proofErr w:type="spellEnd"/>
+      <w:r>
+        <w:rPr>
+          <w:rFonts w:hint="eastAsia"/>
+        </w:rPr>
+        <w:t>时耗的方式，降低</w:t>
+      </w:r>
+      <w:proofErr w:type="spellStart"/>
+      <w:r>
+        <w:rPr>
+          <w:rFonts w:hint="eastAsia"/>
+        </w:rPr>
+        <w:t>ebpf</w:t>
+      </w:r>
+      <w:proofErr w:type="spellEnd"/>
+      <w:r>
+        <w:rPr>
+          <w:rFonts w:hint="eastAsia"/>
+        </w:rPr>
+        <w:t xml:space="preserve"> trace</w:t>
+      </w:r>
+      <w:r>
+        <w:rPr>
+          <w:rFonts w:hint="eastAsia"/>
+        </w:rPr>
+        <w:t>的时候带来的性能损耗</w:t>
       </w:r>
     </w:p>
     <w:p/>
     <w:p>
       <w:pPr>
-        <w:pStyle w:val="3"/>
-      </w:pPr>
-      <w:r>
-        <w:rPr>
-          <w:rFonts w:hint="eastAsia"/>
-        </w:rPr>
-        <w:t>参数</w:t>
-      </w:r>
-    </w:p>
-    <w:p>
-      <w:pPr>
-        <w:ind w:firstLine="420"/>
-      </w:pPr>
-      <w:r>
-        <w:rPr>
-          <w:rFonts w:hint="eastAsia"/>
-        </w:rPr>
-        <w:t>1</w:t>
-      </w:r>
-      <w:r>
-        <w:rPr>
-          <w:rFonts w:hint="eastAsia"/>
-        </w:rPr>
-        <w:t>、变量持久化在</w:t>
-      </w:r>
-      <w:r>
-        <w:rPr>
-          <w:rFonts w:hint="eastAsia"/>
-        </w:rPr>
-        <w:t>mc</w:t>
-      </w:r>
-      <w:r>
-        <w:rPr>
-          <w:rFonts w:hint="eastAsia"/>
-        </w:rPr>
-        <w:t>后，需要处理</w:t>
-      </w:r>
-      <w:proofErr w:type="spellStart"/>
-      <w:r>
-        <w:rPr>
-          <w:rFonts w:hint="eastAsia"/>
-        </w:rPr>
-        <w:t>grpc</w:t>
-      </w:r>
-      <w:proofErr w:type="spellEnd"/>
-      <w:r>
-        <w:rPr>
-          <w:rFonts w:hint="eastAsia"/>
-        </w:rPr>
-        <w:t>通道的</w:t>
-      </w:r>
-      <w:r>
-        <w:rPr>
-          <w:rFonts w:hint="eastAsia"/>
-        </w:rPr>
-        <w:t>channel</w:t>
-      </w:r>
-      <w:r>
-        <w:rPr>
-          <w:rFonts w:hint="eastAsia"/>
-        </w:rPr>
-        <w:t>初始化的参数获取问题（这是一类问题，包括—</w:t>
-      </w:r>
-      <w:r>
-        <w:rPr>
-          <w:rFonts w:hint="eastAsia"/>
-        </w:rPr>
-        <w:t>version</w:t>
-      </w:r>
-      <w:r>
-        <w:rPr>
-          <w:rFonts w:hint="eastAsia"/>
-        </w:rPr>
-        <w:t>的时候目前也会访问到没初始化好的参数）</w:t>
-      </w:r>
-    </w:p>
-    <w:p>
-      <w:pPr>
-        <w:ind w:firstLine="420"/>
-      </w:pPr>
-      <w:r>
-        <w:rPr>
-          <w:rFonts w:hint="eastAsia"/>
-        </w:rPr>
-        <w:t>2</w:t>
-      </w:r>
-      <w:r>
-        <w:rPr>
-          <w:rFonts w:hint="eastAsia"/>
-        </w:rPr>
-        <w:t>、和</w:t>
-      </w:r>
-      <w:r>
-        <w:rPr>
-          <w:rFonts w:hint="eastAsia"/>
-        </w:rPr>
-        <w:t>channel</w:t>
-      </w:r>
-      <w:r>
-        <w:rPr>
-          <w:rFonts w:hint="eastAsia"/>
-        </w:rPr>
-        <w:t>管理相关参数可配，方便性能调优，</w:t>
-      </w:r>
-      <w:proofErr w:type="spellStart"/>
-      <w:r>
-        <w:rPr>
-          <w:rFonts w:hint="eastAsia"/>
-        </w:rPr>
-        <w:t>tdstore</w:t>
-      </w:r>
-      <w:proofErr w:type="spellEnd"/>
-      <w:r>
-        <w:rPr>
-          <w:rFonts w:hint="eastAsia"/>
-        </w:rPr>
-        <w:t>通道的连接数需要增加新的配置并且默认为</w:t>
-      </w:r>
-      <w:r>
-        <w:rPr>
-          <w:rFonts w:hint="eastAsia"/>
-        </w:rPr>
-        <w:t>1</w:t>
-      </w:r>
-      <w:r>
-        <w:rPr>
-          <w:rFonts w:hint="eastAsia"/>
-        </w:rPr>
-        <w:t>，</w:t>
-      </w:r>
-      <w:proofErr w:type="spellStart"/>
-      <w:r>
-        <w:rPr>
-          <w:rFonts w:hint="eastAsia"/>
-        </w:rPr>
-        <w:t>brpc</w:t>
-      </w:r>
-      <w:proofErr w:type="spellEnd"/>
-      <w:r>
-        <w:rPr>
-          <w:rFonts w:hint="eastAsia"/>
-        </w:rPr>
-        <w:t>连接数过多容易性能下降</w:t>
-      </w:r>
-    </w:p>
-    <w:p>
-      <w:pPr>
-        <w:ind w:firstLine="420"/>
-      </w:pPr>
-      <w:r>
-        <w:t>3</w:t>
-      </w:r>
-      <w:r>
-        <w:rPr>
-          <w:rFonts w:hint="eastAsia"/>
-        </w:rPr>
-        <w:t>、</w:t>
-      </w:r>
-      <w:proofErr w:type="spellStart"/>
-      <w:r>
-        <w:rPr>
-          <w:rFonts w:hint="eastAsia"/>
-        </w:rPr>
-        <w:t>brpc</w:t>
-      </w:r>
-      <w:proofErr w:type="spellEnd"/>
-      <w:r>
-        <w:rPr>
-          <w:rFonts w:hint="eastAsia"/>
-        </w:rPr>
-        <w:t>中的负责处理工作线程和</w:t>
-      </w:r>
-      <w:proofErr w:type="spellStart"/>
-      <w:r>
-        <w:rPr>
-          <w:rFonts w:hint="eastAsia"/>
-        </w:rPr>
-        <w:t>fd</w:t>
-      </w:r>
-      <w:proofErr w:type="spellEnd"/>
-      <w:r>
-        <w:rPr>
-          <w:rFonts w:hint="eastAsia"/>
-        </w:rPr>
-        <w:t>唤醒的</w:t>
-      </w:r>
-      <w:proofErr w:type="spellStart"/>
-      <w:r>
-        <w:rPr>
-          <w:rFonts w:hint="eastAsia"/>
-        </w:rPr>
-        <w:t>epoll</w:t>
-      </w:r>
-      <w:proofErr w:type="spellEnd"/>
-      <w:r>
-        <w:rPr>
-          <w:rFonts w:hint="eastAsia"/>
-        </w:rPr>
-        <w:t>线程数改为可配，方便性能调优</w:t>
-      </w:r>
-    </w:p>
-    <w:p>
-      <w:pPr>
-        <w:ind w:firstLine="420"/>
-      </w:pPr>
-      <w:r>
-        <w:t>4</w:t>
-      </w:r>
-      <w:r>
-        <w:rPr>
-          <w:rFonts w:hint="eastAsia"/>
-        </w:rPr>
-        <w:t>、网络相关的参数命名需要修改，也要通知云平做同步修改（这里需要考虑在之前的版本通过</w:t>
-      </w:r>
-      <w:r>
-        <w:rPr>
-          <w:rFonts w:hint="eastAsia"/>
-        </w:rPr>
-        <w:t>mc</w:t>
-      </w:r>
-      <w:r>
-        <w:rPr>
-          <w:rFonts w:hint="eastAsia"/>
-        </w:rPr>
-        <w:t>持久化的变量如果到了新的版本变量不存在了会导致</w:t>
-      </w:r>
-      <w:proofErr w:type="spellStart"/>
-      <w:r>
-        <w:rPr>
-          <w:rFonts w:hint="eastAsia"/>
-        </w:rPr>
-        <w:t>sqlengine</w:t>
-      </w:r>
-      <w:proofErr w:type="spellEnd"/>
-      <w:r>
-        <w:rPr>
-          <w:rFonts w:hint="eastAsia"/>
-        </w:rPr>
-        <w:t>无法启动，是跳过还是升级的时候通过</w:t>
-      </w:r>
-      <w:r>
-        <w:rPr>
-          <w:rFonts w:hint="eastAsia"/>
-        </w:rPr>
-        <w:t>mc</w:t>
-      </w:r>
-      <w:r>
-        <w:rPr>
-          <w:rFonts w:hint="eastAsia"/>
-        </w:rPr>
-        <w:t>的接口先做修改再升</w:t>
-      </w:r>
-      <w:proofErr w:type="spellStart"/>
-      <w:r>
-        <w:rPr>
-          <w:rFonts w:hint="eastAsia"/>
-        </w:rPr>
-        <w:t>sqlengine</w:t>
-      </w:r>
-      <w:proofErr w:type="spellEnd"/>
-      <w:r>
-        <w:rPr>
-          <w:rFonts w:hint="eastAsia"/>
-        </w:rPr>
-        <w:t>）</w:t>
-      </w:r>
-    </w:p>
-    <w:p/>
-    <w:p>
-      <w:pPr>
-        <w:pStyle w:val="3"/>
-      </w:pPr>
-      <w:r>
-        <w:rPr>
-          <w:rFonts w:hint="eastAsia"/>
-        </w:rPr>
-        <w:lastRenderedPageBreak/>
-        <w:t>优化</w:t>
-      </w:r>
-    </w:p>
-    <w:p>
-      <w:pPr>
-        <w:ind w:firstLine="420"/>
-      </w:pPr>
-      <w:r>
-        <w:rPr>
-          <w:rFonts w:hint="eastAsia"/>
-        </w:rPr>
-        <w:t>1</w:t>
-      </w:r>
-      <w:r>
-        <w:rPr>
-          <w:rFonts w:hint="eastAsia"/>
-        </w:rPr>
-        <w:t>、不同类型的</w:t>
-      </w:r>
-      <w:proofErr w:type="spellStart"/>
-      <w:r>
-        <w:rPr>
-          <w:rFonts w:hint="eastAsia"/>
-        </w:rPr>
-        <w:t>rpc</w:t>
-      </w:r>
-      <w:proofErr w:type="spellEnd"/>
-      <w:r>
-        <w:rPr>
-          <w:rFonts w:hint="eastAsia"/>
-        </w:rPr>
-        <w:t>设置独立的超时时间（比如</w:t>
-      </w:r>
-      <w:r>
-        <w:rPr>
-          <w:rFonts w:hint="eastAsia"/>
-        </w:rPr>
-        <w:t>get record</w:t>
-      </w:r>
-      <w:r>
-        <w:rPr>
-          <w:rFonts w:hint="eastAsia"/>
-        </w:rPr>
-        <w:t>超时应该比较短，</w:t>
-      </w:r>
-      <w:r>
-        <w:rPr>
-          <w:rFonts w:hint="eastAsia"/>
-        </w:rPr>
-        <w:t>count</w:t>
-      </w:r>
-      <w:r>
-        <w:rPr>
-          <w:rFonts w:hint="eastAsia"/>
-        </w:rPr>
-        <w:t>下推的</w:t>
-      </w:r>
-      <w:proofErr w:type="spellStart"/>
-      <w:r>
-        <w:rPr>
-          <w:rFonts w:hint="eastAsia"/>
-        </w:rPr>
-        <w:t>rpc</w:t>
-      </w:r>
-      <w:proofErr w:type="spellEnd"/>
-      <w:r>
-        <w:rPr>
-          <w:rFonts w:hint="eastAsia"/>
-        </w:rPr>
-        <w:t>超时时间应该比较长）</w:t>
-      </w:r>
-    </w:p>
-    <w:p>
-      <w:pPr>
-        <w:ind w:firstLine="420"/>
-      </w:pPr>
-      <w:r>
-        <w:t>2</w:t>
-      </w:r>
-      <w:r>
-        <w:rPr>
-          <w:rFonts w:hint="eastAsia"/>
-        </w:rPr>
-        <w:t>、通过</w:t>
-      </w:r>
-      <w:proofErr w:type="spellStart"/>
-      <w:r>
-        <w:rPr>
-          <w:rFonts w:hint="eastAsia"/>
-        </w:rPr>
-        <w:t>sql</w:t>
-      </w:r>
-      <w:proofErr w:type="spellEnd"/>
-      <w:r>
-        <w:rPr>
-          <w:rFonts w:hint="eastAsia"/>
-        </w:rPr>
-        <w:t>查询</w:t>
-      </w:r>
-      <w:proofErr w:type="spellStart"/>
-      <w:r>
-        <w:rPr>
-          <w:rFonts w:hint="eastAsia"/>
-        </w:rPr>
-        <w:t>bvar</w:t>
-      </w:r>
-      <w:proofErr w:type="spellEnd"/>
-      <w:r>
-        <w:rPr>
-          <w:rFonts w:hint="eastAsia"/>
-        </w:rPr>
-        <w:t>的统计信息</w:t>
-      </w:r>
-      <w:r>
-        <w:rPr>
-          <w:rFonts w:hint="eastAsia"/>
-        </w:rPr>
-        <w:t>/</w:t>
-      </w:r>
-      <w:r>
-        <w:rPr>
-          <w:rFonts w:hint="eastAsia"/>
-        </w:rPr>
-        <w:t>开发</w:t>
-      </w:r>
-      <w:proofErr w:type="spellStart"/>
-      <w:r>
-        <w:rPr>
-          <w:rFonts w:hint="eastAsia"/>
-        </w:rPr>
-        <w:t>brpc</w:t>
-      </w:r>
-      <w:proofErr w:type="spellEnd"/>
-      <w:r>
-        <w:rPr>
-          <w:rFonts w:hint="eastAsia"/>
-        </w:rPr>
-        <w:t>的</w:t>
-      </w:r>
-      <w:r>
-        <w:rPr>
-          <w:rFonts w:hint="eastAsia"/>
-        </w:rPr>
-        <w:t>http</w:t>
-      </w:r>
-      <w:r>
-        <w:rPr>
-          <w:rFonts w:hint="eastAsia"/>
-        </w:rPr>
-        <w:t>端口查询</w:t>
-      </w:r>
-      <w:proofErr w:type="spellStart"/>
-      <w:r>
-        <w:rPr>
-          <w:rFonts w:hint="eastAsia"/>
-        </w:rPr>
-        <w:t>bvar</w:t>
-      </w:r>
-      <w:proofErr w:type="spellEnd"/>
-      <w:r>
-        <w:rPr>
-          <w:rFonts w:hint="eastAsia"/>
-        </w:rPr>
-        <w:t>统计，方便性能分析</w:t>
-      </w:r>
-    </w:p>
-    <w:p>
-      <w:pPr>
-        <w:ind w:firstLine="420"/>
-      </w:pPr>
-      <w:r>
-        <w:t>3</w:t>
-      </w:r>
-      <w:r>
-        <w:rPr>
-          <w:rFonts w:hint="eastAsia"/>
-        </w:rPr>
-        <w:t>、优化</w:t>
-      </w:r>
-      <w:proofErr w:type="spellStart"/>
-      <w:r>
-        <w:rPr>
-          <w:rFonts w:hint="eastAsia"/>
-        </w:rPr>
-        <w:t>ebpf</w:t>
-      </w:r>
-      <w:proofErr w:type="spellEnd"/>
-      <w:r>
-        <w:rPr>
-          <w:rFonts w:hint="eastAsia"/>
-        </w:rPr>
-        <w:t xml:space="preserve"> </w:t>
-      </w:r>
-      <w:r>
-        <w:rPr>
-          <w:rFonts w:hint="eastAsia"/>
-        </w:rPr>
-        <w:t>获取</w:t>
-      </w:r>
-      <w:proofErr w:type="spellStart"/>
-      <w:r>
-        <w:rPr>
-          <w:rFonts w:hint="eastAsia"/>
-        </w:rPr>
-        <w:t>rpc</w:t>
-      </w:r>
-      <w:proofErr w:type="spellEnd"/>
-      <w:r>
-        <w:rPr>
-          <w:rFonts w:hint="eastAsia"/>
-        </w:rPr>
-        <w:t>时耗的方式，降低</w:t>
-      </w:r>
-      <w:proofErr w:type="spellStart"/>
-      <w:r>
-        <w:rPr>
-          <w:rFonts w:hint="eastAsia"/>
-        </w:rPr>
-        <w:t>ebpf</w:t>
-      </w:r>
-      <w:proofErr w:type="spellEnd"/>
-      <w:r>
-        <w:rPr>
-          <w:rFonts w:hint="eastAsia"/>
-        </w:rPr>
-        <w:t xml:space="preserve"> trace</w:t>
-      </w:r>
-      <w:r>
-        <w:rPr>
-          <w:rFonts w:hint="eastAsia"/>
-        </w:rPr>
-        <w:t>的时候带来的性能损耗</w:t>
-      </w:r>
-    </w:p>
-    <w:p/>
-    <w:p>
-      <w:pPr>
         <w:pStyle w:val="a0"/>
         <w:spacing w:after="0"/>
       </w:pPr>
@@ -2280,7 +2460,21 @@
         <w:rPr>
           <w:rFonts w:hint="eastAsia"/>
         </w:rPr>
-        <w:t>那么工作协程可以减少等待网络的时间</w:t>
+        <w:t>那么工作协</w:t>
+      </w:r>
+      <w:proofErr w:type="gramStart"/>
+      <w:r>
+        <w:rPr>
+          <w:rFonts w:hint="eastAsia"/>
+        </w:rPr>
+        <w:t>程可以</w:t>
+      </w:r>
+      <w:proofErr w:type="gramEnd"/>
+      <w:r>
+        <w:rPr>
+          <w:rFonts w:hint="eastAsia"/>
+        </w:rPr>
+        <w:t>减少等待网络的时间</w:t>
       </w:r>
       <w:r>
         <w:rPr>
@@ -2293,7 +2487,6 @@
       <w:pPr>
         <w:pStyle w:val="a0"/>
         <w:spacing w:after="0"/>
-        <w:jc w:val="center"/>
       </w:pPr>
       <w:r>
         <w:rPr>
@@ -2436,7 +2629,21 @@
         <w:rPr>
           <w:rFonts w:hint="eastAsia"/>
         </w:rPr>
-        <w:t>在部分连接断开的情况下又”复活“修改数据的行为</w:t>
+        <w:t>在部分连接断开的情况下又</w:t>
+      </w:r>
+      <w:proofErr w:type="gramStart"/>
+      <w:r>
+        <w:rPr>
+          <w:rFonts w:hint="eastAsia"/>
+        </w:rPr>
+        <w:t>”</w:t>
+      </w:r>
+      <w:proofErr w:type="gramEnd"/>
+      <w:r>
+        <w:rPr>
+          <w:rFonts w:hint="eastAsia"/>
+        </w:rPr>
+        <w:t>复活“修改数据的行为</w:t>
       </w:r>
     </w:p>
     <w:p>
@@ -2530,6 +2737,7 @@
         <w:rPr>
           <w:rFonts w:hint="eastAsia"/>
         </w:rPr>
+        <w:lastRenderedPageBreak/>
         <w:t>set_new_thread_id</w:t>
       </w:r>
       <w:proofErr w:type="spellEnd"/>
@@ -2646,7 +2854,6 @@
         <w:rPr>
           <w:rFonts w:hint="eastAsia"/>
         </w:rPr>
-        <w:lastRenderedPageBreak/>
         <w:t>6</w:t>
       </w:r>
       <w:r>
@@ -3077,7 +3284,7 @@
           <w:noProof/>
         </w:rPr>
         <w:drawing>
-          <wp:inline distT="0" distB="0" distL="0" distR="0" wp14:anchorId="3ED753A6" wp14:editId="0FF6CD8F">
+          <wp:inline distT="0" distB="0" distL="0" distR="0" wp14:anchorId="3ED753A6" wp14:editId="229A6490">
             <wp:extent cx="5274310" cy="3693795"/>
             <wp:effectExtent l="0" t="0" r="2540" b="1905"/>
             <wp:docPr id="3" name="图片 3" descr="文本&#10;&#10;描述已自动生成"/>
@@ -3149,7 +3356,7 @@
           <w:noProof/>
         </w:rPr>
         <w:drawing>
-          <wp:inline distT="0" distB="0" distL="0" distR="0" wp14:anchorId="0DDDE69F" wp14:editId="291B1B65">
+          <wp:inline distT="0" distB="0" distL="0" distR="0" wp14:anchorId="0DDDE69F" wp14:editId="6C375A91">
             <wp:extent cx="5274310" cy="1896110"/>
             <wp:effectExtent l="0" t="0" r="2540" b="8890"/>
             <wp:docPr id="4" name="图片 4" descr="图形用户界面&#10;&#10;描述已自动生成"/>
@@ -3213,9 +3420,6 @@
       </w:r>
     </w:p>
     <w:p>
-      <w:pPr>
-        <w:jc w:val="center"/>
-      </w:pPr>
       <w:r>
         <w:rPr>
           <w:noProof/>
@@ -3316,7 +3520,7 @@
           <w:noProof/>
         </w:rPr>
         <w:drawing>
-          <wp:inline distT="0" distB="0" distL="0" distR="0" wp14:anchorId="6156CF2D" wp14:editId="185251DC">
+          <wp:inline distT="0" distB="0" distL="0" distR="0" wp14:anchorId="6156CF2D" wp14:editId="5DD5C019">
             <wp:extent cx="5274310" cy="3305175"/>
             <wp:effectExtent l="0" t="0" r="2540" b="9525"/>
             <wp:docPr id="5" name="图片 5" descr="文本&#10;&#10;描述已自动生成"/>
@@ -3383,7 +3587,7 @@
           <w:noProof/>
         </w:rPr>
         <w:drawing>
-          <wp:inline distT="0" distB="0" distL="0" distR="0" wp14:anchorId="2123682E" wp14:editId="1B048AEC">
+          <wp:inline distT="0" distB="0" distL="0" distR="0" wp14:anchorId="2123682E" wp14:editId="1D83A175">
             <wp:extent cx="5274310" cy="1607185"/>
             <wp:effectExtent l="0" t="0" r="2540" b="0"/>
             <wp:docPr id="7" name="图片 7" descr="图片包含 文本&#10;&#10;描述已自动生成"/>
@@ -3443,9 +3647,6 @@
       </w:r>
     </w:p>
     <w:p>
-      <w:pPr>
-        <w:jc w:val="center"/>
-      </w:pPr>
       <w:r>
         <w:rPr>
           <w:noProof/>
@@ -3492,7 +3693,13 @@
         <w:pStyle w:val="2"/>
       </w:pPr>
       <w:r>
-        <w:t xml:space="preserve">TDSQL2.5 </w:t>
+        <w:t>TDSQL2.</w:t>
+      </w:r>
+      <w:r>
+        <w:t>0</w:t>
+      </w:r>
+      <w:r>
+        <w:t xml:space="preserve"> </w:t>
       </w:r>
       <w:r>
         <w:rPr>
@@ -3500,12 +3707,14 @@
         </w:rPr>
         <w:t>OSS</w:t>
       </w:r>
+      <w:proofErr w:type="gramStart"/>
       <w:r>
         <w:rPr>
           <w:rFonts w:hint="eastAsia"/>
         </w:rPr>
         <w:t>协程改造</w:t>
       </w:r>
+      <w:proofErr w:type="gramEnd"/>
     </w:p>
     <w:p>
       <w:pPr>
@@ -3550,12 +3759,20 @@
         <w:rPr>
           <w:rFonts w:hint="eastAsia"/>
         </w:rPr>
-        <w:t>中为了使用协程，引入了</w:t>
-      </w:r>
-      <w:proofErr w:type="spellStart"/>
-      <w:r>
-        <w:rPr>
-          <w:rFonts w:hint="eastAsia"/>
+        <w:t>中</w:t>
+      </w:r>
+      <w:r>
+        <w:rPr>
+          <w:rFonts w:hint="eastAsia"/>
+          <w:color w:val="FF0000"/>
+        </w:rPr>
+        <w:t>为了使用协程，引入了</w:t>
+      </w:r>
+      <w:proofErr w:type="spellStart"/>
+      <w:r>
+        <w:rPr>
+          <w:rFonts w:hint="eastAsia"/>
+          <w:color w:val="FF0000"/>
         </w:rPr>
         <w:t>brpc</w:t>
       </w:r>
@@ -3788,30 +4005,24 @@
         </w:rPr>
         <w:t>编译模版</w:t>
       </w:r>
-    </w:p>
-    <w:p>
-      <w:pPr>
-        <w:pStyle w:val="a0"/>
-        <w:spacing w:after="0"/>
-        <w:ind w:firstLine="420"/>
-      </w:pPr>
-      <w:r>
-        <w:rPr>
-          <w:rFonts w:hint="eastAsia"/>
-        </w:rPr>
-        <w:t>理论上</w:t>
-      </w:r>
-      <w:r>
-        <w:rPr>
-          <w:rFonts w:hint="eastAsia"/>
-        </w:rPr>
-        <w:t xml:space="preserve"> </w:t>
-      </w:r>
-      <w:r>
-        <w:rPr>
-          <w:rFonts w:hint="eastAsia"/>
-        </w:rPr>
-        <w:t>完全按照</w:t>
+      <w:r>
+        <w:rPr>
+          <w:rFonts w:hint="eastAsia"/>
+        </w:rPr>
+        <w:t>：</w:t>
+      </w:r>
+    </w:p>
+    <w:p>
+      <w:pPr>
+        <w:pStyle w:val="a0"/>
+        <w:spacing w:after="0"/>
+        <w:ind w:firstLine="420"/>
+      </w:pPr>
+      <w:r>
+        <w:rPr>
+          <w:rFonts w:hint="eastAsia"/>
+        </w:rPr>
+        <w:t>理论上完全按照</w:t>
       </w:r>
       <w:proofErr w:type="spellStart"/>
       <w:r>
@@ -3906,14 +4117,9 @@
       <w:r>
         <w:t xml:space="preserve"> = </w:t>
       </w:r>
-      <w:hyperlink r:id="rId14" w:history="1">
-        <w:r>
-          <w:rPr>
-            <w:rStyle w:val="a7"/>
-          </w:rPr>
-          <w:t>https://git.woa.com/tdsql3.0/brpc.git</w:t>
-        </w:r>
-      </w:hyperlink>
+      <w:r>
+        <w:t>https://github.com/apache/brpc.git</w:t>
+      </w:r>
       <w:r>
         <w:t xml:space="preserve"> </w:t>
       </w:r>
@@ -3923,7 +4129,10 @@
         <w:ind w:firstLine="420"/>
       </w:pPr>
       <w:r>
-        <w:t>branch = tdsql-1.0.0</w:t>
+        <w:t xml:space="preserve">branch = </w:t>
+      </w:r>
+      <w:r>
+        <w:t>master</w:t>
       </w:r>
     </w:p>
     <w:p>
@@ -4454,12 +4663,6 @@
         </w:rPr>
         <w:t>：</w:t>
       </w:r>
-      <w:r>
-        <w:rPr>
-          <w:rFonts w:hint="eastAsia"/>
-        </w:rPr>
-        <w:t xml:space="preserve"> </w:t>
-      </w:r>
       <w:proofErr w:type="spellStart"/>
       <w:r>
         <w:rPr>
@@ -4605,11 +4808,21 @@
     <w:p>
       <w:pPr>
         <w:pStyle w:val="a0"/>
-        <w:numPr>
-          <w:ilvl w:val="0"/>
-          <w:numId w:val="2"/>
-        </w:numPr>
-      </w:pPr>
+        <w:spacing w:after="0"/>
+        <w:ind w:firstLine="420"/>
+      </w:pPr>
+      <w:r>
+        <w:rPr>
+          <w:rFonts w:hint="eastAsia"/>
+        </w:rPr>
+        <w:t>1</w:t>
+      </w:r>
+      <w:r>
+        <w:rPr>
+          <w:rFonts w:hint="eastAsia"/>
+        </w:rPr>
+        <w:t>、</w:t>
+      </w:r>
       <w:r>
         <w:rPr>
           <w:rFonts w:hint="eastAsia"/>
@@ -4662,6 +4875,7 @@
     <w:p>
       <w:pPr>
         <w:pStyle w:val="a0"/>
+        <w:spacing w:after="0"/>
         <w:ind w:firstLine="420"/>
       </w:pPr>
       <w:r>
@@ -4688,6 +4902,7 @@
     <w:p>
       <w:pPr>
         <w:pStyle w:val="a0"/>
+        <w:spacing w:after="0"/>
         <w:ind w:firstLine="420"/>
       </w:pPr>
       <w:proofErr w:type="spellStart"/>
@@ -4702,11 +4917,18 @@
     <w:p>
       <w:pPr>
         <w:pStyle w:val="a0"/>
-        <w:numPr>
-          <w:ilvl w:val="0"/>
-          <w:numId w:val="2"/>
-        </w:numPr>
-      </w:pPr>
+        <w:spacing w:after="0"/>
+        <w:ind w:firstLine="420"/>
+      </w:pPr>
+      <w:r>
+        <w:t>2</w:t>
+      </w:r>
+      <w:r>
+        <w:rPr>
+          <w:rFonts w:hint="eastAsia"/>
+        </w:rPr>
+        <w:t>、</w:t>
+      </w:r>
       <w:r>
         <w:rPr>
           <w:rFonts w:hint="eastAsia"/>
@@ -4731,20 +4953,27 @@
     <w:p>
       <w:pPr>
         <w:pStyle w:val="a0"/>
-        <w:ind w:firstLine="420"/>
-      </w:pPr>
-      <w:proofErr w:type="spellStart"/>
-      <w:r>
-        <w:t>include_directories</w:t>
+        <w:spacing w:after="0"/>
+        <w:ind w:firstLine="420"/>
+      </w:pPr>
+      <w:proofErr w:type="spellStart"/>
+      <w:r>
+        <w:t>include_</w:t>
+      </w:r>
+      <w:proofErr w:type="gramStart"/>
+      <w:r>
+        <w:t>directories</w:t>
       </w:r>
       <w:proofErr w:type="spellEnd"/>
       <w:r>
         <w:t>(</w:t>
       </w:r>
-    </w:p>
-    <w:p>
-      <w:pPr>
-        <w:pStyle w:val="a0"/>
+      <w:proofErr w:type="gramEnd"/>
+    </w:p>
+    <w:p>
+      <w:pPr>
+        <w:pStyle w:val="a0"/>
+        <w:spacing w:after="0"/>
         <w:ind w:firstLine="420"/>
       </w:pPr>
       <w:r>
@@ -4763,6 +4992,7 @@
     <w:p>
       <w:pPr>
         <w:pStyle w:val="a0"/>
+        <w:spacing w:after="0"/>
         <w:ind w:firstLine="420"/>
       </w:pPr>
       <w:r>
@@ -4778,12 +5008,18 @@
       </w:r>
       <w:proofErr w:type="spellEnd"/>
       <w:r>
-        <w:t>}/output/include</w:t>
-      </w:r>
-    </w:p>
-    <w:p>
-      <w:pPr>
-        <w:pStyle w:val="a0"/>
+        <w:t>}/output/</w:t>
+      </w:r>
+      <w:proofErr w:type="gramStart"/>
+      <w:r>
+        <w:t>include</w:t>
+      </w:r>
+      <w:proofErr w:type="gramEnd"/>
+    </w:p>
+    <w:p>
+      <w:pPr>
+        <w:pStyle w:val="a0"/>
+        <w:spacing w:after="0"/>
         <w:ind w:firstLine="420"/>
       </w:pPr>
       <w:r>
@@ -4818,6 +5054,7 @@
     <w:p>
       <w:pPr>
         <w:pStyle w:val="a0"/>
+        <w:spacing w:after="0"/>
         <w:ind w:firstLine="420"/>
       </w:pPr>
       <w:r>
@@ -4833,12 +5070,18 @@
       </w:r>
       <w:proofErr w:type="spellEnd"/>
       <w:r>
-        <w:t>}/include</w:t>
-      </w:r>
-    </w:p>
-    <w:p>
-      <w:pPr>
-        <w:pStyle w:val="a0"/>
+        <w:t>}/</w:t>
+      </w:r>
+      <w:proofErr w:type="gramStart"/>
+      <w:r>
+        <w:t>include</w:t>
+      </w:r>
+      <w:proofErr w:type="gramEnd"/>
+    </w:p>
+    <w:p>
+      <w:pPr>
+        <w:pStyle w:val="a0"/>
+        <w:spacing w:after="0"/>
         <w:ind w:firstLine="420"/>
       </w:pPr>
       <w:r>
@@ -4852,11 +5095,21 @@
     <w:p>
       <w:pPr>
         <w:pStyle w:val="a0"/>
-        <w:numPr>
-          <w:ilvl w:val="0"/>
-          <w:numId w:val="2"/>
-        </w:numPr>
-      </w:pPr>
+        <w:spacing w:after="0"/>
+        <w:ind w:firstLine="420"/>
+      </w:pPr>
+      <w:r>
+        <w:rPr>
+          <w:rFonts w:hint="eastAsia"/>
+        </w:rPr>
+        <w:t>3</w:t>
+      </w:r>
+      <w:r>
+        <w:rPr>
+          <w:rFonts w:hint="eastAsia"/>
+        </w:rPr>
+        <w:t>、</w:t>
+      </w:r>
       <w:r>
         <w:rPr>
           <w:rFonts w:hint="eastAsia"/>
@@ -4881,6 +5134,7 @@
     <w:p>
       <w:pPr>
         <w:pStyle w:val="a0"/>
+        <w:spacing w:after="0"/>
         <w:ind w:firstLine="420"/>
       </w:pPr>
       <w:proofErr w:type="spellStart"/>
@@ -4952,6 +5206,7 @@
     <w:p>
       <w:pPr>
         <w:pStyle w:val="a0"/>
+        <w:spacing w:after="0"/>
         <w:ind w:firstLine="420"/>
       </w:pPr>
       <w:r>
@@ -4978,6 +5233,7 @@
     <w:p>
       <w:pPr>
         <w:pStyle w:val="a0"/>
+        <w:spacing w:after="0"/>
         <w:ind w:firstLine="420"/>
       </w:pPr>
       <w:r>
@@ -5024,6 +5280,7 @@
     <w:p>
       <w:pPr>
         <w:pStyle w:val="a0"/>
+        <w:spacing w:after="0"/>
         <w:ind w:firstLine="420"/>
       </w:pPr>
     </w:p>
@@ -5049,11 +5306,13 @@
     <w:p>
       <w:pPr>
         <w:pStyle w:val="a0"/>
-        <w:ind w:firstLine="420"/>
-      </w:pPr>
-      <w:r>
-        <w:rPr>
-          <w:rFonts w:hint="eastAsia"/>
+        <w:spacing w:after="0"/>
+        <w:ind w:firstLine="420"/>
+      </w:pPr>
+      <w:r>
+        <w:rPr>
+          <w:rFonts w:hint="eastAsia"/>
+          <w:color w:val="FF0000"/>
         </w:rPr>
         <w:t>由于</w:t>
       </w:r>
@@ -5061,6 +5320,7 @@
       <w:r>
         <w:rPr>
           <w:rFonts w:hint="eastAsia"/>
+          <w:color w:val="FF0000"/>
         </w:rPr>
         <w:t>brpc</w:t>
       </w:r>
@@ -5068,6 +5328,7 @@
       <w:r>
         <w:rPr>
           <w:rFonts w:hint="eastAsia"/>
+          <w:color w:val="FF0000"/>
         </w:rPr>
         <w:t>中引入了</w:t>
       </w:r>
@@ -5075,6 +5336,7 @@
       <w:r>
         <w:rPr>
           <w:rFonts w:hint="eastAsia"/>
+          <w:color w:val="FF0000"/>
         </w:rPr>
         <w:t>bthread</w:t>
       </w:r>
@@ -5082,6 +5344,7 @@
       <w:r>
         <w:rPr>
           <w:rFonts w:hint="eastAsia"/>
+          <w:color w:val="FF0000"/>
         </w:rPr>
         <w:t>，如果在</w:t>
       </w:r>
@@ -5089,6 +5352,7 @@
       <w:r>
         <w:rPr>
           <w:rFonts w:hint="eastAsia"/>
+          <w:color w:val="FF0000"/>
         </w:rPr>
         <w:t>bthread</w:t>
       </w:r>
@@ -5096,25 +5360,37 @@
       <w:r>
         <w:rPr>
           <w:rFonts w:hint="eastAsia"/>
+          <w:color w:val="FF0000"/>
         </w:rPr>
         <w:t>中使用了</w:t>
       </w:r>
       <w:r>
         <w:rPr>
           <w:rFonts w:hint="eastAsia"/>
+          <w:color w:val="FF0000"/>
         </w:rPr>
         <w:t>mutex</w:t>
       </w:r>
       <w:r>
         <w:rPr>
           <w:rFonts w:hint="eastAsia"/>
-        </w:rPr>
-        <w:t>，那么将会挂起当前</w:t>
-      </w:r>
-      <w:proofErr w:type="spellStart"/>
-      <w:r>
-        <w:rPr>
-          <w:rFonts w:hint="eastAsia"/>
+          <w:color w:val="FF0000"/>
+        </w:rPr>
+        <w:t>，那么将会挂起</w:t>
+      </w:r>
+      <w:r>
+        <w:rPr>
+          <w:rFonts w:hint="eastAsia"/>
+          <w:color w:val="FF0000"/>
+        </w:rPr>
+        <w:lastRenderedPageBreak/>
+        <w:t>当前</w:t>
+      </w:r>
+      <w:proofErr w:type="spellStart"/>
+      <w:r>
+        <w:rPr>
+          <w:rFonts w:hint="eastAsia"/>
+          <w:color w:val="FF0000"/>
         </w:rPr>
         <w:t>pthread</w:t>
       </w:r>
@@ -5122,6 +5398,7 @@
       <w:r>
         <w:rPr>
           <w:rFonts w:hint="eastAsia"/>
+          <w:color w:val="FF0000"/>
         </w:rPr>
         <w:t>，导致该</w:t>
       </w:r>
@@ -5129,6 +5406,7 @@
       <w:r>
         <w:rPr>
           <w:rFonts w:hint="eastAsia"/>
+          <w:color w:val="FF0000"/>
         </w:rPr>
         <w:t>bthread_worker</w:t>
       </w:r>
@@ -5136,6 +5414,7 @@
       <w:r>
         <w:rPr>
           <w:rFonts w:hint="eastAsia"/>
+          <w:color w:val="FF0000"/>
         </w:rPr>
         <w:t>无法执行其他</w:t>
       </w:r>
@@ -5143,6 +5422,7 @@
       <w:r>
         <w:rPr>
           <w:rFonts w:hint="eastAsia"/>
+          <w:color w:val="FF0000"/>
         </w:rPr>
         <w:t>bthread</w:t>
       </w:r>
@@ -5150,6 +5430,7 @@
       <w:r>
         <w:rPr>
           <w:rFonts w:hint="eastAsia"/>
+          <w:color w:val="FF0000"/>
         </w:rPr>
         <w:t>，因此类似</w:t>
       </w:r>
@@ -5157,6 +5438,7 @@
       <w:r>
         <w:rPr>
           <w:rFonts w:hint="eastAsia"/>
+          <w:color w:val="FF0000"/>
         </w:rPr>
         <w:t>pthread</w:t>
       </w:r>
@@ -5164,6 +5446,7 @@
       <w:r>
         <w:rPr>
           <w:rFonts w:hint="eastAsia"/>
+          <w:color w:val="FF0000"/>
         </w:rPr>
         <w:t>和</w:t>
       </w:r>
@@ -5171,6 +5454,7 @@
       <w:r>
         <w:rPr>
           <w:rFonts w:hint="eastAsia"/>
+          <w:color w:val="FF0000"/>
         </w:rPr>
         <w:t>futex</w:t>
       </w:r>
@@ -5178,6 +5462,7 @@
       <w:r>
         <w:rPr>
           <w:rFonts w:hint="eastAsia"/>
+          <w:color w:val="FF0000"/>
         </w:rPr>
         <w:t>的关系，</w:t>
       </w:r>
@@ -5185,6 +5470,7 @@
       <w:r>
         <w:rPr>
           <w:rFonts w:hint="eastAsia"/>
+          <w:color w:val="FF0000"/>
         </w:rPr>
         <w:t>brpc</w:t>
       </w:r>
@@ -5192,6 +5478,7 @@
       <w:r>
         <w:rPr>
           <w:rFonts w:hint="eastAsia"/>
+          <w:color w:val="FF0000"/>
         </w:rPr>
         <w:t>引入</w:t>
       </w:r>
@@ -5199,6 +5486,7 @@
       <w:r>
         <w:rPr>
           <w:rFonts w:hint="eastAsia"/>
+          <w:color w:val="FF0000"/>
         </w:rPr>
         <w:t>butex</w:t>
       </w:r>
@@ -5206,6 +5494,7 @@
       <w:r>
         <w:rPr>
           <w:rFonts w:hint="eastAsia"/>
+          <w:color w:val="FF0000"/>
         </w:rPr>
         <w:t>来实现</w:t>
       </w:r>
@@ -5213,6 +5502,7 @@
       <w:r>
         <w:rPr>
           <w:rFonts w:hint="eastAsia"/>
+          <w:color w:val="FF0000"/>
         </w:rPr>
         <w:t>bthread</w:t>
       </w:r>
@@ -5220,13 +5510,21 @@
       <w:r>
         <w:rPr>
           <w:rFonts w:hint="eastAsia"/>
-        </w:rPr>
-        <w:t>粒度的挂起和唤醒。</w:t>
-      </w:r>
-    </w:p>
-    <w:p>
-      <w:pPr>
-        <w:pStyle w:val="a0"/>
+          <w:color w:val="FF0000"/>
+        </w:rPr>
+        <w:t>粒度的挂起和唤醒</w:t>
+      </w:r>
+      <w:r>
+        <w:rPr>
+          <w:rFonts w:hint="eastAsia"/>
+        </w:rPr>
+        <w:t>。</w:t>
+      </w:r>
+    </w:p>
+    <w:p>
+      <w:pPr>
+        <w:pStyle w:val="a0"/>
+        <w:spacing w:after="0"/>
         <w:ind w:firstLine="420"/>
       </w:pPr>
     </w:p>
@@ -5266,6 +5564,7 @@
     <w:p>
       <w:pPr>
         <w:pStyle w:val="a0"/>
+        <w:spacing w:after="0"/>
         <w:ind w:firstLine="420"/>
       </w:pPr>
       <w:r>
@@ -5275,12 +5574,14 @@
     <w:p>
       <w:pPr>
         <w:pStyle w:val="a0"/>
+        <w:spacing w:after="0"/>
         <w:ind w:firstLine="420"/>
       </w:pPr>
       <w:r>
         <w:t xml:space="preserve">    unsigned* </w:t>
       </w:r>
       <w:proofErr w:type="spellStart"/>
+      <w:proofErr w:type="gramStart"/>
       <w:r>
         <w:t>butex</w:t>
       </w:r>
@@ -5288,10 +5589,12 @@
       <w:r>
         <w:t>;</w:t>
       </w:r>
-    </w:p>
-    <w:p>
-      <w:pPr>
-        <w:pStyle w:val="a0"/>
+      <w:proofErr w:type="gramEnd"/>
+    </w:p>
+    <w:p>
+      <w:pPr>
+        <w:pStyle w:val="a0"/>
+        <w:spacing w:after="0"/>
         <w:ind w:firstLine="420"/>
       </w:pPr>
       <w:r>
@@ -5306,6 +5609,7 @@
         <w:t xml:space="preserve"> </w:t>
       </w:r>
       <w:proofErr w:type="spellStart"/>
+      <w:proofErr w:type="gramStart"/>
       <w:r>
         <w:t>csite</w:t>
       </w:r>
@@ -5313,10 +5617,12 @@
       <w:r>
         <w:t>;</w:t>
       </w:r>
-    </w:p>
-    <w:p>
-      <w:pPr>
-        <w:pStyle w:val="a0"/>
+      <w:proofErr w:type="gramEnd"/>
+    </w:p>
+    <w:p>
+      <w:pPr>
+        <w:pStyle w:val="a0"/>
+        <w:spacing w:after="0"/>
         <w:ind w:firstLine="420"/>
       </w:pPr>
       <w:r>
@@ -5324,39 +5630,2027 @@
       </w:r>
       <w:proofErr w:type="spellStart"/>
       <w:r>
+        <w:t>bthread_mutex_</w:t>
+      </w:r>
+      <w:proofErr w:type="gramStart"/>
+      <w:r>
+        <w:t>t</w:t>
+      </w:r>
+      <w:proofErr w:type="spellEnd"/>
+      <w:r>
+        <w:t>;</w:t>
+      </w:r>
+      <w:proofErr w:type="gramEnd"/>
+    </w:p>
+    <w:p>
+      <w:pPr>
+        <w:pStyle w:val="a0"/>
+        <w:spacing w:after="0"/>
+        <w:ind w:firstLine="420"/>
+      </w:pPr>
+    </w:p>
+    <w:p>
+      <w:pPr>
+        <w:pStyle w:val="a0"/>
+        <w:spacing w:after="0"/>
+        <w:ind w:firstLine="420"/>
+      </w:pPr>
+      <w:r>
+        <w:t xml:space="preserve">// </w:t>
+      </w:r>
+      <w:proofErr w:type="spellStart"/>
+      <w:r>
+        <w:t>init</w:t>
+      </w:r>
+      <w:proofErr w:type="spellEnd"/>
+      <w:r>
+        <w:t xml:space="preserve"> mutex</w:t>
+      </w:r>
+    </w:p>
+    <w:p>
+      <w:pPr>
+        <w:pStyle w:val="a0"/>
+        <w:spacing w:after="0"/>
+        <w:ind w:firstLine="420"/>
+      </w:pPr>
+      <w:r>
+        <w:t xml:space="preserve">extern int </w:t>
+      </w:r>
+      <w:proofErr w:type="spellStart"/>
+      <w:r>
+        <w:t>bthread_mutex_</w:t>
+      </w:r>
+      <w:proofErr w:type="gramStart"/>
+      <w:r>
+        <w:t>init</w:t>
+      </w:r>
+      <w:proofErr w:type="spellEnd"/>
+      <w:r>
+        <w:t>(</w:t>
+      </w:r>
+      <w:proofErr w:type="spellStart"/>
+      <w:proofErr w:type="gramEnd"/>
+      <w:r>
         <w:t>bthread_mutex_t</w:t>
       </w:r>
       <w:proofErr w:type="spellEnd"/>
       <w:r>
+        <w:t>* __restrict mutex,</w:t>
+      </w:r>
+    </w:p>
+    <w:p>
+      <w:pPr>
+        <w:pStyle w:val="a0"/>
+        <w:spacing w:after="0"/>
+        <w:ind w:firstLine="420"/>
+      </w:pPr>
+      <w:r>
+        <w:t xml:space="preserve">                              const </w:t>
+      </w:r>
+      <w:proofErr w:type="spellStart"/>
+      <w:r>
+        <w:t>bthread_mutexattr_t</w:t>
+      </w:r>
+      <w:proofErr w:type="spellEnd"/>
+      <w:r>
+        <w:t xml:space="preserve">* __restrict </w:t>
+      </w:r>
+      <w:proofErr w:type="spellStart"/>
+      <w:r>
+        <w:t>mutex_attr</w:t>
+      </w:r>
+      <w:proofErr w:type="spellEnd"/>
+      <w:proofErr w:type="gramStart"/>
+      <w:r>
+        <w:t>);</w:t>
+      </w:r>
+      <w:proofErr w:type="gramEnd"/>
+    </w:p>
+    <w:p>
+      <w:pPr>
+        <w:pStyle w:val="a0"/>
+        <w:spacing w:after="0"/>
+        <w:ind w:firstLine="420"/>
+      </w:pPr>
+      <w:r>
+        <w:t>// Destroy `mutex'.</w:t>
+      </w:r>
+    </w:p>
+    <w:p>
+      <w:pPr>
+        <w:pStyle w:val="a0"/>
+        <w:spacing w:after="0"/>
+        <w:ind w:firstLine="420"/>
+      </w:pPr>
+      <w:r>
+        <w:t xml:space="preserve">extern int </w:t>
+      </w:r>
+      <w:proofErr w:type="spellStart"/>
+      <w:r>
+        <w:t>bthread_mutex_</w:t>
+      </w:r>
+      <w:proofErr w:type="gramStart"/>
+      <w:r>
+        <w:t>destroy</w:t>
+      </w:r>
+      <w:proofErr w:type="spellEnd"/>
+      <w:r>
+        <w:t>(</w:t>
+      </w:r>
+      <w:proofErr w:type="spellStart"/>
+      <w:proofErr w:type="gramEnd"/>
+      <w:r>
+        <w:t>bthread_mutex_t</w:t>
+      </w:r>
+      <w:proofErr w:type="spellEnd"/>
+      <w:r>
+        <w:t>* mutex);</w:t>
+      </w:r>
+    </w:p>
+    <w:p>
+      <w:pPr>
+        <w:pStyle w:val="a0"/>
+        <w:spacing w:after="0"/>
+        <w:ind w:firstLine="420"/>
+      </w:pPr>
+      <w:r>
+        <w:t>// Wait until lock for `mutex' becomes available and lock it.</w:t>
+      </w:r>
+    </w:p>
+    <w:p>
+      <w:pPr>
+        <w:pStyle w:val="a0"/>
+        <w:spacing w:after="0"/>
+        <w:ind w:firstLine="420"/>
+      </w:pPr>
+      <w:r>
+        <w:t xml:space="preserve">extern int </w:t>
+      </w:r>
+      <w:proofErr w:type="spellStart"/>
+      <w:r>
+        <w:t>bthread_mutex_</w:t>
+      </w:r>
+      <w:proofErr w:type="gramStart"/>
+      <w:r>
+        <w:t>lock</w:t>
+      </w:r>
+      <w:proofErr w:type="spellEnd"/>
+      <w:r>
+        <w:t>(</w:t>
+      </w:r>
+      <w:proofErr w:type="spellStart"/>
+      <w:proofErr w:type="gramEnd"/>
+      <w:r>
+        <w:t>bthread_mutex_t</w:t>
+      </w:r>
+      <w:proofErr w:type="spellEnd"/>
+      <w:r>
+        <w:t>* mutex);</w:t>
+      </w:r>
+    </w:p>
+    <w:p>
+      <w:pPr>
+        <w:pStyle w:val="a0"/>
+        <w:spacing w:after="0"/>
+        <w:ind w:firstLine="420"/>
+      </w:pPr>
+      <w:r>
+        <w:t>// Unlock `mutex'.</w:t>
+      </w:r>
+    </w:p>
+    <w:p>
+      <w:pPr>
+        <w:pStyle w:val="a0"/>
+        <w:spacing w:after="0"/>
+        <w:ind w:firstLine="420"/>
+      </w:pPr>
+      <w:r>
+        <w:t xml:space="preserve">extern int </w:t>
+      </w:r>
+      <w:proofErr w:type="spellStart"/>
+      <w:r>
+        <w:t>bthread_mutex_</w:t>
+      </w:r>
+      <w:proofErr w:type="gramStart"/>
+      <w:r>
+        <w:t>unlock</w:t>
+      </w:r>
+      <w:proofErr w:type="spellEnd"/>
+      <w:r>
+        <w:t>(</w:t>
+      </w:r>
+      <w:proofErr w:type="spellStart"/>
+      <w:proofErr w:type="gramEnd"/>
+      <w:r>
+        <w:t>bthread_mutex_t</w:t>
+      </w:r>
+      <w:proofErr w:type="spellEnd"/>
+      <w:r>
+        <w:t>* mutex);</w:t>
+      </w:r>
+    </w:p>
+    <w:p>
+      <w:pPr>
+        <w:pStyle w:val="a0"/>
+        <w:spacing w:after="0"/>
+        <w:ind w:firstLine="420"/>
+      </w:pPr>
+      <w:r>
+        <w:rPr>
+          <w:rFonts w:hint="eastAsia"/>
+        </w:rPr>
+        <w:t>例子</w:t>
+      </w:r>
+    </w:p>
+    <w:p>
+      <w:pPr>
+        <w:pStyle w:val="a0"/>
+        <w:spacing w:after="0"/>
+        <w:ind w:firstLine="420"/>
+      </w:pPr>
+      <w:proofErr w:type="spellStart"/>
+      <w:r>
+        <w:t>bthread_mutex_t</w:t>
+      </w:r>
+      <w:proofErr w:type="spellEnd"/>
+      <w:r>
+        <w:t xml:space="preserve"> </w:t>
+      </w:r>
+      <w:proofErr w:type="gramStart"/>
+      <w:r>
+        <w:t>mutex;</w:t>
+      </w:r>
+      <w:proofErr w:type="gramEnd"/>
+    </w:p>
+    <w:p>
+      <w:pPr>
+        <w:pStyle w:val="a0"/>
+        <w:spacing w:after="0"/>
+        <w:ind w:firstLine="420"/>
+      </w:pPr>
+    </w:p>
+    <w:p>
+      <w:pPr>
+        <w:pStyle w:val="a0"/>
+        <w:spacing w:after="0"/>
+        <w:ind w:firstLine="420"/>
+      </w:pPr>
+      <w:r>
+        <w:t xml:space="preserve">void* </w:t>
+      </w:r>
+      <w:proofErr w:type="spellStart"/>
+      <w:r>
+        <w:t>thread_</w:t>
+      </w:r>
+      <w:proofErr w:type="gramStart"/>
+      <w:r>
+        <w:t>func</w:t>
+      </w:r>
+      <w:proofErr w:type="spellEnd"/>
+      <w:r>
+        <w:t>(</w:t>
+      </w:r>
+      <w:proofErr w:type="gramEnd"/>
+      <w:r>
+        <w:t xml:space="preserve">void* </w:t>
+      </w:r>
+      <w:proofErr w:type="spellStart"/>
+      <w:r>
+        <w:t>arg</w:t>
+      </w:r>
+      <w:proofErr w:type="spellEnd"/>
+      <w:r>
+        <w:t>) {</w:t>
+      </w:r>
+    </w:p>
+    <w:p>
+      <w:pPr>
+        <w:pStyle w:val="a0"/>
+        <w:spacing w:after="0"/>
+        <w:ind w:firstLine="420"/>
+      </w:pPr>
+      <w:r>
+        <w:t xml:space="preserve">    </w:t>
+      </w:r>
+      <w:proofErr w:type="spellStart"/>
+      <w:r>
+        <w:t>bthread_mutex_lock</w:t>
+      </w:r>
+      <w:proofErr w:type="spellEnd"/>
+      <w:r>
+        <w:t>(&amp;mutex</w:t>
+      </w:r>
+      <w:proofErr w:type="gramStart"/>
+      <w:r>
+        <w:t>);</w:t>
+      </w:r>
+      <w:proofErr w:type="gramEnd"/>
+    </w:p>
+    <w:p>
+      <w:pPr>
+        <w:pStyle w:val="a0"/>
+        <w:spacing w:after="0"/>
+        <w:ind w:firstLine="420"/>
+      </w:pPr>
+      <w:r>
+        <w:rPr>
+          <w:rFonts w:hint="eastAsia"/>
+        </w:rPr>
+        <w:t xml:space="preserve">    // </w:t>
+      </w:r>
+      <w:r>
+        <w:rPr>
+          <w:rFonts w:hint="eastAsia"/>
+        </w:rPr>
+        <w:t>临界区</w:t>
+      </w:r>
+    </w:p>
+    <w:p>
+      <w:pPr>
+        <w:pStyle w:val="a0"/>
+        <w:spacing w:after="0"/>
+        <w:ind w:firstLine="420"/>
+      </w:pPr>
+      <w:r>
+        <w:t xml:space="preserve">    </w:t>
+      </w:r>
+      <w:proofErr w:type="spellStart"/>
+      <w:r>
+        <w:t>bthread_mutex_unlock</w:t>
+      </w:r>
+      <w:proofErr w:type="spellEnd"/>
+      <w:r>
+        <w:t>(&amp;mutex</w:t>
+      </w:r>
+      <w:proofErr w:type="gramStart"/>
+      <w:r>
+        <w:t>);</w:t>
+      </w:r>
+      <w:proofErr w:type="gramEnd"/>
+    </w:p>
+    <w:p>
+      <w:pPr>
+        <w:pStyle w:val="a0"/>
+        <w:spacing w:after="0"/>
+        <w:ind w:firstLine="420"/>
+      </w:pPr>
+      <w:r>
+        <w:t xml:space="preserve">    return </w:t>
+      </w:r>
+      <w:proofErr w:type="gramStart"/>
+      <w:r>
+        <w:t>NULL;</w:t>
+      </w:r>
+      <w:proofErr w:type="gramEnd"/>
+    </w:p>
+    <w:p>
+      <w:pPr>
+        <w:pStyle w:val="a0"/>
+        <w:spacing w:after="0"/>
+        <w:ind w:firstLine="420"/>
+      </w:pPr>
+      <w:r>
+        <w:t>}</w:t>
+      </w:r>
+    </w:p>
+    <w:p>
+      <w:pPr>
+        <w:pStyle w:val="a0"/>
+        <w:spacing w:after="0"/>
+        <w:ind w:firstLine="420"/>
+      </w:pPr>
+    </w:p>
+    <w:p>
+      <w:pPr>
+        <w:pStyle w:val="a0"/>
+        <w:spacing w:after="0"/>
+        <w:ind w:firstLine="420"/>
+      </w:pPr>
+      <w:r>
+        <w:lastRenderedPageBreak/>
+        <w:t xml:space="preserve">int </w:t>
+      </w:r>
+      <w:proofErr w:type="gramStart"/>
+      <w:r>
+        <w:t>main(</w:t>
+      </w:r>
+      <w:proofErr w:type="gramEnd"/>
+      <w:r>
+        <w:t>) {</w:t>
+      </w:r>
+    </w:p>
+    <w:p>
+      <w:pPr>
+        <w:pStyle w:val="a0"/>
+        <w:spacing w:after="0"/>
+        <w:ind w:firstLine="420"/>
+      </w:pPr>
+      <w:r>
+        <w:t xml:space="preserve">    </w:t>
+      </w:r>
+      <w:proofErr w:type="spellStart"/>
+      <w:r>
+        <w:t>bthread_mutex_</w:t>
+      </w:r>
+      <w:proofErr w:type="gramStart"/>
+      <w:r>
+        <w:t>init</w:t>
+      </w:r>
+      <w:proofErr w:type="spellEnd"/>
+      <w:r>
+        <w:t>(</w:t>
+      </w:r>
+      <w:proofErr w:type="gramEnd"/>
+      <w:r>
+        <w:t>&amp;mutex, NULL);</w:t>
+      </w:r>
+    </w:p>
+    <w:p>
+      <w:pPr>
+        <w:pStyle w:val="a0"/>
+        <w:spacing w:after="0"/>
+        <w:ind w:firstLine="420"/>
+      </w:pPr>
+      <w:r>
+        <w:t xml:space="preserve">    </w:t>
+      </w:r>
+      <w:proofErr w:type="spellStart"/>
+      <w:r>
+        <w:t>bthread_t</w:t>
+      </w:r>
+      <w:proofErr w:type="spellEnd"/>
+      <w:r>
+        <w:t xml:space="preserve"> </w:t>
+      </w:r>
+      <w:proofErr w:type="spellStart"/>
+      <w:proofErr w:type="gramStart"/>
+      <w:r>
+        <w:t>tid</w:t>
+      </w:r>
+      <w:proofErr w:type="spellEnd"/>
+      <w:r>
         <w:t>;</w:t>
       </w:r>
-    </w:p>
-    <w:p>
-      <w:pPr>
-        <w:pStyle w:val="a0"/>
-        <w:ind w:firstLine="420"/>
-      </w:pPr>
-    </w:p>
-    <w:p>
-      <w:pPr>
-        <w:pStyle w:val="a0"/>
-        <w:ind w:firstLine="420"/>
-      </w:pPr>
-      <w:r>
+      <w:proofErr w:type="gramEnd"/>
+    </w:p>
+    <w:p>
+      <w:pPr>
+        <w:pStyle w:val="a0"/>
+        <w:spacing w:after="0"/>
+        <w:ind w:firstLine="420"/>
+      </w:pPr>
+      <w:r>
+        <w:t xml:space="preserve">    </w:t>
+      </w:r>
+      <w:proofErr w:type="spellStart"/>
+      <w:r>
+        <w:t>bthread_</w:t>
+      </w:r>
+      <w:proofErr w:type="gramStart"/>
+      <w:r>
+        <w:t>start</w:t>
+      </w:r>
+      <w:proofErr w:type="spellEnd"/>
+      <w:r>
+        <w:t>(</w:t>
+      </w:r>
+      <w:proofErr w:type="gramEnd"/>
+      <w:r>
+        <w:t>&amp;</w:t>
+      </w:r>
+      <w:proofErr w:type="spellStart"/>
+      <w:r>
+        <w:t>tid</w:t>
+      </w:r>
+      <w:proofErr w:type="spellEnd"/>
+      <w:r>
+        <w:t xml:space="preserve">, NULL, </w:t>
+      </w:r>
+      <w:proofErr w:type="spellStart"/>
+      <w:r>
+        <w:t>thread_func</w:t>
+      </w:r>
+      <w:proofErr w:type="spellEnd"/>
+      <w:r>
+        <w:t>, NULL);</w:t>
+      </w:r>
+    </w:p>
+    <w:p>
+      <w:pPr>
+        <w:pStyle w:val="a0"/>
+        <w:spacing w:after="0"/>
+        <w:ind w:firstLine="420"/>
+      </w:pPr>
+      <w:r>
+        <w:t xml:space="preserve">    // ...</w:t>
+      </w:r>
+    </w:p>
+    <w:p>
+      <w:pPr>
+        <w:pStyle w:val="a0"/>
+        <w:spacing w:after="0"/>
+        <w:ind w:firstLine="420"/>
+      </w:pPr>
+      <w:r>
+        <w:t xml:space="preserve">    </w:t>
+      </w:r>
+      <w:proofErr w:type="spellStart"/>
+      <w:r>
+        <w:t>bthread_mutex_lock</w:t>
+      </w:r>
+      <w:proofErr w:type="spellEnd"/>
+      <w:r>
+        <w:t>(&amp;mutex</w:t>
+      </w:r>
+      <w:proofErr w:type="gramStart"/>
+      <w:r>
+        <w:t>);</w:t>
+      </w:r>
+      <w:proofErr w:type="gramEnd"/>
+    </w:p>
+    <w:p>
+      <w:pPr>
+        <w:pStyle w:val="a0"/>
+        <w:spacing w:after="0"/>
+        <w:ind w:firstLine="420"/>
+      </w:pPr>
+      <w:r>
+        <w:rPr>
+          <w:rFonts w:hint="eastAsia"/>
+        </w:rPr>
+        <w:t xml:space="preserve">    // </w:t>
+      </w:r>
+      <w:r>
+        <w:rPr>
+          <w:rFonts w:hint="eastAsia"/>
+        </w:rPr>
+        <w:t>临界区</w:t>
+      </w:r>
+    </w:p>
+    <w:p>
+      <w:pPr>
+        <w:pStyle w:val="a0"/>
+        <w:spacing w:after="0"/>
+        <w:ind w:firstLine="420"/>
+      </w:pPr>
+      <w:r>
+        <w:t xml:space="preserve">    </w:t>
+      </w:r>
+      <w:proofErr w:type="spellStart"/>
+      <w:r>
+        <w:t>bthread_mutex_unlock</w:t>
+      </w:r>
+      <w:proofErr w:type="spellEnd"/>
+      <w:r>
+        <w:t>(&amp;mutex</w:t>
+      </w:r>
+      <w:proofErr w:type="gramStart"/>
+      <w:r>
+        <w:t>);</w:t>
+      </w:r>
+      <w:proofErr w:type="gramEnd"/>
+    </w:p>
+    <w:p>
+      <w:pPr>
+        <w:pStyle w:val="a0"/>
+        <w:spacing w:after="0"/>
+        <w:ind w:firstLine="420"/>
+      </w:pPr>
+      <w:r>
+        <w:t xml:space="preserve">    // ...</w:t>
+      </w:r>
+    </w:p>
+    <w:p>
+      <w:pPr>
+        <w:pStyle w:val="a0"/>
+        <w:spacing w:after="0"/>
+        <w:ind w:firstLine="420"/>
+      </w:pPr>
+      <w:r>
+        <w:t xml:space="preserve">    </w:t>
+      </w:r>
+      <w:proofErr w:type="spellStart"/>
+      <w:r>
+        <w:t>bthread_</w:t>
+      </w:r>
+      <w:proofErr w:type="gramStart"/>
+      <w:r>
+        <w:t>join</w:t>
+      </w:r>
+      <w:proofErr w:type="spellEnd"/>
+      <w:r>
+        <w:t>(</w:t>
+      </w:r>
+      <w:proofErr w:type="spellStart"/>
+      <w:proofErr w:type="gramEnd"/>
+      <w:r>
+        <w:t>tid</w:t>
+      </w:r>
+      <w:proofErr w:type="spellEnd"/>
+      <w:r>
+        <w:t>, NULL);</w:t>
+      </w:r>
+    </w:p>
+    <w:p>
+      <w:pPr>
+        <w:pStyle w:val="a0"/>
+        <w:spacing w:after="0"/>
+        <w:ind w:firstLine="420"/>
+      </w:pPr>
+      <w:r>
+        <w:t xml:space="preserve">    </w:t>
+      </w:r>
+      <w:proofErr w:type="spellStart"/>
+      <w:r>
+        <w:t>bthread_mutex_destroy</w:t>
+      </w:r>
+      <w:proofErr w:type="spellEnd"/>
+      <w:r>
+        <w:t>(&amp;mutex</w:t>
+      </w:r>
+      <w:proofErr w:type="gramStart"/>
+      <w:r>
+        <w:t>);</w:t>
+      </w:r>
+      <w:proofErr w:type="gramEnd"/>
+    </w:p>
+    <w:p>
+      <w:pPr>
+        <w:pStyle w:val="a0"/>
+        <w:spacing w:after="0"/>
+        <w:ind w:firstLine="420"/>
+      </w:pPr>
+      <w:r>
+        <w:t xml:space="preserve">    return </w:t>
+      </w:r>
+      <w:proofErr w:type="gramStart"/>
+      <w:r>
+        <w:t>0;</w:t>
+      </w:r>
+      <w:proofErr w:type="gramEnd"/>
+    </w:p>
+    <w:p>
+      <w:pPr>
+        <w:pStyle w:val="a0"/>
+        <w:spacing w:after="0"/>
+        <w:ind w:firstLine="420"/>
+      </w:pPr>
+      <w:r>
+        <w:t>}</w:t>
+      </w:r>
+    </w:p>
+    <w:p>
+      <w:pPr>
+        <w:pStyle w:val="5"/>
+      </w:pPr>
+      <w:proofErr w:type="spellStart"/>
+      <w:r>
+        <w:rPr>
+          <w:rFonts w:hint="eastAsia"/>
+        </w:rPr>
+        <w:t>c++</w:t>
+      </w:r>
+      <w:proofErr w:type="spellEnd"/>
+      <w:r>
+        <w:rPr>
+          <w:rFonts w:hint="eastAsia"/>
+        </w:rPr>
+        <w:t>11</w:t>
+      </w:r>
+      <w:r>
+        <w:rPr>
+          <w:rFonts w:hint="eastAsia"/>
+        </w:rPr>
+        <w:t>格式的</w:t>
+      </w:r>
+      <w:proofErr w:type="spellStart"/>
+      <w:r>
+        <w:rPr>
+          <w:rFonts w:hint="eastAsia"/>
+        </w:rPr>
+        <w:t>butex</w:t>
+      </w:r>
+      <w:proofErr w:type="spellEnd"/>
+      <w:r>
+        <w:rPr>
+          <w:rFonts w:hint="eastAsia"/>
+        </w:rPr>
+        <w:t>使用</w:t>
+      </w:r>
+    </w:p>
+    <w:p>
+      <w:pPr>
+        <w:pStyle w:val="a0"/>
+        <w:spacing w:after="0"/>
+        <w:ind w:firstLine="420"/>
+      </w:pPr>
+      <w:r>
+        <w:t>class Mutex {</w:t>
+      </w:r>
+    </w:p>
+    <w:p>
+      <w:pPr>
+        <w:pStyle w:val="a0"/>
+        <w:spacing w:after="0"/>
+        <w:ind w:firstLine="420"/>
+      </w:pPr>
+      <w:r>
+        <w:t>public:</w:t>
+      </w:r>
+    </w:p>
+    <w:p>
+      <w:pPr>
+        <w:pStyle w:val="a0"/>
+        <w:spacing w:after="0"/>
+        <w:ind w:firstLine="420"/>
+      </w:pPr>
+      <w:r>
+        <w:t xml:space="preserve">    </w:t>
+      </w:r>
+      <w:proofErr w:type="gramStart"/>
+      <w:r>
+        <w:t>Mutex(</w:t>
+      </w:r>
+      <w:proofErr w:type="gramEnd"/>
+      <w:r>
+        <w:t>) {</w:t>
+      </w:r>
+    </w:p>
+    <w:p>
+      <w:pPr>
+        <w:pStyle w:val="a0"/>
+        <w:spacing w:after="0"/>
+        <w:ind w:firstLine="420"/>
+      </w:pPr>
+      <w:r>
+        <w:t xml:space="preserve">        int </w:t>
+      </w:r>
+      <w:proofErr w:type="spellStart"/>
+      <w:r>
+        <w:t>ec</w:t>
+      </w:r>
+      <w:proofErr w:type="spellEnd"/>
+      <w:r>
+        <w:t xml:space="preserve"> = </w:t>
+      </w:r>
+      <w:proofErr w:type="spellStart"/>
+      <w:r>
+        <w:t>bthread_mutex_</w:t>
+      </w:r>
+      <w:proofErr w:type="gramStart"/>
+      <w:r>
+        <w:t>init</w:t>
+      </w:r>
+      <w:proofErr w:type="spellEnd"/>
+      <w:r>
+        <w:t>(</w:t>
+      </w:r>
+      <w:proofErr w:type="gramEnd"/>
+      <w:r>
+        <w:t>&amp;_mutex, NULL);</w:t>
+      </w:r>
+    </w:p>
+    <w:p>
+      <w:pPr>
+        <w:pStyle w:val="a0"/>
+        <w:spacing w:after="0"/>
+        <w:ind w:firstLine="420"/>
+      </w:pPr>
+      <w:r>
+        <w:t xml:space="preserve">        if (</w:t>
+      </w:r>
+      <w:proofErr w:type="spellStart"/>
+      <w:proofErr w:type="gramStart"/>
+      <w:r>
+        <w:t>ec</w:t>
+      </w:r>
+      <w:proofErr w:type="spellEnd"/>
+      <w:r>
+        <w:t xml:space="preserve"> !</w:t>
+      </w:r>
+      <w:proofErr w:type="gramEnd"/>
+      <w:r>
+        <w:t>= 0) {</w:t>
+      </w:r>
+    </w:p>
+    <w:p>
+      <w:pPr>
+        <w:pStyle w:val="a0"/>
+        <w:spacing w:after="0"/>
+        <w:ind w:firstLine="420"/>
+      </w:pPr>
+      <w:r>
+        <w:t xml:space="preserve">            throw </w:t>
+      </w:r>
+      <w:proofErr w:type="gramStart"/>
+      <w:r>
+        <w:t>std::</w:t>
+      </w:r>
+      <w:proofErr w:type="spellStart"/>
+      <w:proofErr w:type="gramEnd"/>
+      <w:r>
+        <w:t>system_error</w:t>
+      </w:r>
+      <w:proofErr w:type="spellEnd"/>
+      <w:r>
+        <w:t>(std::</w:t>
+      </w:r>
+      <w:proofErr w:type="spellStart"/>
+      <w:r>
+        <w:t>error_code</w:t>
+      </w:r>
+      <w:proofErr w:type="spellEnd"/>
+      <w:r>
+        <w:t>(</w:t>
+      </w:r>
+      <w:proofErr w:type="spellStart"/>
+      <w:r>
+        <w:t>ec</w:t>
+      </w:r>
+      <w:proofErr w:type="spellEnd"/>
+      <w:r>
+        <w:t>, std::</w:t>
+      </w:r>
+      <w:proofErr w:type="spellStart"/>
+      <w:r>
+        <w:t>system_category</w:t>
+      </w:r>
+      <w:proofErr w:type="spellEnd"/>
+      <w:r>
+        <w:t>()), "Mutex constructor failed");</w:t>
+      </w:r>
+    </w:p>
+    <w:p>
+      <w:pPr>
+        <w:pStyle w:val="a0"/>
+        <w:spacing w:after="0"/>
+        <w:ind w:firstLine="420"/>
+      </w:pPr>
+      <w:r>
+        <w:t xml:space="preserve">        }</w:t>
+      </w:r>
+    </w:p>
+    <w:p>
+      <w:pPr>
+        <w:pStyle w:val="a0"/>
+        <w:spacing w:after="0"/>
+        <w:ind w:firstLine="420"/>
+      </w:pPr>
+      <w:r>
+        <w:t xml:space="preserve">    }</w:t>
+      </w:r>
+    </w:p>
+    <w:p>
+      <w:pPr>
+        <w:pStyle w:val="a0"/>
+        <w:spacing w:after="0"/>
+        <w:ind w:firstLine="420"/>
+      </w:pPr>
+      <w:r>
+        <w:t xml:space="preserve">    ~</w:t>
+      </w:r>
+      <w:proofErr w:type="gramStart"/>
+      <w:r>
+        <w:t>Mutex(</w:t>
+      </w:r>
+      <w:proofErr w:type="gramEnd"/>
+      <w:r>
+        <w:t xml:space="preserve">) { CHECK_EQ(0, </w:t>
+      </w:r>
+      <w:proofErr w:type="spellStart"/>
+      <w:r>
+        <w:t>bthread_mutex_destroy</w:t>
+      </w:r>
+      <w:proofErr w:type="spellEnd"/>
+      <w:r>
+        <w:t>(&amp;_mutex)); }</w:t>
+      </w:r>
+    </w:p>
+    <w:p>
+      <w:pPr>
+        <w:pStyle w:val="a0"/>
+        <w:spacing w:after="0"/>
+        <w:ind w:firstLine="420"/>
+      </w:pPr>
+      <w:r>
+        <w:t xml:space="preserve">    void </w:t>
+      </w:r>
+      <w:proofErr w:type="gramStart"/>
+      <w:r>
+        <w:t>lock(</w:t>
+      </w:r>
+      <w:proofErr w:type="gramEnd"/>
+      <w:r>
+        <w:t>);</w:t>
+      </w:r>
+    </w:p>
+    <w:p>
+      <w:pPr>
+        <w:pStyle w:val="a0"/>
+        <w:spacing w:after="0"/>
+        <w:ind w:firstLine="420"/>
+      </w:pPr>
+      <w:r>
+        <w:t xml:space="preserve">    void </w:t>
+      </w:r>
+      <w:proofErr w:type="gramStart"/>
+      <w:r>
+        <w:t>unlock(</w:t>
+      </w:r>
+      <w:proofErr w:type="gramEnd"/>
+      <w:r>
+        <w:t xml:space="preserve">) { </w:t>
+      </w:r>
+      <w:proofErr w:type="spellStart"/>
+      <w:r>
+        <w:t>bthread_mutex_unlock</w:t>
+      </w:r>
+      <w:proofErr w:type="spellEnd"/>
+      <w:r>
+        <w:t>(&amp;_mutex); }</w:t>
+      </w:r>
+    </w:p>
+    <w:p>
+      <w:pPr>
+        <w:pStyle w:val="a0"/>
+        <w:spacing w:after="0"/>
+        <w:ind w:firstLine="420"/>
+      </w:pPr>
+      <w:r>
+        <w:t xml:space="preserve">    bool </w:t>
+      </w:r>
+      <w:proofErr w:type="spellStart"/>
+      <w:r>
+        <w:t>try_</w:t>
+      </w:r>
+      <w:proofErr w:type="gramStart"/>
+      <w:r>
+        <w:t>lock</w:t>
+      </w:r>
+      <w:proofErr w:type="spellEnd"/>
+      <w:r>
+        <w:t>(</w:t>
+      </w:r>
+      <w:proofErr w:type="gramEnd"/>
+      <w:r>
+        <w:t>) { return !</w:t>
+      </w:r>
+      <w:proofErr w:type="spellStart"/>
+      <w:r>
+        <w:t>bthread_mutex_trylock</w:t>
+      </w:r>
+      <w:proofErr w:type="spellEnd"/>
+      <w:r>
+        <w:t>(&amp;_mutex); }</w:t>
+      </w:r>
+    </w:p>
+    <w:p>
+      <w:pPr>
+        <w:pStyle w:val="a0"/>
+        <w:spacing w:after="0"/>
+        <w:ind w:firstLine="420"/>
+      </w:pPr>
+      <w:r>
+        <w:t>private:</w:t>
+      </w:r>
+    </w:p>
+    <w:p>
+      <w:pPr>
+        <w:pStyle w:val="a0"/>
+        <w:spacing w:after="0"/>
+        <w:ind w:firstLine="420"/>
+      </w:pPr>
+      <w:r>
+        <w:t xml:space="preserve">    DISALLOW_COPY_AND_ASSIGN(Mutex</w:t>
+      </w:r>
+      <w:proofErr w:type="gramStart"/>
+      <w:r>
+        <w:t>);</w:t>
+      </w:r>
+      <w:proofErr w:type="gramEnd"/>
+    </w:p>
+    <w:p>
+      <w:pPr>
+        <w:pStyle w:val="a0"/>
+        <w:spacing w:after="0"/>
+        <w:ind w:firstLine="420"/>
+      </w:pPr>
+      <w:r>
+        <w:lastRenderedPageBreak/>
+        <w:t xml:space="preserve">    </w:t>
+      </w:r>
+      <w:proofErr w:type="spellStart"/>
+      <w:r>
+        <w:t>bthread_mutex_t</w:t>
+      </w:r>
+      <w:proofErr w:type="spellEnd"/>
+      <w:r>
+        <w:t xml:space="preserve"> _</w:t>
+      </w:r>
+      <w:proofErr w:type="gramStart"/>
+      <w:r>
+        <w:t>mutex;</w:t>
+      </w:r>
+      <w:proofErr w:type="gramEnd"/>
+      <w:r>
+        <w:t xml:space="preserve">   </w:t>
+      </w:r>
+    </w:p>
+    <w:p>
+      <w:pPr>
+        <w:pStyle w:val="a0"/>
+        <w:spacing w:after="0"/>
+        <w:ind w:firstLine="420"/>
+      </w:pPr>
+      <w:r>
+        <w:t>};</w:t>
+      </w:r>
+    </w:p>
+    <w:p>
+      <w:pPr>
+        <w:pStyle w:val="a0"/>
+        <w:spacing w:after="0"/>
+        <w:ind w:firstLine="420"/>
+      </w:pPr>
+      <w:proofErr w:type="spellStart"/>
+      <w:r>
+        <w:rPr>
+          <w:rFonts w:hint="eastAsia"/>
+        </w:rPr>
+        <w:t>bthread</w:t>
+      </w:r>
+      <w:proofErr w:type="spellEnd"/>
+      <w:r>
+        <w:rPr>
+          <w:rFonts w:hint="eastAsia"/>
+        </w:rPr>
+        <w:t>::Mutex</w:t>
+      </w:r>
+      <w:r>
+        <w:rPr>
+          <w:rFonts w:hint="eastAsia"/>
+        </w:rPr>
+        <w:t>本质上就是对</w:t>
+      </w:r>
+      <w:proofErr w:type="spellStart"/>
+      <w:r>
+        <w:rPr>
+          <w:rFonts w:hint="eastAsia"/>
+        </w:rPr>
+        <w:t>bthread_mutex_t</w:t>
+      </w:r>
+      <w:proofErr w:type="spellEnd"/>
+      <w:r>
+        <w:rPr>
+          <w:rFonts w:hint="eastAsia"/>
+        </w:rPr>
+        <w:t>的封装类。与</w:t>
+      </w:r>
+      <w:proofErr w:type="spellStart"/>
+      <w:r>
+        <w:rPr>
+          <w:rFonts w:hint="eastAsia"/>
+        </w:rPr>
+        <w:t>c++</w:t>
+      </w:r>
+      <w:proofErr w:type="spellEnd"/>
+      <w:r>
+        <w:rPr>
+          <w:rFonts w:hint="eastAsia"/>
+        </w:rPr>
+        <w:t>11</w:t>
+      </w:r>
+      <w:r>
+        <w:rPr>
+          <w:rFonts w:hint="eastAsia"/>
+        </w:rPr>
+        <w:t>中</w:t>
+      </w:r>
+      <w:r>
+        <w:rPr>
+          <w:rFonts w:hint="eastAsia"/>
+        </w:rPr>
+        <w:t>std::mutex</w:t>
+      </w:r>
+      <w:r>
+        <w:rPr>
+          <w:rFonts w:hint="eastAsia"/>
+        </w:rPr>
+        <w:t>的使用方法类似。</w:t>
+      </w:r>
+    </w:p>
+    <w:p>
+      <w:pPr>
+        <w:pStyle w:val="a0"/>
+        <w:spacing w:after="0"/>
+        <w:ind w:firstLine="420"/>
+      </w:pPr>
+      <w:r>
+        <w:rPr>
+          <w:rFonts w:hint="eastAsia"/>
+        </w:rPr>
+        <w:t>例子</w:t>
+      </w:r>
+      <w:r>
+        <w:rPr>
+          <w:rFonts w:hint="eastAsia"/>
+        </w:rPr>
+        <w:t>：</w:t>
+      </w:r>
+    </w:p>
+    <w:p>
+      <w:pPr>
+        <w:pStyle w:val="a0"/>
+        <w:spacing w:after="0"/>
+        <w:ind w:firstLine="420"/>
+      </w:pPr>
+      <w:r>
+        <w:rPr>
+          <w:rFonts w:hint="eastAsia"/>
+        </w:rPr>
+        <w:t xml:space="preserve"># </w:t>
+      </w:r>
+      <w:r>
+        <w:rPr>
+          <w:rFonts w:hint="eastAsia"/>
+        </w:rPr>
+        <w:t>初始化与上锁</w:t>
+      </w:r>
+    </w:p>
+    <w:p>
+      <w:pPr>
+        <w:pStyle w:val="a0"/>
+        <w:spacing w:after="0"/>
+        <w:ind w:firstLine="420"/>
+      </w:pPr>
+      <w:proofErr w:type="spellStart"/>
+      <w:proofErr w:type="gramStart"/>
+      <w:r>
+        <w:t>bhtread</w:t>
+      </w:r>
+      <w:proofErr w:type="spellEnd"/>
+      <w:r>
+        <w:t>::</w:t>
+      </w:r>
+      <w:proofErr w:type="gramEnd"/>
+      <w:r>
+        <w:t>Mutex lock_;</w:t>
+      </w:r>
+    </w:p>
+    <w:p>
+      <w:pPr>
+        <w:pStyle w:val="a0"/>
+        <w:spacing w:after="0"/>
+        <w:ind w:firstLine="420"/>
+      </w:pPr>
+      <w:proofErr w:type="spellStart"/>
+      <w:r>
+        <w:t>lock</w:t>
+      </w:r>
+      <w:proofErr w:type="gramStart"/>
+      <w:r>
+        <w:t>_.lock</w:t>
+      </w:r>
+      <w:proofErr w:type="spellEnd"/>
+      <w:proofErr w:type="gramEnd"/>
+      <w:r>
+        <w:t>();</w:t>
+      </w:r>
+    </w:p>
+    <w:p>
+      <w:pPr>
+        <w:pStyle w:val="a0"/>
+        <w:spacing w:after="0"/>
+        <w:ind w:firstLine="420"/>
+      </w:pPr>
+      <w:proofErr w:type="spellStart"/>
+      <w:r>
+        <w:t>lock</w:t>
+      </w:r>
+      <w:proofErr w:type="gramStart"/>
+      <w:r>
+        <w:t>_.unlock</w:t>
+      </w:r>
+      <w:proofErr w:type="spellEnd"/>
+      <w:proofErr w:type="gramEnd"/>
+      <w:r>
+        <w:t>();</w:t>
+      </w:r>
+    </w:p>
+    <w:p>
+      <w:pPr>
+        <w:pStyle w:val="a0"/>
+        <w:spacing w:after="0"/>
+        <w:ind w:firstLine="420"/>
+      </w:pPr>
+      <w:r>
+        <w:rPr>
+          <w:rFonts w:hint="eastAsia"/>
+        </w:rPr>
+        <w:t xml:space="preserve"># </w:t>
+      </w:r>
+      <w:r>
+        <w:rPr>
+          <w:rFonts w:hint="eastAsia"/>
+        </w:rPr>
+        <w:t>使用</w:t>
+      </w:r>
+      <w:r>
+        <w:rPr>
+          <w:rFonts w:hint="eastAsia"/>
+        </w:rPr>
+        <w:t>std::</w:t>
+      </w:r>
+      <w:proofErr w:type="spellStart"/>
+      <w:r>
+        <w:rPr>
+          <w:rFonts w:hint="eastAsia"/>
+        </w:rPr>
+        <w:t>lock_guard</w:t>
+      </w:r>
+      <w:proofErr w:type="spellEnd"/>
+      <w:r>
+        <w:rPr>
+          <w:rFonts w:hint="eastAsia"/>
+        </w:rPr>
+        <w:t>来上锁</w:t>
+      </w:r>
+    </w:p>
+    <w:p>
+      <w:pPr>
+        <w:pStyle w:val="a0"/>
+        <w:spacing w:after="0"/>
+        <w:ind w:firstLine="420"/>
+      </w:pPr>
+      <w:proofErr w:type="gramStart"/>
+      <w:r>
+        <w:t>std::</w:t>
+      </w:r>
+      <w:proofErr w:type="spellStart"/>
+      <w:proofErr w:type="gramEnd"/>
+      <w:r>
+        <w:t>lock_guard</w:t>
+      </w:r>
+      <w:proofErr w:type="spellEnd"/>
+      <w:r>
+        <w:t>&lt;</w:t>
+      </w:r>
+      <w:proofErr w:type="spellStart"/>
+      <w:r>
+        <w:t>bthread</w:t>
+      </w:r>
+      <w:proofErr w:type="spellEnd"/>
+      <w:r>
+        <w:t>::Mutex&gt; lock(lock_);</w:t>
+      </w:r>
+    </w:p>
+    <w:p>
+      <w:pPr>
+        <w:pStyle w:val="a0"/>
+        <w:spacing w:after="0"/>
+        <w:ind w:firstLine="420"/>
+      </w:pPr>
+      <w:proofErr w:type="spellStart"/>
+      <w:r>
+        <w:rPr>
+          <w:rFonts w:hint="eastAsia"/>
+        </w:rPr>
+        <w:t>bthread</w:t>
+      </w:r>
+      <w:proofErr w:type="spellEnd"/>
+      <w:r>
+        <w:rPr>
+          <w:rFonts w:hint="eastAsia"/>
+        </w:rPr>
+        <w:t>中条件变量的使用</w:t>
+      </w:r>
+    </w:p>
+    <w:p>
+      <w:pPr>
+        <w:pStyle w:val="a0"/>
+        <w:spacing w:after="0"/>
+        <w:ind w:firstLine="420"/>
+      </w:pPr>
+      <w:proofErr w:type="spellStart"/>
+      <w:proofErr w:type="gramStart"/>
+      <w:r>
+        <w:t>bthread</w:t>
+      </w:r>
+      <w:proofErr w:type="spellEnd"/>
+      <w:r>
+        <w:t>::</w:t>
+      </w:r>
+      <w:proofErr w:type="spellStart"/>
+      <w:proofErr w:type="gramEnd"/>
+      <w:r>
+        <w:t>ConditionVariable</w:t>
+      </w:r>
+      <w:proofErr w:type="spellEnd"/>
+      <w:r>
+        <w:t xml:space="preserve"> </w:t>
+      </w:r>
+      <w:proofErr w:type="spellStart"/>
+      <w:r>
+        <w:t>cond</w:t>
+      </w:r>
+      <w:proofErr w:type="spellEnd"/>
+      <w:r>
+        <w:t>_;</w:t>
+      </w:r>
+    </w:p>
+    <w:p>
+      <w:pPr>
+        <w:pStyle w:val="a0"/>
+        <w:spacing w:after="0"/>
+        <w:ind w:firstLine="420"/>
+      </w:pPr>
+      <w:proofErr w:type="spellStart"/>
+      <w:proofErr w:type="gramStart"/>
+      <w:r>
+        <w:t>bthread</w:t>
+      </w:r>
+      <w:proofErr w:type="spellEnd"/>
+      <w:r>
+        <w:t>::</w:t>
+      </w:r>
+      <w:proofErr w:type="gramEnd"/>
+      <w:r>
+        <w:t xml:space="preserve">Mutex </w:t>
+      </w:r>
+      <w:proofErr w:type="spellStart"/>
+      <w:r>
+        <w:t>m_lock</w:t>
+      </w:r>
+      <w:proofErr w:type="spellEnd"/>
+      <w:r>
+        <w:t>;</w:t>
+      </w:r>
+    </w:p>
+    <w:p>
+      <w:pPr>
+        <w:pStyle w:val="a0"/>
+        <w:spacing w:after="0"/>
+        <w:ind w:firstLine="420"/>
+      </w:pPr>
+      <w:r>
+        <w:rPr>
+          <w:rFonts w:hint="eastAsia"/>
+        </w:rPr>
         <w:t xml:space="preserve">// </w:t>
       </w:r>
-      <w:proofErr w:type="spellStart"/>
-      <w:r>
-        <w:t>init</w:t>
-      </w:r>
-      <w:proofErr w:type="spellEnd"/>
-      <w:r>
-        <w:t xml:space="preserve"> mutex</w:t>
-      </w:r>
-    </w:p>
-    <w:p>
-      <w:pPr>
-        <w:pStyle w:val="a0"/>
+      <w:r>
+        <w:rPr>
+          <w:rFonts w:hint="eastAsia"/>
+        </w:rPr>
+        <w:t>等待</w:t>
+      </w:r>
+    </w:p>
+    <w:p>
+      <w:pPr>
+        <w:pStyle w:val="a0"/>
+        <w:spacing w:after="0"/>
+        <w:ind w:firstLine="420"/>
+      </w:pPr>
+      <w:r>
+        <w:t>{</w:t>
+      </w:r>
+    </w:p>
+    <w:p>
+      <w:pPr>
+        <w:pStyle w:val="a0"/>
+        <w:spacing w:after="0"/>
+        <w:ind w:firstLine="420"/>
+      </w:pPr>
+      <w:r>
+        <w:t xml:space="preserve">    </w:t>
+      </w:r>
+      <w:proofErr w:type="gramStart"/>
+      <w:r>
+        <w:t>std::</w:t>
+      </w:r>
+      <w:proofErr w:type="spellStart"/>
+      <w:proofErr w:type="gramEnd"/>
+      <w:r>
+        <w:t>unique_lock</w:t>
+      </w:r>
+      <w:proofErr w:type="spellEnd"/>
+      <w:r>
+        <w:t>&lt;</w:t>
+      </w:r>
+      <w:proofErr w:type="spellStart"/>
+      <w:r>
+        <w:t>bthread</w:t>
+      </w:r>
+      <w:proofErr w:type="spellEnd"/>
+      <w:r>
+        <w:t>::Mutex&gt; lock(</w:t>
+      </w:r>
+      <w:proofErr w:type="spellStart"/>
+      <w:r>
+        <w:t>m_lock</w:t>
+      </w:r>
+      <w:proofErr w:type="spellEnd"/>
+      <w:r>
+        <w:t>);</w:t>
+      </w:r>
+    </w:p>
+    <w:p>
+      <w:pPr>
+        <w:pStyle w:val="a0"/>
+        <w:spacing w:after="0"/>
+        <w:ind w:firstLine="420"/>
+      </w:pPr>
+      <w:r>
+        <w:t xml:space="preserve">    </w:t>
+      </w:r>
+      <w:proofErr w:type="spellStart"/>
+      <w:r>
+        <w:t>cond</w:t>
+      </w:r>
+      <w:proofErr w:type="spellEnd"/>
+      <w:proofErr w:type="gramStart"/>
+      <w:r>
+        <w:t>_.wait</w:t>
+      </w:r>
+      <w:proofErr w:type="gramEnd"/>
+      <w:r>
+        <w:t>(lock);</w:t>
+      </w:r>
+    </w:p>
+    <w:p>
+      <w:pPr>
+        <w:pStyle w:val="a0"/>
+        <w:spacing w:after="0"/>
+        <w:ind w:firstLine="420"/>
+      </w:pPr>
+      <w:r>
+        <w:t>}</w:t>
+      </w:r>
+    </w:p>
+    <w:p>
+      <w:pPr>
+        <w:pStyle w:val="a0"/>
+        <w:spacing w:after="0"/>
+        <w:ind w:firstLine="420"/>
+      </w:pPr>
+      <w:r>
+        <w:rPr>
+          <w:rFonts w:hint="eastAsia"/>
+        </w:rPr>
+        <w:t xml:space="preserve">// </w:t>
+      </w:r>
+      <w:r>
+        <w:rPr>
+          <w:rFonts w:hint="eastAsia"/>
+        </w:rPr>
+        <w:t>唤醒</w:t>
+      </w:r>
+    </w:p>
+    <w:p>
+      <w:pPr>
+        <w:pStyle w:val="a0"/>
+        <w:spacing w:after="0"/>
+        <w:ind w:firstLine="420"/>
+      </w:pPr>
+      <w:r>
+        <w:t>{</w:t>
+      </w:r>
+    </w:p>
+    <w:p>
+      <w:pPr>
+        <w:pStyle w:val="a0"/>
+        <w:spacing w:after="0"/>
+        <w:ind w:firstLine="420"/>
+      </w:pPr>
+      <w:r>
+        <w:t xml:space="preserve">    </w:t>
+      </w:r>
+      <w:proofErr w:type="gramStart"/>
+      <w:r>
+        <w:t>std::</w:t>
+      </w:r>
+      <w:proofErr w:type="spellStart"/>
+      <w:proofErr w:type="gramEnd"/>
+      <w:r>
+        <w:t>unique_lock</w:t>
+      </w:r>
+      <w:proofErr w:type="spellEnd"/>
+      <w:r>
+        <w:t>&lt;</w:t>
+      </w:r>
+      <w:proofErr w:type="spellStart"/>
+      <w:r>
+        <w:t>bthread</w:t>
+      </w:r>
+      <w:proofErr w:type="spellEnd"/>
+      <w:r>
+        <w:t>::Mutex&gt; lock(</w:t>
+      </w:r>
+      <w:proofErr w:type="spellStart"/>
+      <w:r>
+        <w:t>m_lock</w:t>
+      </w:r>
+      <w:proofErr w:type="spellEnd"/>
+      <w:r>
+        <w:t>);</w:t>
+      </w:r>
+    </w:p>
+    <w:p>
+      <w:pPr>
+        <w:pStyle w:val="a0"/>
+        <w:spacing w:after="0"/>
+        <w:ind w:firstLine="420"/>
+      </w:pPr>
+      <w:r>
+        <w:t xml:space="preserve">    </w:t>
+      </w:r>
+      <w:proofErr w:type="spellStart"/>
+      <w:r>
+        <w:t>cond</w:t>
+      </w:r>
+      <w:proofErr w:type="spellEnd"/>
+      <w:proofErr w:type="gramStart"/>
+      <w:r>
+        <w:t>_.</w:t>
+      </w:r>
+      <w:proofErr w:type="spellStart"/>
+      <w:r>
+        <w:t>notify</w:t>
+      </w:r>
+      <w:proofErr w:type="gramEnd"/>
+      <w:r>
+        <w:t>_one</w:t>
+      </w:r>
+      <w:proofErr w:type="spellEnd"/>
+      <w:r>
+        <w:t>();</w:t>
+      </w:r>
+    </w:p>
+    <w:p>
+      <w:pPr>
+        <w:pStyle w:val="a0"/>
+        <w:spacing w:after="0"/>
+        <w:ind w:firstLine="420"/>
+      </w:pPr>
+      <w:r>
+        <w:t>}</w:t>
+      </w:r>
+    </w:p>
+    <w:p>
+      <w:pPr>
+        <w:pStyle w:val="4"/>
+      </w:pPr>
+      <w:proofErr w:type="spellStart"/>
+      <w:r>
+        <w:rPr>
+          <w:rFonts w:hint="eastAsia"/>
+        </w:rPr>
+        <w:t>bthread</w:t>
+      </w:r>
+      <w:proofErr w:type="spellEnd"/>
+      <w:r>
+        <w:rPr>
+          <w:rFonts w:hint="eastAsia"/>
+        </w:rPr>
+        <w:t>的使用</w:t>
+      </w:r>
+    </w:p>
+    <w:p>
+      <w:pPr>
+        <w:pStyle w:val="5"/>
+      </w:pPr>
+      <w:r>
+        <w:rPr>
+          <w:rFonts w:hint="eastAsia"/>
+        </w:rPr>
+        <w:t>设置</w:t>
+      </w:r>
+      <w:proofErr w:type="spellStart"/>
+      <w:r>
+        <w:rPr>
+          <w:rFonts w:hint="eastAsia"/>
+        </w:rPr>
+        <w:t>bthread</w:t>
+      </w:r>
+      <w:proofErr w:type="spellEnd"/>
+      <w:r>
+        <w:rPr>
+          <w:rFonts w:hint="eastAsia"/>
+        </w:rPr>
+        <w:t>使用的线程数量</w:t>
+      </w:r>
+    </w:p>
+    <w:p>
+      <w:pPr>
+        <w:pStyle w:val="a0"/>
+        <w:spacing w:after="0"/>
+        <w:ind w:firstLine="420"/>
+      </w:pPr>
+      <w:r>
+        <w:t xml:space="preserve">// Set number of </w:t>
+      </w:r>
+      <w:proofErr w:type="gramStart"/>
+      <w:r>
+        <w:t>worker</w:t>
+      </w:r>
+      <w:proofErr w:type="gramEnd"/>
+      <w:r>
+        <w:t xml:space="preserve"> </w:t>
+      </w:r>
+      <w:proofErr w:type="spellStart"/>
+      <w:r>
+        <w:t>pthreads</w:t>
+      </w:r>
+      <w:proofErr w:type="spellEnd"/>
+      <w:r>
+        <w:t xml:space="preserve"> to `num'. After a successful call,</w:t>
+      </w:r>
+    </w:p>
+    <w:p>
+      <w:pPr>
+        <w:pStyle w:val="a0"/>
+        <w:spacing w:after="0"/>
+        <w:ind w:firstLine="420"/>
+      </w:pPr>
+      <w:r>
+        <w:t xml:space="preserve">// </w:t>
+      </w:r>
+      <w:proofErr w:type="spellStart"/>
+      <w:r>
+        <w:t>bthread_</w:t>
+      </w:r>
+      <w:proofErr w:type="gramStart"/>
+      <w:r>
+        <w:t>getconcurrency</w:t>
+      </w:r>
+      <w:proofErr w:type="spellEnd"/>
+      <w:r>
+        <w:t>(</w:t>
+      </w:r>
+      <w:proofErr w:type="gramEnd"/>
+      <w:r>
+        <w:t>) shall return new set number, but workers may</w:t>
+      </w:r>
+    </w:p>
+    <w:p>
+      <w:pPr>
+        <w:pStyle w:val="a0"/>
+        <w:spacing w:after="0"/>
+        <w:ind w:firstLine="420"/>
+      </w:pPr>
+      <w:r>
+        <w:t>// take some time to quit or create.</w:t>
+      </w:r>
+    </w:p>
+    <w:p>
+      <w:pPr>
+        <w:pStyle w:val="a0"/>
+        <w:spacing w:after="0"/>
+        <w:ind w:firstLine="420"/>
+      </w:pPr>
+      <w:r>
+        <w:lastRenderedPageBreak/>
+        <w:t xml:space="preserve">// NOTE: currently concurrency cannot be reduced after any </w:t>
+      </w:r>
+      <w:proofErr w:type="spellStart"/>
+      <w:r>
+        <w:t>bthread</w:t>
+      </w:r>
+      <w:proofErr w:type="spellEnd"/>
+      <w:r>
+        <w:t xml:space="preserve"> created.</w:t>
+      </w:r>
+    </w:p>
+    <w:p>
+      <w:pPr>
+        <w:pStyle w:val="a0"/>
+        <w:spacing w:after="0"/>
+        <w:ind w:firstLine="420"/>
+        <w:rPr>
+          <w:color w:val="FF0000"/>
+        </w:rPr>
+      </w:pPr>
+      <w:r>
+        <w:t>extern int</w:t>
+      </w:r>
+      <w:r>
+        <w:rPr>
+          <w:color w:val="FF0000"/>
+        </w:rPr>
+        <w:t xml:space="preserve"> </w:t>
+      </w:r>
+      <w:proofErr w:type="spellStart"/>
+      <w:r>
+        <w:rPr>
+          <w:color w:val="FF0000"/>
+        </w:rPr>
+        <w:t>bthread_</w:t>
+      </w:r>
+      <w:proofErr w:type="gramStart"/>
+      <w:r>
+        <w:rPr>
+          <w:color w:val="FF0000"/>
+        </w:rPr>
+        <w:t>setconcurrency</w:t>
+      </w:r>
+      <w:proofErr w:type="spellEnd"/>
+      <w:r>
+        <w:rPr>
+          <w:color w:val="FF0000"/>
+        </w:rPr>
+        <w:t>(</w:t>
+      </w:r>
+      <w:proofErr w:type="gramEnd"/>
+      <w:r>
+        <w:rPr>
+          <w:color w:val="FF0000"/>
+        </w:rPr>
+        <w:t>int num);</w:t>
+      </w:r>
+    </w:p>
+    <w:p>
+      <w:pPr>
+        <w:pStyle w:val="a0"/>
+        <w:spacing w:after="0"/>
+        <w:ind w:firstLine="420"/>
+      </w:pPr>
+    </w:p>
+    <w:p>
+      <w:pPr>
+        <w:pStyle w:val="5"/>
+      </w:pPr>
+      <w:proofErr w:type="spellStart"/>
+      <w:r>
+        <w:rPr>
+          <w:rFonts w:hint="eastAsia"/>
+        </w:rPr>
+        <w:t>bthread</w:t>
+      </w:r>
+      <w:proofErr w:type="spellEnd"/>
+      <w:r>
+        <w:rPr>
+          <w:rFonts w:hint="eastAsia"/>
+        </w:rPr>
+        <w:t>的启动</w:t>
+      </w:r>
+    </w:p>
+    <w:p>
+      <w:pPr>
+        <w:pStyle w:val="a0"/>
+        <w:spacing w:after="0"/>
+        <w:ind w:firstLine="420"/>
+      </w:pPr>
+      <w:r>
+        <w:rPr>
+          <w:rFonts w:hint="eastAsia"/>
+        </w:rPr>
+        <w:t>作为一个线程库，用户最常用的自然是启动线程，</w:t>
+      </w:r>
+      <w:proofErr w:type="spellStart"/>
+      <w:r>
+        <w:rPr>
+          <w:rFonts w:hint="eastAsia"/>
+        </w:rPr>
+        <w:t>bthread</w:t>
+      </w:r>
+      <w:proofErr w:type="spellEnd"/>
+      <w:r>
+        <w:rPr>
+          <w:rFonts w:hint="eastAsia"/>
+        </w:rPr>
+        <w:t>的启动入口函数有两个：</w:t>
+      </w:r>
+    </w:p>
+    <w:p>
+      <w:pPr>
+        <w:pStyle w:val="a0"/>
+        <w:spacing w:after="0"/>
+        <w:ind w:firstLine="420"/>
+        <w:rPr>
+          <w:color w:val="FF0000"/>
+        </w:rPr>
+      </w:pPr>
+      <w:r>
+        <w:rPr>
+          <w:rFonts w:hint="eastAsia"/>
+          <w:color w:val="FF0000"/>
+        </w:rPr>
+        <w:t>1</w:t>
+      </w:r>
+      <w:r>
+        <w:rPr>
+          <w:rFonts w:hint="eastAsia"/>
+          <w:color w:val="FF0000"/>
+        </w:rPr>
+        <w:t>、</w:t>
+      </w:r>
+      <w:proofErr w:type="spellStart"/>
+      <w:r>
+        <w:rPr>
+          <w:rFonts w:hint="eastAsia"/>
+          <w:color w:val="FF0000"/>
+        </w:rPr>
+        <w:t>bthread_start_urgent</w:t>
+      </w:r>
+      <w:proofErr w:type="spellEnd"/>
+      <w:r>
+        <w:rPr>
+          <w:rFonts w:hint="eastAsia"/>
+          <w:color w:val="FF0000"/>
+        </w:rPr>
+        <w:t>：让出当前</w:t>
+      </w:r>
+      <w:r>
+        <w:rPr>
+          <w:rFonts w:hint="eastAsia"/>
+          <w:color w:val="FF0000"/>
+        </w:rPr>
+        <w:t>worker</w:t>
+      </w:r>
+      <w:r>
+        <w:rPr>
+          <w:rFonts w:hint="eastAsia"/>
+          <w:color w:val="FF0000"/>
+        </w:rPr>
+        <w:t>立即执行新</w:t>
+      </w:r>
+      <w:proofErr w:type="spellStart"/>
+      <w:r>
+        <w:rPr>
+          <w:rFonts w:hint="eastAsia"/>
+          <w:color w:val="FF0000"/>
+        </w:rPr>
+        <w:t>bthread</w:t>
+      </w:r>
+      <w:proofErr w:type="spellEnd"/>
+      <w:r>
+        <w:rPr>
+          <w:rFonts w:hint="eastAsia"/>
+          <w:color w:val="FF0000"/>
+        </w:rPr>
+        <w:t>。</w:t>
+      </w:r>
+    </w:p>
+    <w:p>
+      <w:pPr>
+        <w:pStyle w:val="a0"/>
+        <w:spacing w:after="0"/>
+        <w:ind w:firstLine="420"/>
+        <w:rPr>
+          <w:color w:val="FF0000"/>
+        </w:rPr>
+      </w:pPr>
+      <w:r>
+        <w:rPr>
+          <w:rFonts w:hint="eastAsia"/>
+          <w:color w:val="FF0000"/>
+        </w:rPr>
+        <w:t>2</w:t>
+      </w:r>
+      <w:r>
+        <w:rPr>
+          <w:rFonts w:hint="eastAsia"/>
+          <w:color w:val="FF0000"/>
+        </w:rPr>
+        <w:t>、</w:t>
+      </w:r>
+      <w:proofErr w:type="spellStart"/>
+      <w:r>
+        <w:rPr>
+          <w:rFonts w:hint="eastAsia"/>
+          <w:color w:val="FF0000"/>
+        </w:rPr>
+        <w:t>bthread_start_background</w:t>
+      </w:r>
+      <w:proofErr w:type="spellEnd"/>
+      <w:r>
+        <w:rPr>
+          <w:rFonts w:hint="eastAsia"/>
+          <w:color w:val="FF0000"/>
+        </w:rPr>
+        <w:t>：将要启动的</w:t>
+      </w:r>
+      <w:proofErr w:type="spellStart"/>
+      <w:r>
+        <w:rPr>
+          <w:rFonts w:hint="eastAsia"/>
+          <w:color w:val="FF0000"/>
+        </w:rPr>
+        <w:t>bthread</w:t>
+      </w:r>
+      <w:proofErr w:type="spellEnd"/>
+      <w:r>
+        <w:rPr>
+          <w:rFonts w:hint="eastAsia"/>
+          <w:color w:val="FF0000"/>
+        </w:rPr>
+        <w:t>放入队列等待调度。</w:t>
+      </w:r>
+    </w:p>
+    <w:p>
+      <w:pPr>
+        <w:pStyle w:val="a0"/>
+        <w:spacing w:after="0"/>
+        <w:ind w:firstLine="420"/>
+      </w:pPr>
+    </w:p>
+    <w:p>
+      <w:pPr>
+        <w:pStyle w:val="a0"/>
+        <w:spacing w:after="0"/>
+        <w:ind w:firstLine="420"/>
+      </w:pPr>
+      <w:r>
+        <w:t xml:space="preserve">// Create </w:t>
+      </w:r>
+      <w:proofErr w:type="spellStart"/>
+      <w:r>
+        <w:t>bthread</w:t>
+      </w:r>
+      <w:proofErr w:type="spellEnd"/>
+      <w:r>
+        <w:t xml:space="preserve"> `</w:t>
+      </w:r>
+      <w:proofErr w:type="spellStart"/>
+      <w:r>
+        <w:t>fn</w:t>
+      </w:r>
+      <w:proofErr w:type="spellEnd"/>
+      <w:r>
+        <w:t>(</w:t>
+      </w:r>
+      <w:proofErr w:type="spellStart"/>
+      <w:r>
+        <w:t>args</w:t>
+      </w:r>
+      <w:proofErr w:type="spellEnd"/>
+      <w:r>
+        <w:t>)' with attributes `</w:t>
+      </w:r>
+      <w:proofErr w:type="spellStart"/>
+      <w:r>
+        <w:t>attr</w:t>
+      </w:r>
+      <w:proofErr w:type="spellEnd"/>
+      <w:r>
+        <w:t>' and put the identifier into</w:t>
+      </w:r>
+    </w:p>
+    <w:p>
+      <w:pPr>
+        <w:pStyle w:val="a0"/>
+        <w:spacing w:after="0"/>
+        <w:ind w:firstLine="420"/>
+      </w:pPr>
+      <w:r>
+        <w:t>// `</w:t>
+      </w:r>
+      <w:proofErr w:type="spellStart"/>
+      <w:r>
+        <w:t>tid</w:t>
+      </w:r>
+      <w:proofErr w:type="spellEnd"/>
+      <w:r>
+        <w:t xml:space="preserve">'. Switch to the new thread and schedule old thread to run. Use </w:t>
+      </w:r>
+      <w:proofErr w:type="gramStart"/>
+      <w:r>
+        <w:t>this</w:t>
+      </w:r>
+      <w:proofErr w:type="gramEnd"/>
+    </w:p>
+    <w:p>
+      <w:pPr>
+        <w:pStyle w:val="a0"/>
+        <w:spacing w:after="0"/>
+        <w:ind w:firstLine="420"/>
+      </w:pPr>
+      <w:r>
+        <w:t>// function when the new thread is more urgent.</w:t>
+      </w:r>
+    </w:p>
+    <w:p>
+      <w:pPr>
+        <w:pStyle w:val="a0"/>
+        <w:spacing w:after="0"/>
+        <w:ind w:firstLine="420"/>
+      </w:pPr>
+      <w:r>
+        <w:t xml:space="preserve">// Returns 0 on success, </w:t>
+      </w:r>
+      <w:proofErr w:type="spellStart"/>
+      <w:r>
+        <w:t>errno</w:t>
+      </w:r>
+      <w:proofErr w:type="spellEnd"/>
+      <w:r>
+        <w:t xml:space="preserve"> otherwise.</w:t>
+      </w:r>
+    </w:p>
+    <w:p>
+      <w:pPr>
+        <w:pStyle w:val="a0"/>
+        <w:spacing w:after="0"/>
         <w:ind w:firstLine="420"/>
       </w:pPr>
       <w:r>
@@ -5364,32 +7658,20 @@
       </w:r>
       <w:proofErr w:type="spellStart"/>
       <w:r>
-        <w:t>bthread_mutex_init</w:t>
+        <w:t>bthread_start_</w:t>
+      </w:r>
+      <w:proofErr w:type="gramStart"/>
+      <w:r>
+        <w:t>urgent</w:t>
       </w:r>
       <w:proofErr w:type="spellEnd"/>
       <w:r>
         <w:t>(</w:t>
       </w:r>
       <w:proofErr w:type="spellStart"/>
-      <w:r>
-        <w:t>bthread_mutex_t</w:t>
-      </w:r>
-      <w:proofErr w:type="spellEnd"/>
-      <w:r>
-        <w:t>* __restrict mutex,</w:t>
-      </w:r>
-    </w:p>
-    <w:p>
-      <w:pPr>
-        <w:pStyle w:val="a0"/>
-        <w:ind w:firstLine="420"/>
-      </w:pPr>
-      <w:r>
-        <w:t xml:space="preserve">                              const </w:t>
-      </w:r>
-      <w:proofErr w:type="spellStart"/>
-      <w:r>
-        <w:t>bthread_mutexattr_t</w:t>
+      <w:proofErr w:type="gramEnd"/>
+      <w:r>
+        <w:t>bthread_t</w:t>
       </w:r>
       <w:proofErr w:type="spellEnd"/>
       <w:r>
@@ -5397,25 +7679,228 @@
       </w:r>
       <w:proofErr w:type="spellStart"/>
       <w:r>
-        <w:t>mutex_attr</w:t>
-      </w:r>
-      <w:proofErr w:type="spellEnd"/>
+        <w:t>tid</w:t>
+      </w:r>
+      <w:proofErr w:type="spellEnd"/>
+      <w:r>
+        <w:t>,</w:t>
+      </w:r>
+    </w:p>
+    <w:p>
+      <w:pPr>
+        <w:pStyle w:val="a0"/>
+        <w:spacing w:after="0"/>
+        <w:ind w:firstLine="420"/>
+      </w:pPr>
+      <w:r>
+        <w:t xml:space="preserve">                                const </w:t>
+      </w:r>
+      <w:proofErr w:type="spellStart"/>
+      <w:r>
+        <w:t>bthread_attr_t</w:t>
+      </w:r>
+      <w:proofErr w:type="spellEnd"/>
+      <w:r>
+        <w:t xml:space="preserve">* __restrict </w:t>
+      </w:r>
+      <w:proofErr w:type="spellStart"/>
+      <w:r>
+        <w:t>attr</w:t>
+      </w:r>
+      <w:proofErr w:type="spellEnd"/>
+      <w:r>
+        <w:t>,</w:t>
+      </w:r>
+    </w:p>
+    <w:p>
+      <w:pPr>
+        <w:pStyle w:val="a0"/>
+        <w:spacing w:after="0"/>
+        <w:ind w:firstLine="420"/>
+      </w:pPr>
+      <w:r>
+        <w:t xml:space="preserve">                                void * (*</w:t>
+      </w:r>
+      <w:proofErr w:type="spellStart"/>
+      <w:proofErr w:type="gramStart"/>
+      <w:r>
+        <w:t>fn</w:t>
+      </w:r>
+      <w:proofErr w:type="spellEnd"/>
+      <w:r>
+        <w:t>)(</w:t>
+      </w:r>
+      <w:proofErr w:type="gramEnd"/>
+      <w:r>
+        <w:t>void*),</w:t>
+      </w:r>
+    </w:p>
+    <w:p>
+      <w:pPr>
+        <w:pStyle w:val="a0"/>
+        <w:spacing w:after="0"/>
+        <w:ind w:firstLine="420"/>
+      </w:pPr>
+      <w:r>
+        <w:t xml:space="preserve">                                void* __restrict </w:t>
+      </w:r>
+      <w:proofErr w:type="spellStart"/>
+      <w:r>
+        <w:t>args</w:t>
+      </w:r>
+      <w:proofErr w:type="spellEnd"/>
+      <w:proofErr w:type="gramStart"/>
       <w:r>
         <w:t>);</w:t>
       </w:r>
-    </w:p>
-    <w:p>
-      <w:pPr>
-        <w:pStyle w:val="a0"/>
-        <w:ind w:firstLine="420"/>
-      </w:pPr>
-      <w:r>
-        <w:t>// Destroy `mutex'.</w:t>
-      </w:r>
-    </w:p>
-    <w:p>
-      <w:pPr>
-        <w:pStyle w:val="a0"/>
+      <w:proofErr w:type="gramEnd"/>
+    </w:p>
+    <w:p>
+      <w:pPr>
+        <w:pStyle w:val="a0"/>
+        <w:spacing w:after="0"/>
+        <w:ind w:firstLine="420"/>
+      </w:pPr>
+    </w:p>
+    <w:p>
+      <w:pPr>
+        <w:pStyle w:val="a0"/>
+        <w:spacing w:after="0"/>
+        <w:ind w:firstLine="420"/>
+      </w:pPr>
+      <w:r>
+        <w:t xml:space="preserve">// Create </w:t>
+      </w:r>
+      <w:proofErr w:type="spellStart"/>
+      <w:r>
+        <w:t>bthread</w:t>
+      </w:r>
+      <w:proofErr w:type="spellEnd"/>
+      <w:r>
+        <w:t xml:space="preserve"> `</w:t>
+      </w:r>
+      <w:proofErr w:type="spellStart"/>
+      <w:r>
+        <w:t>fn</w:t>
+      </w:r>
+      <w:proofErr w:type="spellEnd"/>
+      <w:r>
+        <w:t>(</w:t>
+      </w:r>
+      <w:proofErr w:type="spellStart"/>
+      <w:r>
+        <w:t>args</w:t>
+      </w:r>
+      <w:proofErr w:type="spellEnd"/>
+      <w:r>
+        <w:t>)' with attributes `</w:t>
+      </w:r>
+      <w:proofErr w:type="spellStart"/>
+      <w:r>
+        <w:t>attr</w:t>
+      </w:r>
+      <w:proofErr w:type="spellEnd"/>
+      <w:r>
+        <w:t>' and put the identifier into</w:t>
+      </w:r>
+    </w:p>
+    <w:p>
+      <w:pPr>
+        <w:pStyle w:val="a0"/>
+        <w:spacing w:after="0"/>
+        <w:ind w:firstLine="420"/>
+      </w:pPr>
+      <w:r>
+        <w:t>// `</w:t>
+      </w:r>
+      <w:proofErr w:type="spellStart"/>
+      <w:r>
+        <w:t>tid</w:t>
+      </w:r>
+      <w:proofErr w:type="spellEnd"/>
+      <w:r>
+        <w:t xml:space="preserve">'. This function behaves closer to </w:t>
+      </w:r>
+      <w:proofErr w:type="spellStart"/>
+      <w:r>
+        <w:t>pthread_</w:t>
+      </w:r>
+      <w:proofErr w:type="gramStart"/>
+      <w:r>
+        <w:t>create</w:t>
+      </w:r>
+      <w:proofErr w:type="spellEnd"/>
+      <w:r>
+        <w:t>:</w:t>
+      </w:r>
+      <w:proofErr w:type="gramEnd"/>
+      <w:r>
+        <w:t xml:space="preserve"> after scheduling the</w:t>
+      </w:r>
+    </w:p>
+    <w:p>
+      <w:pPr>
+        <w:pStyle w:val="a0"/>
+        <w:spacing w:after="0"/>
+        <w:ind w:firstLine="420"/>
+      </w:pPr>
+      <w:r>
+        <w:t xml:space="preserve">// new thread to run, it returns. In another word, the new thread may </w:t>
+      </w:r>
+      <w:proofErr w:type="gramStart"/>
+      <w:r>
+        <w:t>take</w:t>
+      </w:r>
+      <w:proofErr w:type="gramEnd"/>
+    </w:p>
+    <w:p>
+      <w:pPr>
+        <w:pStyle w:val="a0"/>
+        <w:spacing w:after="0"/>
+        <w:ind w:firstLine="420"/>
+      </w:pPr>
+      <w:r>
+        <w:t xml:space="preserve">// longer time than </w:t>
+      </w:r>
+      <w:proofErr w:type="spellStart"/>
+      <w:r>
+        <w:t>bthread_start_</w:t>
+      </w:r>
+      <w:proofErr w:type="gramStart"/>
+      <w:r>
+        <w:t>urgent</w:t>
+      </w:r>
+      <w:proofErr w:type="spellEnd"/>
+      <w:r>
+        <w:t>(</w:t>
+      </w:r>
+      <w:proofErr w:type="gramEnd"/>
+      <w:r>
+        <w:t>) to run.</w:t>
+      </w:r>
+    </w:p>
+    <w:p>
+      <w:pPr>
+        <w:pStyle w:val="a0"/>
+        <w:spacing w:after="0"/>
+        <w:ind w:firstLine="420"/>
+      </w:pPr>
+      <w:r>
+        <w:t xml:space="preserve">// Return 0 on success, </w:t>
+      </w:r>
+      <w:proofErr w:type="spellStart"/>
+      <w:r>
+        <w:t>errno</w:t>
+      </w:r>
+      <w:proofErr w:type="spellEnd"/>
+      <w:r>
+        <w:t xml:space="preserve"> otherwise.</w:t>
+      </w:r>
+    </w:p>
+    <w:p>
+      <w:pPr>
+        <w:pStyle w:val="a0"/>
+        <w:spacing w:after="0"/>
         <w:ind w:firstLine="420"/>
       </w:pPr>
       <w:r>
@@ -5423,33 +7908,622 @@
       </w:r>
       <w:proofErr w:type="spellStart"/>
       <w:r>
-        <w:t>bthread_mutex_destroy</w:t>
+        <w:t>bthread_start_</w:t>
+      </w:r>
+      <w:proofErr w:type="gramStart"/>
+      <w:r>
+        <w:t>background</w:t>
       </w:r>
       <w:proofErr w:type="spellEnd"/>
       <w:r>
         <w:t>(</w:t>
       </w:r>
       <w:proofErr w:type="spellStart"/>
-      <w:r>
-        <w:t>bthread_mutex_t</w:t>
-      </w:r>
-      <w:proofErr w:type="spellEnd"/>
-      <w:r>
-        <w:t>* mutex);</w:t>
-      </w:r>
-    </w:p>
-    <w:p>
-      <w:pPr>
-        <w:pStyle w:val="a0"/>
-        <w:ind w:firstLine="420"/>
-      </w:pPr>
-      <w:r>
-        <w:t>// Wait until lock for `mutex' becomes available and lock it.</w:t>
-      </w:r>
-    </w:p>
-    <w:p>
-      <w:pPr>
-        <w:pStyle w:val="a0"/>
+      <w:proofErr w:type="gramEnd"/>
+      <w:r>
+        <w:t>bthread_t</w:t>
+      </w:r>
+      <w:proofErr w:type="spellEnd"/>
+      <w:r>
+        <w:t xml:space="preserve">* __restrict </w:t>
+      </w:r>
+      <w:proofErr w:type="spellStart"/>
+      <w:r>
+        <w:t>tid</w:t>
+      </w:r>
+      <w:proofErr w:type="spellEnd"/>
+      <w:r>
+        <w:t>,</w:t>
+      </w:r>
+    </w:p>
+    <w:p>
+      <w:pPr>
+        <w:pStyle w:val="a0"/>
+        <w:spacing w:after="0"/>
+        <w:ind w:firstLine="420"/>
+      </w:pPr>
+      <w:r>
+        <w:t xml:space="preserve">                                    const </w:t>
+      </w:r>
+      <w:proofErr w:type="spellStart"/>
+      <w:r>
+        <w:t>bthread_attr_t</w:t>
+      </w:r>
+      <w:proofErr w:type="spellEnd"/>
+      <w:r>
+        <w:t xml:space="preserve">* __restrict </w:t>
+      </w:r>
+      <w:proofErr w:type="spellStart"/>
+      <w:r>
+        <w:t>attr</w:t>
+      </w:r>
+      <w:proofErr w:type="spellEnd"/>
+      <w:r>
+        <w:t>,</w:t>
+      </w:r>
+    </w:p>
+    <w:p>
+      <w:pPr>
+        <w:pStyle w:val="a0"/>
+        <w:spacing w:after="0"/>
+        <w:ind w:firstLine="420"/>
+      </w:pPr>
+      <w:r>
+        <w:t xml:space="preserve">                                    void * (*</w:t>
+      </w:r>
+      <w:proofErr w:type="spellStart"/>
+      <w:proofErr w:type="gramStart"/>
+      <w:r>
+        <w:t>fn</w:t>
+      </w:r>
+      <w:proofErr w:type="spellEnd"/>
+      <w:r>
+        <w:t>)(</w:t>
+      </w:r>
+      <w:proofErr w:type="gramEnd"/>
+      <w:r>
+        <w:t>void*),</w:t>
+      </w:r>
+    </w:p>
+    <w:p>
+      <w:pPr>
+        <w:pStyle w:val="a0"/>
+        <w:spacing w:after="0"/>
+        <w:ind w:firstLine="420"/>
+      </w:pPr>
+      <w:r>
+        <w:t xml:space="preserve">                                    void* __restrict </w:t>
+      </w:r>
+      <w:proofErr w:type="spellStart"/>
+      <w:r>
+        <w:t>args</w:t>
+      </w:r>
+      <w:proofErr w:type="spellEnd"/>
+      <w:proofErr w:type="gramStart"/>
+      <w:r>
+        <w:t>);</w:t>
+      </w:r>
+      <w:proofErr w:type="gramEnd"/>
+    </w:p>
+    <w:p>
+      <w:pPr>
+        <w:pStyle w:val="5"/>
+      </w:pPr>
+      <w:r>
+        <w:rPr>
+          <w:rFonts w:hint="eastAsia"/>
+        </w:rPr>
+        <w:t>等待</w:t>
+      </w:r>
+      <w:proofErr w:type="spellStart"/>
+      <w:r>
+        <w:rPr>
+          <w:rFonts w:hint="eastAsia"/>
+        </w:rPr>
+        <w:t>bthread</w:t>
+      </w:r>
+      <w:proofErr w:type="spellEnd"/>
+      <w:r>
+        <w:rPr>
+          <w:rFonts w:hint="eastAsia"/>
+        </w:rPr>
+        <w:t>结束</w:t>
+      </w:r>
+    </w:p>
+    <w:p>
+      <w:pPr>
+        <w:pStyle w:val="a0"/>
+        <w:spacing w:after="0"/>
+        <w:ind w:firstLine="420"/>
+      </w:pPr>
+      <w:r>
+        <w:t xml:space="preserve">// Make calling thread wait for termination of </w:t>
+      </w:r>
+      <w:proofErr w:type="spellStart"/>
+      <w:r>
+        <w:t>bthread</w:t>
+      </w:r>
+      <w:proofErr w:type="spellEnd"/>
+      <w:r>
+        <w:t xml:space="preserve"> `</w:t>
+      </w:r>
+      <w:proofErr w:type="spellStart"/>
+      <w:r>
+        <w:t>bt</w:t>
+      </w:r>
+      <w:proofErr w:type="spellEnd"/>
+      <w:r>
+        <w:t xml:space="preserve">'. Return </w:t>
+      </w:r>
+      <w:proofErr w:type="gramStart"/>
+      <w:r>
+        <w:t>immediately</w:t>
+      </w:r>
+      <w:proofErr w:type="gramEnd"/>
+    </w:p>
+    <w:p>
+      <w:pPr>
+        <w:pStyle w:val="a0"/>
+        <w:spacing w:after="0"/>
+        <w:ind w:firstLine="420"/>
+      </w:pPr>
+      <w:r>
+        <w:lastRenderedPageBreak/>
+        <w:t>// if `</w:t>
+      </w:r>
+      <w:proofErr w:type="spellStart"/>
+      <w:r>
+        <w:t>bt</w:t>
+      </w:r>
+      <w:proofErr w:type="spellEnd"/>
+      <w:r>
+        <w:t>' is already terminated.</w:t>
+      </w:r>
+    </w:p>
+    <w:p>
+      <w:pPr>
+        <w:pStyle w:val="a0"/>
+        <w:spacing w:after="0"/>
+        <w:ind w:firstLine="420"/>
+      </w:pPr>
+      <w:r>
+        <w:t>// Notes:</w:t>
+      </w:r>
+    </w:p>
+    <w:p>
+      <w:pPr>
+        <w:pStyle w:val="a0"/>
+        <w:spacing w:after="0"/>
+        <w:ind w:firstLine="420"/>
+      </w:pPr>
+      <w:r>
+        <w:t>/</w:t>
+      </w:r>
+      <w:proofErr w:type="gramStart"/>
+      <w:r>
+        <w:t>/  -</w:t>
+      </w:r>
+      <w:proofErr w:type="gramEnd"/>
+      <w:r>
+        <w:t xml:space="preserve"> All </w:t>
+      </w:r>
+      <w:proofErr w:type="spellStart"/>
+      <w:r>
+        <w:t>bthreads</w:t>
+      </w:r>
+      <w:proofErr w:type="spellEnd"/>
+      <w:r>
+        <w:t xml:space="preserve"> are "detached" but still joinable.</w:t>
+      </w:r>
+    </w:p>
+    <w:p>
+      <w:pPr>
+        <w:pStyle w:val="a0"/>
+        <w:spacing w:after="0"/>
+        <w:ind w:firstLine="420"/>
+      </w:pPr>
+      <w:r>
+        <w:t>/</w:t>
+      </w:r>
+      <w:proofErr w:type="gramStart"/>
+      <w:r>
+        <w:t>/  -</w:t>
+      </w:r>
+      <w:proofErr w:type="gramEnd"/>
+      <w:r>
+        <w:t xml:space="preserve"> *</w:t>
+      </w:r>
+      <w:proofErr w:type="spellStart"/>
+      <w:r>
+        <w:t>bthread_return</w:t>
+      </w:r>
+      <w:proofErr w:type="spellEnd"/>
+      <w:r>
+        <w:t xml:space="preserve"> is always set to null. If you need to return value</w:t>
+      </w:r>
+    </w:p>
+    <w:p>
+      <w:pPr>
+        <w:pStyle w:val="a0"/>
+        <w:spacing w:after="0"/>
+        <w:ind w:firstLine="420"/>
+      </w:pPr>
+      <w:r>
+        <w:t xml:space="preserve">//    from a </w:t>
+      </w:r>
+      <w:proofErr w:type="spellStart"/>
+      <w:r>
+        <w:t>bthread</w:t>
+      </w:r>
+      <w:proofErr w:type="spellEnd"/>
+      <w:r>
+        <w:t>, pass the value via the `</w:t>
+      </w:r>
+      <w:proofErr w:type="spellStart"/>
+      <w:r>
+        <w:t>args</w:t>
+      </w:r>
+      <w:proofErr w:type="spellEnd"/>
+      <w:r>
+        <w:t xml:space="preserve">' created the </w:t>
+      </w:r>
+      <w:proofErr w:type="spellStart"/>
+      <w:r>
+        <w:t>bthread</w:t>
+      </w:r>
+      <w:proofErr w:type="spellEnd"/>
+      <w:r>
+        <w:t>.</w:t>
+      </w:r>
+    </w:p>
+    <w:p>
+      <w:pPr>
+        <w:pStyle w:val="a0"/>
+        <w:spacing w:after="0"/>
+        <w:ind w:firstLine="420"/>
+      </w:pPr>
+      <w:r>
+        <w:t>/</w:t>
+      </w:r>
+      <w:proofErr w:type="gramStart"/>
+      <w:r>
+        <w:t>/  -</w:t>
+      </w:r>
+      <w:proofErr w:type="gramEnd"/>
+      <w:r>
+        <w:t xml:space="preserve"> </w:t>
+      </w:r>
+      <w:proofErr w:type="spellStart"/>
+      <w:r>
+        <w:t>bthread_join</w:t>
+      </w:r>
+      <w:proofErr w:type="spellEnd"/>
+      <w:r>
+        <w:t xml:space="preserve">() is not affected by </w:t>
+      </w:r>
+      <w:proofErr w:type="spellStart"/>
+      <w:r>
+        <w:t>bthread_interrupt</w:t>
+      </w:r>
+      <w:proofErr w:type="spellEnd"/>
+      <w:r>
+        <w:t>.</w:t>
+      </w:r>
+    </w:p>
+    <w:p>
+      <w:pPr>
+        <w:pStyle w:val="a0"/>
+        <w:spacing w:after="0"/>
+        <w:ind w:firstLine="420"/>
+      </w:pPr>
+      <w:r>
+        <w:t xml:space="preserve">// Returns 0 on success, </w:t>
+      </w:r>
+      <w:proofErr w:type="spellStart"/>
+      <w:r>
+        <w:t>errno</w:t>
+      </w:r>
+      <w:proofErr w:type="spellEnd"/>
+      <w:r>
+        <w:t xml:space="preserve"> otherwise.</w:t>
+      </w:r>
+    </w:p>
+    <w:p>
+      <w:pPr>
+        <w:pStyle w:val="a0"/>
+        <w:spacing w:after="0"/>
+        <w:ind w:firstLine="420"/>
+        <w:rPr>
+          <w:color w:val="FF0000"/>
+        </w:rPr>
+      </w:pPr>
+      <w:r>
+        <w:t>extern int</w:t>
+      </w:r>
+      <w:r>
+        <w:rPr>
+          <w:color w:val="FF0000"/>
+        </w:rPr>
+        <w:t xml:space="preserve"> </w:t>
+      </w:r>
+      <w:proofErr w:type="spellStart"/>
+      <w:r>
+        <w:rPr>
+          <w:color w:val="FF0000"/>
+        </w:rPr>
+        <w:t>bthread_</w:t>
+      </w:r>
+      <w:proofErr w:type="gramStart"/>
+      <w:r>
+        <w:rPr>
+          <w:color w:val="FF0000"/>
+        </w:rPr>
+        <w:t>join</w:t>
+      </w:r>
+      <w:proofErr w:type="spellEnd"/>
+      <w:r>
+        <w:rPr>
+          <w:color w:val="FF0000"/>
+        </w:rPr>
+        <w:t>(</w:t>
+      </w:r>
+      <w:proofErr w:type="spellStart"/>
+      <w:proofErr w:type="gramEnd"/>
+      <w:r>
+        <w:rPr>
+          <w:color w:val="FF0000"/>
+        </w:rPr>
+        <w:t>bthread_t</w:t>
+      </w:r>
+      <w:proofErr w:type="spellEnd"/>
+      <w:r>
+        <w:rPr>
+          <w:color w:val="FF0000"/>
+        </w:rPr>
+        <w:t xml:space="preserve"> </w:t>
+      </w:r>
+      <w:proofErr w:type="spellStart"/>
+      <w:r>
+        <w:rPr>
+          <w:color w:val="FF0000"/>
+        </w:rPr>
+        <w:t>bt</w:t>
+      </w:r>
+      <w:proofErr w:type="spellEnd"/>
+      <w:r>
+        <w:rPr>
+          <w:color w:val="FF0000"/>
+        </w:rPr>
+        <w:t xml:space="preserve">, void** </w:t>
+      </w:r>
+      <w:proofErr w:type="spellStart"/>
+      <w:r>
+        <w:rPr>
+          <w:color w:val="FF0000"/>
+        </w:rPr>
+        <w:t>bthread_return</w:t>
+      </w:r>
+      <w:proofErr w:type="spellEnd"/>
+      <w:r>
+        <w:rPr>
+          <w:color w:val="FF0000"/>
+        </w:rPr>
+        <w:t>);</w:t>
+      </w:r>
+    </w:p>
+    <w:p>
+      <w:pPr>
+        <w:pStyle w:val="a0"/>
+        <w:spacing w:after="0"/>
+        <w:ind w:firstLine="420"/>
+        <w:rPr>
+          <w:color w:val="FF0000"/>
+        </w:rPr>
+      </w:pPr>
+    </w:p>
+    <w:p>
+      <w:pPr>
+        <w:pStyle w:val="5"/>
+      </w:pPr>
+      <w:proofErr w:type="spellStart"/>
+      <w:r>
+        <w:rPr>
+          <w:rFonts w:hint="eastAsia"/>
+        </w:rPr>
+        <w:t>bthread</w:t>
+      </w:r>
+      <w:proofErr w:type="spellEnd"/>
+      <w:r>
+        <w:rPr>
+          <w:rFonts w:hint="eastAsia"/>
+        </w:rPr>
+        <w:t>专用的</w:t>
+      </w:r>
+      <w:r>
+        <w:rPr>
+          <w:rFonts w:hint="eastAsia"/>
+        </w:rPr>
+        <w:t>sleep</w:t>
+      </w:r>
+      <w:r>
+        <w:rPr>
+          <w:rFonts w:hint="eastAsia"/>
+        </w:rPr>
+        <w:t>函数</w:t>
+      </w:r>
+    </w:p>
+    <w:p>
+      <w:pPr>
+        <w:pStyle w:val="a0"/>
+        <w:spacing w:after="0"/>
+        <w:ind w:firstLine="420"/>
+        <w:rPr>
+          <w:color w:val="FF0000"/>
+        </w:rPr>
+      </w:pPr>
+      <w:proofErr w:type="spellStart"/>
+      <w:r>
+        <w:rPr>
+          <w:rFonts w:hint="eastAsia"/>
+          <w:color w:val="FF0000"/>
+        </w:rPr>
+        <w:t>bthread</w:t>
+      </w:r>
+      <w:proofErr w:type="spellEnd"/>
+      <w:r>
+        <w:rPr>
+          <w:rFonts w:hint="eastAsia"/>
+          <w:color w:val="FF0000"/>
+        </w:rPr>
+        <w:t>中使用</w:t>
+      </w:r>
+      <w:r>
+        <w:rPr>
+          <w:rFonts w:hint="eastAsia"/>
+          <w:color w:val="FF0000"/>
+        </w:rPr>
+        <w:t>sleep()</w:t>
+      </w:r>
+      <w:r>
+        <w:rPr>
+          <w:rFonts w:hint="eastAsia"/>
+          <w:color w:val="FF0000"/>
+        </w:rPr>
+        <w:t>和</w:t>
+      </w:r>
+      <w:proofErr w:type="spellStart"/>
+      <w:r>
+        <w:rPr>
+          <w:rFonts w:hint="eastAsia"/>
+          <w:color w:val="FF0000"/>
+        </w:rPr>
+        <w:t>usleep</w:t>
+      </w:r>
+      <w:proofErr w:type="spellEnd"/>
+      <w:r>
+        <w:rPr>
+          <w:rFonts w:hint="eastAsia"/>
+          <w:color w:val="FF0000"/>
+        </w:rPr>
+        <w:t>()</w:t>
+      </w:r>
+      <w:r>
+        <w:rPr>
+          <w:rFonts w:hint="eastAsia"/>
+          <w:color w:val="FF0000"/>
+        </w:rPr>
+        <w:t>函数将会导致</w:t>
+      </w:r>
+      <w:proofErr w:type="spellStart"/>
+      <w:r>
+        <w:rPr>
+          <w:rFonts w:hint="eastAsia"/>
+          <w:color w:val="FF0000"/>
+        </w:rPr>
+        <w:t>pthread</w:t>
+      </w:r>
+      <w:proofErr w:type="spellEnd"/>
+      <w:r>
+        <w:rPr>
+          <w:rFonts w:hint="eastAsia"/>
+          <w:color w:val="FF0000"/>
+        </w:rPr>
+        <w:t>挂起，因此要使用</w:t>
+      </w:r>
+      <w:proofErr w:type="spellStart"/>
+      <w:r>
+        <w:rPr>
+          <w:rFonts w:hint="eastAsia"/>
+          <w:color w:val="FF0000"/>
+        </w:rPr>
+        <w:t>bthread</w:t>
+      </w:r>
+      <w:proofErr w:type="spellEnd"/>
+      <w:r>
+        <w:rPr>
+          <w:rFonts w:hint="eastAsia"/>
+          <w:color w:val="FF0000"/>
+        </w:rPr>
+        <w:t>的专用</w:t>
+      </w:r>
+      <w:r>
+        <w:rPr>
+          <w:rFonts w:hint="eastAsia"/>
+          <w:color w:val="FF0000"/>
+        </w:rPr>
+        <w:t>sleep</w:t>
+      </w:r>
+      <w:r>
+        <w:rPr>
+          <w:rFonts w:hint="eastAsia"/>
+          <w:color w:val="FF0000"/>
+        </w:rPr>
+        <w:t>函数来保证</w:t>
+      </w:r>
+      <w:proofErr w:type="spellStart"/>
+      <w:r>
+        <w:rPr>
+          <w:rFonts w:hint="eastAsia"/>
+          <w:color w:val="FF0000"/>
+        </w:rPr>
+        <w:t>bthread</w:t>
+      </w:r>
+      <w:proofErr w:type="spellEnd"/>
+      <w:r>
+        <w:rPr>
+          <w:rFonts w:hint="eastAsia"/>
+          <w:color w:val="FF0000"/>
+        </w:rPr>
+        <w:t>的正常切换</w:t>
+      </w:r>
+      <w:r>
+        <w:rPr>
+          <w:rFonts w:hint="eastAsia"/>
+          <w:color w:val="FF0000"/>
+        </w:rPr>
+        <w:t>。</w:t>
+      </w:r>
+    </w:p>
+    <w:p>
+      <w:pPr>
+        <w:pStyle w:val="a0"/>
+        <w:spacing w:after="0"/>
+        <w:ind w:firstLine="420"/>
+      </w:pPr>
+      <w:r>
+        <w:t>// Suspend current thread for at least `microseconds'</w:t>
+      </w:r>
+    </w:p>
+    <w:p>
+      <w:pPr>
+        <w:pStyle w:val="a0"/>
+        <w:spacing w:after="0"/>
+        <w:ind w:firstLine="420"/>
+      </w:pPr>
+      <w:r>
+        <w:t xml:space="preserve">// Interruptible by </w:t>
+      </w:r>
+      <w:proofErr w:type="spellStart"/>
+      <w:r>
+        <w:t>bthread_</w:t>
+      </w:r>
+      <w:proofErr w:type="gramStart"/>
+      <w:r>
+        <w:t>interrupt</w:t>
+      </w:r>
+      <w:proofErr w:type="spellEnd"/>
+      <w:r>
+        <w:t>(</w:t>
+      </w:r>
+      <w:proofErr w:type="gramEnd"/>
+      <w:r>
+        <w:t>).</w:t>
+      </w:r>
+    </w:p>
+    <w:p>
+      <w:pPr>
+        <w:pStyle w:val="a0"/>
+        <w:spacing w:after="0"/>
         <w:ind w:firstLine="420"/>
       </w:pPr>
       <w:r>
@@ -5457,102 +8531,277 @@
       </w:r>
       <w:proofErr w:type="spellStart"/>
       <w:r>
-        <w:t>bthread_mutex_lock</w:t>
+        <w:t>bthread_</w:t>
+      </w:r>
+      <w:proofErr w:type="gramStart"/>
+      <w:r>
+        <w:t>usleep</w:t>
       </w:r>
       <w:proofErr w:type="spellEnd"/>
       <w:r>
         <w:t>(</w:t>
       </w:r>
-      <w:proofErr w:type="spellStart"/>
-      <w:r>
-        <w:t>bthread_mutex_t</w:t>
-      </w:r>
-      <w:proofErr w:type="spellEnd"/>
-      <w:r>
-        <w:t>* mutex);</w:t>
-      </w:r>
-    </w:p>
-    <w:p>
-      <w:pPr>
-        <w:pStyle w:val="a0"/>
-        <w:ind w:firstLine="420"/>
-      </w:pPr>
-      <w:r>
-        <w:t>// Unlock `mutex'.</w:t>
-      </w:r>
-    </w:p>
-    <w:p>
-      <w:pPr>
-        <w:pStyle w:val="a0"/>
-        <w:ind w:firstLine="420"/>
-      </w:pPr>
-      <w:r>
-        <w:t xml:space="preserve">extern int </w:t>
-      </w:r>
-      <w:proofErr w:type="spellStart"/>
-      <w:r>
-        <w:t>bthread_mutex_unlock</w:t>
+      <w:proofErr w:type="gramEnd"/>
+      <w:r>
+        <w:t>uint64_t microseconds);</w:t>
+      </w:r>
+    </w:p>
+    <w:p>
+      <w:pPr>
+        <w:pStyle w:val="a0"/>
+        <w:spacing w:after="0"/>
+        <w:ind w:firstLine="420"/>
+      </w:pPr>
+      <w:r>
+        <w:rPr>
+          <w:rFonts w:hint="eastAsia"/>
+        </w:rPr>
+        <w:t>说明：这个要格外注意，因为有时候可能会对这类睡眠函数进行封装，比如对外呈现的都是</w:t>
+      </w:r>
+      <w:r>
+        <w:rPr>
+          <w:rFonts w:hint="eastAsia"/>
+        </w:rPr>
+        <w:t>SLEEP</w:t>
+      </w:r>
+      <w:r>
+        <w:t>(N)</w:t>
+      </w:r>
+      <w:r>
+        <w:rPr>
+          <w:rFonts w:hint="eastAsia"/>
+        </w:rPr>
+        <w:t>，但是底层实现需要对</w:t>
+      </w:r>
+      <w:proofErr w:type="spellStart"/>
+      <w:r>
+        <w:rPr>
+          <w:rFonts w:hint="eastAsia"/>
+        </w:rPr>
+        <w:t>pthread</w:t>
+      </w:r>
+      <w:proofErr w:type="spellEnd"/>
+      <w:r>
+        <w:rPr>
+          <w:rFonts w:hint="eastAsia"/>
+        </w:rPr>
+        <w:t>和</w:t>
+      </w:r>
+      <w:proofErr w:type="spellStart"/>
+      <w:r>
+        <w:rPr>
+          <w:rFonts w:hint="eastAsia"/>
+        </w:rPr>
+        <w:t>bthread</w:t>
+      </w:r>
+      <w:proofErr w:type="spellEnd"/>
+      <w:r>
+        <w:rPr>
+          <w:rFonts w:hint="eastAsia"/>
+        </w:rPr>
+        <w:t>区分。</w:t>
+      </w:r>
+    </w:p>
+    <w:p>
+      <w:pPr>
+        <w:pStyle w:val="5"/>
+      </w:pPr>
+      <w:r>
+        <w:rPr>
+          <w:rFonts w:hint="eastAsia"/>
+        </w:rPr>
+        <w:t>使用例子</w:t>
+      </w:r>
+    </w:p>
+    <w:p>
+      <w:pPr>
+        <w:pStyle w:val="a0"/>
+        <w:spacing w:after="0"/>
+        <w:ind w:firstLine="420"/>
+      </w:pPr>
+      <w:r>
+        <w:rPr>
+          <w:rFonts w:hint="eastAsia"/>
+        </w:rPr>
+        <w:t xml:space="preserve">// </w:t>
+      </w:r>
+      <w:r>
+        <w:rPr>
+          <w:rFonts w:hint="eastAsia"/>
+        </w:rPr>
+        <w:t>设置启动</w:t>
+      </w:r>
+      <w:proofErr w:type="spellStart"/>
+      <w:r>
+        <w:rPr>
+          <w:rFonts w:hint="eastAsia"/>
+        </w:rPr>
+        <w:t>pthread</w:t>
+      </w:r>
+      <w:proofErr w:type="spellEnd"/>
+      <w:r>
+        <w:rPr>
+          <w:rFonts w:hint="eastAsia"/>
+        </w:rPr>
+        <w:t>数，最小为</w:t>
+      </w:r>
+      <w:r>
+        <w:rPr>
+          <w:rFonts w:hint="eastAsia"/>
+        </w:rPr>
+        <w:t>4</w:t>
+      </w:r>
+    </w:p>
+    <w:p>
+      <w:pPr>
+        <w:pStyle w:val="a0"/>
+        <w:spacing w:after="0"/>
+        <w:ind w:firstLine="420"/>
+      </w:pPr>
+      <w:proofErr w:type="spellStart"/>
+      <w:r>
+        <w:t>bthread_</w:t>
+      </w:r>
+      <w:proofErr w:type="gramStart"/>
+      <w:r>
+        <w:t>setconcurrency</w:t>
       </w:r>
       <w:proofErr w:type="spellEnd"/>
       <w:r>
         <w:t>(</w:t>
       </w:r>
-      <w:proofErr w:type="spellStart"/>
-      <w:r>
-        <w:t>bthread_mutex_t</w:t>
-      </w:r>
-      <w:proofErr w:type="spellEnd"/>
-      <w:r>
-        <w:t>* mutex);</w:t>
-      </w:r>
-    </w:p>
-    <w:p>
-      <w:pPr>
-        <w:pStyle w:val="a0"/>
-        <w:ind w:firstLine="420"/>
-      </w:pPr>
-      <w:r>
-        <w:rPr>
-          <w:rFonts w:hint="eastAsia"/>
-        </w:rPr>
-        <w:t>例子</w:t>
-      </w:r>
-    </w:p>
-    <w:p>
-      <w:pPr>
-        <w:pStyle w:val="a0"/>
-        <w:ind w:firstLine="420"/>
-      </w:pPr>
-      <w:proofErr w:type="spellStart"/>
-      <w:r>
-        <w:t>bthread_mutex_t</w:t>
-      </w:r>
-      <w:proofErr w:type="spellEnd"/>
-      <w:r>
-        <w:t xml:space="preserve"> mutex;</w:t>
-      </w:r>
-    </w:p>
-    <w:p>
-      <w:pPr>
-        <w:pStyle w:val="a0"/>
-        <w:ind w:firstLine="420"/>
-      </w:pPr>
-    </w:p>
-    <w:p>
-      <w:pPr>
-        <w:pStyle w:val="a0"/>
-        <w:ind w:firstLine="420"/>
-      </w:pPr>
-      <w:r>
-        <w:t xml:space="preserve">void* </w:t>
-      </w:r>
-      <w:proofErr w:type="spellStart"/>
-      <w:r>
-        <w:t>thread_func</w:t>
-      </w:r>
-      <w:proofErr w:type="spellEnd"/>
-      <w:r>
-        <w:t xml:space="preserve">(void* </w:t>
+      <w:proofErr w:type="gramEnd"/>
+      <w:r>
+        <w:t>4);</w:t>
+      </w:r>
+    </w:p>
+    <w:p>
+      <w:pPr>
+        <w:pStyle w:val="a0"/>
+        <w:spacing w:after="0"/>
+        <w:ind w:firstLine="420"/>
+      </w:pPr>
+      <w:r>
+        <w:rPr>
+          <w:rFonts w:hint="eastAsia"/>
+        </w:rPr>
+        <w:t xml:space="preserve">// </w:t>
+      </w:r>
+      <w:r>
+        <w:rPr>
+          <w:rFonts w:hint="eastAsia"/>
+        </w:rPr>
+        <w:t>启动一个</w:t>
+      </w:r>
+      <w:proofErr w:type="spellStart"/>
+      <w:r>
+        <w:rPr>
+          <w:rFonts w:hint="eastAsia"/>
+        </w:rPr>
+        <w:t>bthread</w:t>
+      </w:r>
+      <w:proofErr w:type="spellEnd"/>
+    </w:p>
+    <w:p>
+      <w:pPr>
+        <w:pStyle w:val="a0"/>
+        <w:spacing w:after="0"/>
+        <w:ind w:firstLine="420"/>
+      </w:pPr>
+      <w:proofErr w:type="spellStart"/>
+      <w:r>
+        <w:t>bthread_</w:t>
+      </w:r>
+      <w:proofErr w:type="gramStart"/>
+      <w:r>
+        <w:t>t</w:t>
+      </w:r>
+      <w:proofErr w:type="spellEnd"/>
+      <w:r>
+        <w:t xml:space="preserve">  bid</w:t>
+      </w:r>
+      <w:proofErr w:type="gramEnd"/>
+      <w:r>
+        <w:t>;</w:t>
+      </w:r>
+    </w:p>
+    <w:p>
+      <w:pPr>
+        <w:pStyle w:val="a0"/>
+        <w:spacing w:after="0"/>
+        <w:ind w:firstLine="420"/>
+      </w:pPr>
+      <w:proofErr w:type="gramStart"/>
+      <w:r>
+        <w:t>std::</w:t>
+      </w:r>
+      <w:proofErr w:type="gramEnd"/>
+      <w:r>
+        <w:t>string output = "test case";</w:t>
+      </w:r>
+    </w:p>
+    <w:p>
+      <w:pPr>
+        <w:pStyle w:val="a0"/>
+        <w:spacing w:after="0"/>
+        <w:ind w:firstLine="420"/>
+      </w:pPr>
+      <w:r>
+        <w:rPr>
+          <w:rFonts w:hint="eastAsia"/>
+        </w:rPr>
+        <w:t xml:space="preserve">// </w:t>
+      </w:r>
+      <w:r>
+        <w:rPr>
+          <w:rFonts w:hint="eastAsia"/>
+        </w:rPr>
+        <w:t>这里我们使用</w:t>
+      </w:r>
+      <w:proofErr w:type="spellStart"/>
+      <w:r>
+        <w:rPr>
+          <w:rFonts w:hint="eastAsia"/>
+        </w:rPr>
+        <w:t>lamuda</w:t>
+      </w:r>
+      <w:proofErr w:type="spellEnd"/>
+      <w:r>
+        <w:rPr>
+          <w:rFonts w:hint="eastAsia"/>
+        </w:rPr>
+        <w:t>函数进行传参</w:t>
+      </w:r>
+    </w:p>
+    <w:p>
+      <w:pPr>
+        <w:pStyle w:val="a0"/>
+        <w:spacing w:after="0"/>
+        <w:ind w:firstLine="420"/>
+      </w:pPr>
+      <w:proofErr w:type="spellStart"/>
+      <w:r>
+        <w:t>bthread_start_</w:t>
+      </w:r>
+      <w:proofErr w:type="gramStart"/>
+      <w:r>
+        <w:t>background</w:t>
+      </w:r>
+      <w:proofErr w:type="spellEnd"/>
+      <w:r>
+        <w:t>(</w:t>
+      </w:r>
+      <w:proofErr w:type="gramEnd"/>
+      <w:r>
+        <w:t>&amp;</w:t>
+      </w:r>
+      <w:proofErr w:type="spellStart"/>
+      <w:r>
+        <w:t>amp;res_tid</w:t>
+      </w:r>
+      <w:proofErr w:type="spellEnd"/>
+      <w:r>
+        <w:t xml:space="preserve">, NULL, [](void* </w:t>
       </w:r>
       <w:proofErr w:type="spellStart"/>
       <w:r>
@@ -5560,130 +8809,84 @@
       </w:r>
       <w:proofErr w:type="spellEnd"/>
       <w:r>
-        <w:t>) {</w:t>
-      </w:r>
-    </w:p>
-    <w:p>
-      <w:pPr>
-        <w:pStyle w:val="a0"/>
+        <w:t>)-&gt;void* {</w:t>
+      </w:r>
+    </w:p>
+    <w:p>
+      <w:pPr>
+        <w:pStyle w:val="a0"/>
+        <w:spacing w:after="0"/>
         <w:ind w:firstLine="420"/>
       </w:pPr>
       <w:r>
         <w:t xml:space="preserve">    </w:t>
       </w:r>
-      <w:proofErr w:type="spellStart"/>
-      <w:r>
-        <w:t>bthread_mutex_lock</w:t>
-      </w:r>
-      <w:proofErr w:type="spellEnd"/>
-      <w:r>
-        <w:t>(&amp;mutex);</w:t>
-      </w:r>
-    </w:p>
-    <w:p>
-      <w:pPr>
-        <w:pStyle w:val="a0"/>
-        <w:ind w:firstLine="420"/>
-      </w:pPr>
-      <w:r>
-        <w:rPr>
-          <w:rFonts w:hint="eastAsia"/>
-        </w:rPr>
-        <w:t xml:space="preserve">    // </w:t>
-      </w:r>
-      <w:r>
-        <w:rPr>
-          <w:rFonts w:hint="eastAsia"/>
-        </w:rPr>
-        <w:t>临界区</w:t>
-      </w:r>
-    </w:p>
-    <w:p>
-      <w:pPr>
-        <w:pStyle w:val="a0"/>
+      <w:proofErr w:type="gramStart"/>
+      <w:r>
+        <w:t>std::</w:t>
+      </w:r>
+      <w:proofErr w:type="gramEnd"/>
+      <w:r>
+        <w:t xml:space="preserve">string </w:t>
+      </w:r>
+      <w:proofErr w:type="spellStart"/>
+      <w:r>
+        <w:t>tmp</w:t>
+      </w:r>
+      <w:proofErr w:type="spellEnd"/>
+      <w:r>
+        <w:t xml:space="preserve"> = *</w:t>
+      </w:r>
+      <w:proofErr w:type="spellStart"/>
+      <w:r>
+        <w:t>static_cast</w:t>
+      </w:r>
+      <w:proofErr w:type="spellEnd"/>
+      <w:r>
+        <w:t>&lt;std::string*&gt;(</w:t>
+      </w:r>
+      <w:proofErr w:type="spellStart"/>
+      <w:r>
+        <w:t>arg</w:t>
+      </w:r>
+      <w:proofErr w:type="spellEnd"/>
+      <w:r>
+        <w:t>);</w:t>
+      </w:r>
+    </w:p>
+    <w:p>
+      <w:pPr>
+        <w:pStyle w:val="a0"/>
+        <w:spacing w:after="0"/>
         <w:ind w:firstLine="420"/>
       </w:pPr>
       <w:r>
         <w:t xml:space="preserve">    </w:t>
       </w:r>
-      <w:proofErr w:type="spellStart"/>
-      <w:r>
-        <w:t>bthread_mutex_unlock</w:t>
-      </w:r>
-      <w:proofErr w:type="spellEnd"/>
-      <w:r>
-        <w:t>(&amp;mutex);</w:t>
-      </w:r>
-    </w:p>
-    <w:p>
-      <w:pPr>
-        <w:pStyle w:val="a0"/>
-        <w:ind w:firstLine="420"/>
-      </w:pPr>
-      <w:r>
-        <w:t xml:space="preserve">    return NULL;</w:t>
-      </w:r>
-    </w:p>
-    <w:p>
-      <w:pPr>
-        <w:pStyle w:val="a0"/>
-        <w:ind w:firstLine="420"/>
-      </w:pPr>
-      <w:r>
-        <w:t>}</w:t>
-      </w:r>
-    </w:p>
-    <w:p>
-      <w:pPr>
-        <w:pStyle w:val="a0"/>
-        <w:ind w:firstLine="420"/>
-      </w:pPr>
-    </w:p>
-    <w:p>
-      <w:pPr>
-        <w:pStyle w:val="a0"/>
-        <w:ind w:firstLine="420"/>
-      </w:pPr>
-      <w:r>
-        <w:t>int main() {</w:t>
-      </w:r>
-    </w:p>
-    <w:p>
-      <w:pPr>
-        <w:pStyle w:val="a0"/>
-        <w:ind w:firstLine="420"/>
-      </w:pPr>
-      <w:r>
-        <w:t xml:space="preserve">    </w:t>
-      </w:r>
-      <w:proofErr w:type="spellStart"/>
-      <w:r>
-        <w:t>bthread_mutex_init</w:t>
-      </w:r>
-      <w:proofErr w:type="spellEnd"/>
-      <w:r>
-        <w:t>(&amp;mutex, NULL);</w:t>
-      </w:r>
-    </w:p>
-    <w:p>
-      <w:pPr>
-        <w:pStyle w:val="a0"/>
-        <w:ind w:firstLine="420"/>
-      </w:pPr>
-      <w:r>
-        <w:t xml:space="preserve">    </w:t>
-      </w:r>
-      <w:proofErr w:type="spellStart"/>
-      <w:r>
-        <w:t>bthread_t</w:t>
-      </w:r>
-      <w:proofErr w:type="spellEnd"/>
-      <w:r>
-        <w:t xml:space="preserve"> </w:t>
-      </w:r>
-      <w:proofErr w:type="spellStart"/>
-      <w:r>
-        <w:t>tid</w:t>
+      <w:proofErr w:type="gramStart"/>
+      <w:r>
+        <w:t>std::</w:t>
+      </w:r>
+      <w:proofErr w:type="spellStart"/>
+      <w:proofErr w:type="gramEnd"/>
+      <w:r>
+        <w:t>cout</w:t>
+      </w:r>
+      <w:proofErr w:type="spellEnd"/>
+      <w:r>
+        <w:t xml:space="preserve"> &lt;&lt; </w:t>
+      </w:r>
+      <w:proofErr w:type="spellStart"/>
+      <w:r>
+        <w:t>tmp</w:t>
+      </w:r>
+      <w:proofErr w:type="spellEnd"/>
+      <w:r>
+        <w:t xml:space="preserve"> &lt;&lt; std::</w:t>
+      </w:r>
+      <w:proofErr w:type="spellStart"/>
+      <w:r>
+        <w:t>endl</w:t>
       </w:r>
       <w:proofErr w:type="spellEnd"/>
       <w:r>
@@ -5693,782 +8896,39 @@
     <w:p>
       <w:pPr>
         <w:pStyle w:val="a0"/>
-        <w:ind w:firstLine="420"/>
-      </w:pPr>
-      <w:r>
-        <w:t xml:space="preserve">    </w:t>
-      </w:r>
-      <w:proofErr w:type="spellStart"/>
-      <w:r>
-        <w:t>bthread_start</w:t>
-      </w:r>
-      <w:proofErr w:type="spellEnd"/>
-      <w:r>
-        <w:t>(&amp;</w:t>
-      </w:r>
-      <w:proofErr w:type="spellStart"/>
-      <w:r>
-        <w:t>tid</w:t>
-      </w:r>
-      <w:proofErr w:type="spellEnd"/>
-      <w:r>
-        <w:t xml:space="preserve">, NULL, </w:t>
-      </w:r>
-      <w:proofErr w:type="spellStart"/>
-      <w:r>
-        <w:t>thread_func</w:t>
-      </w:r>
-      <w:proofErr w:type="spellEnd"/>
-      <w:r>
-        <w:t>, NULL);</w:t>
-      </w:r>
-    </w:p>
-    <w:p>
-      <w:pPr>
-        <w:pStyle w:val="a0"/>
-        <w:ind w:firstLine="420"/>
-      </w:pPr>
-      <w:r>
-        <w:t xml:space="preserve">    // ...</w:t>
-      </w:r>
-    </w:p>
-    <w:p>
-      <w:pPr>
-        <w:pStyle w:val="a0"/>
-        <w:ind w:firstLine="420"/>
-      </w:pPr>
-      <w:r>
-        <w:t xml:space="preserve">    </w:t>
-      </w:r>
-      <w:proofErr w:type="spellStart"/>
-      <w:r>
-        <w:t>bthread_mutex_lock</w:t>
-      </w:r>
-      <w:proofErr w:type="spellEnd"/>
-      <w:r>
-        <w:t>(&amp;mutex);</w:t>
-      </w:r>
-    </w:p>
-    <w:p>
-      <w:pPr>
-        <w:pStyle w:val="a0"/>
-        <w:ind w:firstLine="420"/>
-      </w:pPr>
-      <w:r>
-        <w:rPr>
-          <w:rFonts w:hint="eastAsia"/>
-        </w:rPr>
-        <w:t xml:space="preserve">    // </w:t>
-      </w:r>
-      <w:r>
-        <w:rPr>
-          <w:rFonts w:hint="eastAsia"/>
-        </w:rPr>
-        <w:t>临界区</w:t>
-      </w:r>
-    </w:p>
-    <w:p>
-      <w:pPr>
-        <w:pStyle w:val="a0"/>
-        <w:ind w:firstLine="420"/>
-      </w:pPr>
-      <w:r>
-        <w:t xml:space="preserve">    </w:t>
-      </w:r>
-      <w:proofErr w:type="spellStart"/>
-      <w:r>
-        <w:t>bthread_mutex_unlock</w:t>
-      </w:r>
-      <w:proofErr w:type="spellEnd"/>
-      <w:r>
-        <w:t>(&amp;mutex);</w:t>
-      </w:r>
-    </w:p>
-    <w:p>
-      <w:pPr>
-        <w:pStyle w:val="a0"/>
-        <w:ind w:firstLine="420"/>
-      </w:pPr>
-      <w:r>
-        <w:t xml:space="preserve">    // ...</w:t>
-      </w:r>
-    </w:p>
-    <w:p>
-      <w:pPr>
-        <w:pStyle w:val="a0"/>
-        <w:ind w:firstLine="420"/>
-      </w:pPr>
-      <w:r>
-        <w:t xml:space="preserve">    </w:t>
-      </w:r>
-      <w:proofErr w:type="spellStart"/>
-      <w:r>
-        <w:t>bthread_join</w:t>
-      </w:r>
-      <w:proofErr w:type="spellEnd"/>
-      <w:r>
-        <w:t>(</w:t>
-      </w:r>
-      <w:proofErr w:type="spellStart"/>
-      <w:r>
-        <w:t>tid</w:t>
-      </w:r>
-      <w:proofErr w:type="spellEnd"/>
-      <w:r>
-        <w:t>, NULL);</w:t>
-      </w:r>
-    </w:p>
-    <w:p>
-      <w:pPr>
-        <w:pStyle w:val="a0"/>
-        <w:ind w:firstLine="420"/>
-      </w:pPr>
-      <w:r>
-        <w:t xml:space="preserve">    </w:t>
-      </w:r>
-      <w:proofErr w:type="spellStart"/>
-      <w:r>
-        <w:t>bthread_mutex_destroy</w:t>
-      </w:r>
-      <w:proofErr w:type="spellEnd"/>
-      <w:r>
-        <w:t>(&amp;mutex);</w:t>
-      </w:r>
-    </w:p>
-    <w:p>
-      <w:pPr>
-        <w:pStyle w:val="a0"/>
-        <w:ind w:firstLine="420"/>
-      </w:pPr>
-      <w:r>
-        <w:t xml:space="preserve">    return 0;</w:t>
-      </w:r>
-    </w:p>
-    <w:p>
-      <w:pPr>
-        <w:pStyle w:val="a0"/>
-        <w:ind w:firstLine="420"/>
-      </w:pPr>
-      <w:r>
-        <w:t>}</w:t>
-      </w:r>
-    </w:p>
-    <w:p>
-      <w:pPr>
-        <w:pStyle w:val="5"/>
-      </w:pPr>
-      <w:proofErr w:type="spellStart"/>
-      <w:r>
-        <w:rPr>
-          <w:rFonts w:hint="eastAsia"/>
-        </w:rPr>
-        <w:t>c++</w:t>
-      </w:r>
-      <w:proofErr w:type="spellEnd"/>
-      <w:r>
-        <w:rPr>
-          <w:rFonts w:hint="eastAsia"/>
-        </w:rPr>
-        <w:t>11</w:t>
-      </w:r>
-      <w:r>
-        <w:rPr>
-          <w:rFonts w:hint="eastAsia"/>
-        </w:rPr>
-        <w:t>格式的</w:t>
-      </w:r>
-      <w:proofErr w:type="spellStart"/>
-      <w:r>
-        <w:rPr>
-          <w:rFonts w:hint="eastAsia"/>
-        </w:rPr>
-        <w:t>butex</w:t>
-      </w:r>
-      <w:proofErr w:type="spellEnd"/>
-      <w:r>
-        <w:rPr>
-          <w:rFonts w:hint="eastAsia"/>
-        </w:rPr>
-        <w:t>使用</w:t>
-      </w:r>
-    </w:p>
-    <w:p>
-      <w:pPr>
-        <w:pStyle w:val="a0"/>
-        <w:ind w:firstLine="420"/>
-      </w:pPr>
-      <w:r>
-        <w:t>class Mutex {</w:t>
-      </w:r>
-    </w:p>
-    <w:p>
-      <w:pPr>
-        <w:pStyle w:val="a0"/>
-        <w:ind w:firstLine="420"/>
-      </w:pPr>
-      <w:r>
-        <w:t>public:</w:t>
-      </w:r>
-    </w:p>
-    <w:p>
-      <w:pPr>
-        <w:pStyle w:val="a0"/>
-        <w:ind w:firstLine="420"/>
-      </w:pPr>
-      <w:r>
-        <w:lastRenderedPageBreak/>
-        <w:t xml:space="preserve">    Mutex() {</w:t>
-      </w:r>
-    </w:p>
-    <w:p>
-      <w:pPr>
-        <w:pStyle w:val="a0"/>
-        <w:ind w:firstLine="420"/>
-      </w:pPr>
-      <w:r>
-        <w:t xml:space="preserve">        int </w:t>
-      </w:r>
-      <w:proofErr w:type="spellStart"/>
-      <w:r>
-        <w:t>ec</w:t>
-      </w:r>
-      <w:proofErr w:type="spellEnd"/>
-      <w:r>
-        <w:t xml:space="preserve"> = </w:t>
-      </w:r>
-      <w:proofErr w:type="spellStart"/>
-      <w:r>
-        <w:t>bthread_mutex_init</w:t>
-      </w:r>
-      <w:proofErr w:type="spellEnd"/>
-      <w:r>
-        <w:t>(&amp;_mutex, NULL);</w:t>
-      </w:r>
-    </w:p>
-    <w:p>
-      <w:pPr>
-        <w:pStyle w:val="a0"/>
-        <w:ind w:firstLine="420"/>
-      </w:pPr>
-      <w:r>
-        <w:t xml:space="preserve">        if (</w:t>
-      </w:r>
-      <w:proofErr w:type="spellStart"/>
-      <w:r>
-        <w:t>ec</w:t>
-      </w:r>
-      <w:proofErr w:type="spellEnd"/>
-      <w:r>
-        <w:t xml:space="preserve"> != 0) {</w:t>
-      </w:r>
-    </w:p>
-    <w:p>
-      <w:pPr>
-        <w:pStyle w:val="a0"/>
-        <w:ind w:firstLine="420"/>
-      </w:pPr>
-      <w:r>
-        <w:t xml:space="preserve">            throw std::</w:t>
-      </w:r>
-      <w:proofErr w:type="spellStart"/>
-      <w:r>
-        <w:t>system_error</w:t>
-      </w:r>
-      <w:proofErr w:type="spellEnd"/>
-      <w:r>
-        <w:t>(std::</w:t>
-      </w:r>
-      <w:proofErr w:type="spellStart"/>
-      <w:r>
-        <w:t>error_code</w:t>
-      </w:r>
-      <w:proofErr w:type="spellEnd"/>
-      <w:r>
-        <w:t>(</w:t>
-      </w:r>
-      <w:proofErr w:type="spellStart"/>
-      <w:r>
-        <w:t>ec</w:t>
-      </w:r>
-      <w:proofErr w:type="spellEnd"/>
-      <w:r>
-        <w:t>, std::</w:t>
-      </w:r>
-      <w:proofErr w:type="spellStart"/>
-      <w:r>
-        <w:t>system_category</w:t>
-      </w:r>
-      <w:proofErr w:type="spellEnd"/>
-      <w:r>
-        <w:t>()), "Mutex constructor failed");</w:t>
-      </w:r>
-    </w:p>
-    <w:p>
-      <w:pPr>
-        <w:pStyle w:val="a0"/>
-        <w:ind w:firstLine="420"/>
-      </w:pPr>
-      <w:r>
-        <w:t xml:space="preserve">        }</w:t>
-      </w:r>
-    </w:p>
-    <w:p>
-      <w:pPr>
-        <w:pStyle w:val="a0"/>
-        <w:ind w:firstLine="420"/>
-      </w:pPr>
-      <w:r>
-        <w:t xml:space="preserve">    }</w:t>
-      </w:r>
-    </w:p>
-    <w:p>
-      <w:pPr>
-        <w:pStyle w:val="a0"/>
-        <w:ind w:firstLine="420"/>
-      </w:pPr>
-      <w:r>
-        <w:t xml:space="preserve">    ~Mutex() { CHECK_EQ(0, </w:t>
-      </w:r>
-      <w:proofErr w:type="spellStart"/>
-      <w:r>
-        <w:t>bthread_mutex_destroy</w:t>
-      </w:r>
-      <w:proofErr w:type="spellEnd"/>
-      <w:r>
-        <w:t>(&amp;_mutex)); }</w:t>
-      </w:r>
-    </w:p>
-    <w:p>
-      <w:pPr>
-        <w:pStyle w:val="a0"/>
-        <w:ind w:firstLine="420"/>
-      </w:pPr>
-      <w:r>
-        <w:t xml:space="preserve">    void lock();</w:t>
-      </w:r>
-    </w:p>
-    <w:p>
-      <w:pPr>
-        <w:pStyle w:val="a0"/>
-        <w:ind w:firstLine="420"/>
-      </w:pPr>
-      <w:r>
-        <w:t xml:space="preserve">    void unlock() { </w:t>
-      </w:r>
-      <w:proofErr w:type="spellStart"/>
-      <w:r>
-        <w:t>bthread_mutex_unlock</w:t>
-      </w:r>
-      <w:proofErr w:type="spellEnd"/>
-      <w:r>
-        <w:t>(&amp;_mutex); }</w:t>
-      </w:r>
-    </w:p>
-    <w:p>
-      <w:pPr>
-        <w:pStyle w:val="a0"/>
-        <w:ind w:firstLine="420"/>
-      </w:pPr>
-      <w:r>
-        <w:t xml:space="preserve">    bool </w:t>
-      </w:r>
-      <w:proofErr w:type="spellStart"/>
-      <w:r>
-        <w:t>try_lock</w:t>
-      </w:r>
-      <w:proofErr w:type="spellEnd"/>
-      <w:r>
-        <w:t>() { return !</w:t>
-      </w:r>
-      <w:proofErr w:type="spellStart"/>
-      <w:r>
-        <w:t>bthread_mutex_trylock</w:t>
-      </w:r>
-      <w:proofErr w:type="spellEnd"/>
-      <w:r>
-        <w:t>(&amp;_mutex); }</w:t>
-      </w:r>
-    </w:p>
-    <w:p>
-      <w:pPr>
-        <w:pStyle w:val="a0"/>
-        <w:ind w:firstLine="420"/>
-      </w:pPr>
-      <w:r>
-        <w:t>private:</w:t>
-      </w:r>
-    </w:p>
-    <w:p>
-      <w:pPr>
-        <w:pStyle w:val="a0"/>
-        <w:ind w:firstLine="420"/>
-      </w:pPr>
-      <w:r>
-        <w:t xml:space="preserve">    DISALLOW_COPY_AND_ASSIGN(Mutex);</w:t>
-      </w:r>
-    </w:p>
-    <w:p>
-      <w:pPr>
-        <w:pStyle w:val="a0"/>
-        <w:ind w:firstLine="420"/>
-      </w:pPr>
-      <w:r>
-        <w:t xml:space="preserve">    </w:t>
-      </w:r>
-      <w:proofErr w:type="spellStart"/>
-      <w:r>
-        <w:t>bthread_mutex_t</w:t>
-      </w:r>
-      <w:proofErr w:type="spellEnd"/>
-      <w:r>
-        <w:t xml:space="preserve"> _mutex;   </w:t>
-      </w:r>
-    </w:p>
-    <w:p>
-      <w:pPr>
-        <w:pStyle w:val="a0"/>
-        <w:ind w:firstLine="420"/>
-      </w:pPr>
-      <w:r>
-        <w:t>};</w:t>
-      </w:r>
-    </w:p>
-    <w:p>
-      <w:pPr>
-        <w:pStyle w:val="a0"/>
-        <w:ind w:firstLine="420"/>
-      </w:pPr>
-      <w:proofErr w:type="spellStart"/>
-      <w:r>
-        <w:rPr>
-          <w:rFonts w:hint="eastAsia"/>
-        </w:rPr>
-        <w:t>bthread</w:t>
-      </w:r>
-      <w:proofErr w:type="spellEnd"/>
-      <w:r>
-        <w:rPr>
-          <w:rFonts w:hint="eastAsia"/>
-        </w:rPr>
-        <w:t>::Mutex</w:t>
-      </w:r>
-      <w:r>
-        <w:rPr>
-          <w:rFonts w:hint="eastAsia"/>
-        </w:rPr>
-        <w:t>本质上就是对</w:t>
-      </w:r>
-      <w:proofErr w:type="spellStart"/>
-      <w:r>
-        <w:rPr>
-          <w:rFonts w:hint="eastAsia"/>
-        </w:rPr>
-        <w:t>bthread_mutex_t</w:t>
-      </w:r>
-      <w:proofErr w:type="spellEnd"/>
-      <w:r>
-        <w:rPr>
-          <w:rFonts w:hint="eastAsia"/>
-        </w:rPr>
-        <w:t>的封装类。与</w:t>
-      </w:r>
-      <w:proofErr w:type="spellStart"/>
-      <w:r>
-        <w:rPr>
-          <w:rFonts w:hint="eastAsia"/>
-        </w:rPr>
-        <w:t>c++</w:t>
-      </w:r>
-      <w:proofErr w:type="spellEnd"/>
-      <w:r>
-        <w:rPr>
-          <w:rFonts w:hint="eastAsia"/>
-        </w:rPr>
-        <w:t>11</w:t>
-      </w:r>
-      <w:r>
-        <w:rPr>
-          <w:rFonts w:hint="eastAsia"/>
-        </w:rPr>
-        <w:t>中</w:t>
-      </w:r>
-      <w:r>
-        <w:rPr>
-          <w:rFonts w:hint="eastAsia"/>
-        </w:rPr>
-        <w:t>std::mutex</w:t>
-      </w:r>
-      <w:r>
-        <w:rPr>
-          <w:rFonts w:hint="eastAsia"/>
-        </w:rPr>
-        <w:t>的使用方法类似。</w:t>
-      </w:r>
-    </w:p>
-    <w:p>
-      <w:pPr>
-        <w:pStyle w:val="a0"/>
-        <w:ind w:firstLine="420"/>
-      </w:pPr>
-      <w:r>
-        <w:rPr>
-          <w:rFonts w:hint="eastAsia"/>
-        </w:rPr>
-        <w:t>例子</w:t>
-      </w:r>
-    </w:p>
-    <w:p>
-      <w:pPr>
-        <w:pStyle w:val="a0"/>
-        <w:ind w:firstLine="420"/>
-      </w:pPr>
-      <w:r>
-        <w:rPr>
-          <w:rFonts w:hint="eastAsia"/>
-        </w:rPr>
-        <w:t xml:space="preserve"># </w:t>
-      </w:r>
-      <w:r>
-        <w:rPr>
-          <w:rFonts w:hint="eastAsia"/>
-        </w:rPr>
-        <w:t>初始化与上锁</w:t>
-      </w:r>
-    </w:p>
-    <w:p>
-      <w:pPr>
-        <w:pStyle w:val="a0"/>
-        <w:ind w:firstLine="420"/>
-      </w:pPr>
-      <w:proofErr w:type="spellStart"/>
-      <w:r>
-        <w:t>bhtread</w:t>
-      </w:r>
-      <w:proofErr w:type="spellEnd"/>
-      <w:r>
-        <w:t>::Mutex lock_;</w:t>
-      </w:r>
-    </w:p>
-    <w:p>
-      <w:pPr>
-        <w:pStyle w:val="a0"/>
-        <w:ind w:firstLine="420"/>
-      </w:pPr>
-      <w:proofErr w:type="spellStart"/>
-      <w:r>
-        <w:t>lock_.lock</w:t>
-      </w:r>
-      <w:proofErr w:type="spellEnd"/>
-      <w:r>
-        <w:t>();</w:t>
-      </w:r>
-    </w:p>
-    <w:p>
-      <w:pPr>
-        <w:pStyle w:val="a0"/>
-        <w:ind w:firstLine="420"/>
-      </w:pPr>
-      <w:proofErr w:type="spellStart"/>
-      <w:r>
-        <w:t>lock_.unlock</w:t>
-      </w:r>
-      <w:proofErr w:type="spellEnd"/>
-      <w:r>
-        <w:t>();</w:t>
-      </w:r>
-    </w:p>
-    <w:p>
-      <w:pPr>
-        <w:pStyle w:val="a0"/>
-        <w:ind w:firstLine="420"/>
-      </w:pPr>
-      <w:r>
-        <w:rPr>
-          <w:rFonts w:hint="eastAsia"/>
-        </w:rPr>
-        <w:t xml:space="preserve"># </w:t>
-      </w:r>
-      <w:r>
-        <w:rPr>
-          <w:rFonts w:hint="eastAsia"/>
-        </w:rPr>
-        <w:t>使用</w:t>
-      </w:r>
-      <w:r>
-        <w:rPr>
-          <w:rFonts w:hint="eastAsia"/>
-        </w:rPr>
-        <w:t>std::</w:t>
-      </w:r>
-      <w:proofErr w:type="spellStart"/>
-      <w:r>
-        <w:rPr>
-          <w:rFonts w:hint="eastAsia"/>
-        </w:rPr>
-        <w:t>lock_guard</w:t>
-      </w:r>
-      <w:proofErr w:type="spellEnd"/>
-      <w:r>
-        <w:rPr>
-          <w:rFonts w:hint="eastAsia"/>
-        </w:rPr>
-        <w:t>来上锁</w:t>
-      </w:r>
-    </w:p>
-    <w:p>
-      <w:pPr>
-        <w:pStyle w:val="a0"/>
-        <w:ind w:firstLine="420"/>
-      </w:pPr>
-      <w:r>
-        <w:t>std::</w:t>
-      </w:r>
-      <w:proofErr w:type="spellStart"/>
-      <w:r>
-        <w:t>lock_guard</w:t>
-      </w:r>
-      <w:proofErr w:type="spellEnd"/>
-      <w:r>
-        <w:t>&lt;</w:t>
-      </w:r>
-      <w:proofErr w:type="spellStart"/>
-      <w:r>
-        <w:t>bthread</w:t>
-      </w:r>
-      <w:proofErr w:type="spellEnd"/>
-      <w:r>
-        <w:t>::Mutex&gt; lock(lock_);</w:t>
-      </w:r>
-    </w:p>
-    <w:p>
-      <w:pPr>
-        <w:pStyle w:val="a0"/>
-        <w:ind w:firstLine="420"/>
-      </w:pPr>
-      <w:proofErr w:type="spellStart"/>
-      <w:r>
-        <w:rPr>
-          <w:rFonts w:hint="eastAsia"/>
-        </w:rPr>
-        <w:lastRenderedPageBreak/>
-        <w:t>bthread</w:t>
-      </w:r>
-      <w:proofErr w:type="spellEnd"/>
-      <w:r>
-        <w:rPr>
-          <w:rFonts w:hint="eastAsia"/>
-        </w:rPr>
-        <w:t>中条件变量的使用</w:t>
-      </w:r>
-    </w:p>
-    <w:p>
-      <w:pPr>
-        <w:pStyle w:val="a0"/>
-        <w:ind w:firstLine="420"/>
-      </w:pPr>
-      <w:proofErr w:type="spellStart"/>
-      <w:r>
-        <w:t>bthread</w:t>
-      </w:r>
-      <w:proofErr w:type="spellEnd"/>
-      <w:r>
-        <w:t>::</w:t>
-      </w:r>
-      <w:proofErr w:type="spellStart"/>
-      <w:r>
-        <w:t>ConditionVariable</w:t>
-      </w:r>
-      <w:proofErr w:type="spellEnd"/>
-      <w:r>
-        <w:t xml:space="preserve"> </w:t>
-      </w:r>
-      <w:proofErr w:type="spellStart"/>
-      <w:r>
-        <w:t>cond</w:t>
-      </w:r>
-      <w:proofErr w:type="spellEnd"/>
-      <w:r>
-        <w:t>_;</w:t>
-      </w:r>
-    </w:p>
-    <w:p>
-      <w:pPr>
-        <w:pStyle w:val="a0"/>
-        <w:ind w:firstLine="420"/>
-      </w:pPr>
-      <w:proofErr w:type="spellStart"/>
-      <w:r>
-        <w:t>bthread</w:t>
-      </w:r>
-      <w:proofErr w:type="spellEnd"/>
-      <w:r>
-        <w:t xml:space="preserve">::Mutex </w:t>
-      </w:r>
-      <w:proofErr w:type="spellStart"/>
-      <w:r>
-        <w:t>m_lock</w:t>
+        <w:spacing w:after="0"/>
+        <w:ind w:firstLine="420"/>
+      </w:pPr>
+      <w:r>
+        <w:t xml:space="preserve">    return </w:t>
+      </w:r>
+      <w:proofErr w:type="spellStart"/>
+      <w:proofErr w:type="gramStart"/>
+      <w:r>
+        <w:t>nullptr</w:t>
       </w:r>
       <w:proofErr w:type="spellEnd"/>
       <w:r>
         <w:t>;</w:t>
       </w:r>
-    </w:p>
-    <w:p>
-      <w:pPr>
-        <w:pStyle w:val="a0"/>
-        <w:ind w:firstLine="420"/>
-      </w:pPr>
-      <w:r>
-        <w:rPr>
-          <w:rFonts w:hint="eastAsia"/>
-        </w:rPr>
-        <w:t xml:space="preserve">// </w:t>
-      </w:r>
-      <w:r>
-        <w:rPr>
-          <w:rFonts w:hint="eastAsia"/>
-        </w:rPr>
-        <w:t>等待</w:t>
-      </w:r>
-    </w:p>
-    <w:p>
-      <w:pPr>
-        <w:pStyle w:val="a0"/>
-        <w:ind w:firstLine="420"/>
-      </w:pPr>
-      <w:r>
-        <w:t>{</w:t>
-      </w:r>
-    </w:p>
-    <w:p>
-      <w:pPr>
-        <w:pStyle w:val="a0"/>
-        <w:ind w:firstLine="420"/>
-      </w:pPr>
-      <w:r>
-        <w:t xml:space="preserve">    std::</w:t>
-      </w:r>
-      <w:proofErr w:type="spellStart"/>
-      <w:r>
-        <w:t>unique_lock</w:t>
-      </w:r>
-      <w:proofErr w:type="spellEnd"/>
-      <w:r>
-        <w:t>&lt;</w:t>
-      </w:r>
-      <w:proofErr w:type="spellStart"/>
-      <w:r>
-        <w:t>bthread</w:t>
-      </w:r>
-      <w:proofErr w:type="spellEnd"/>
-      <w:r>
-        <w:t>::Mutex&gt; lock(</w:t>
-      </w:r>
-      <w:proofErr w:type="spellStart"/>
-      <w:r>
-        <w:t>m_lock</w:t>
-      </w:r>
-      <w:proofErr w:type="spellEnd"/>
+      <w:proofErr w:type="gramEnd"/>
+    </w:p>
+    <w:p>
+      <w:pPr>
+        <w:pStyle w:val="a0"/>
+        <w:spacing w:after="0"/>
+        <w:ind w:firstLine="420"/>
+      </w:pPr>
+      <w:r>
+        <w:t xml:space="preserve">  }, &amp;</w:t>
+      </w:r>
+      <w:proofErr w:type="spellStart"/>
+      <w:proofErr w:type="gramStart"/>
+      <w:r>
+        <w:t>amp;output</w:t>
+      </w:r>
+      <w:proofErr w:type="spellEnd"/>
+      <w:proofErr w:type="gramEnd"/>
       <w:r>
         <w:t>);</w:t>
       </w:r>
@@ -6476,1463 +8936,7 @@
     <w:p>
       <w:pPr>
         <w:pStyle w:val="a0"/>
-        <w:ind w:firstLine="420"/>
-      </w:pPr>
-      <w:r>
-        <w:t xml:space="preserve">    </w:t>
-      </w:r>
-      <w:proofErr w:type="spellStart"/>
-      <w:r>
-        <w:t>cond</w:t>
-      </w:r>
-      <w:proofErr w:type="spellEnd"/>
-      <w:r>
-        <w:t>_.wait(lock);</w:t>
-      </w:r>
-    </w:p>
-    <w:p>
-      <w:pPr>
-        <w:pStyle w:val="a0"/>
-        <w:ind w:firstLine="420"/>
-      </w:pPr>
-      <w:r>
-        <w:t>}</w:t>
-      </w:r>
-    </w:p>
-    <w:p>
-      <w:pPr>
-        <w:pStyle w:val="a0"/>
-        <w:ind w:firstLine="420"/>
-      </w:pPr>
-      <w:r>
-        <w:rPr>
-          <w:rFonts w:hint="eastAsia"/>
-        </w:rPr>
-        <w:t xml:space="preserve">// </w:t>
-      </w:r>
-      <w:r>
-        <w:rPr>
-          <w:rFonts w:hint="eastAsia"/>
-        </w:rPr>
-        <w:t>唤醒</w:t>
-      </w:r>
-    </w:p>
-    <w:p>
-      <w:pPr>
-        <w:pStyle w:val="a0"/>
-        <w:ind w:firstLine="420"/>
-      </w:pPr>
-      <w:r>
-        <w:t>{</w:t>
-      </w:r>
-    </w:p>
-    <w:p>
-      <w:pPr>
-        <w:pStyle w:val="a0"/>
-        <w:ind w:firstLine="420"/>
-      </w:pPr>
-      <w:r>
-        <w:t xml:space="preserve">    std::</w:t>
-      </w:r>
-      <w:proofErr w:type="spellStart"/>
-      <w:r>
-        <w:t>unique_lock</w:t>
-      </w:r>
-      <w:proofErr w:type="spellEnd"/>
-      <w:r>
-        <w:t>&lt;</w:t>
-      </w:r>
-      <w:proofErr w:type="spellStart"/>
-      <w:r>
-        <w:t>bthread</w:t>
-      </w:r>
-      <w:proofErr w:type="spellEnd"/>
-      <w:r>
-        <w:t>::Mutex&gt; lock(</w:t>
-      </w:r>
-      <w:proofErr w:type="spellStart"/>
-      <w:r>
-        <w:t>m_lock</w:t>
-      </w:r>
-      <w:proofErr w:type="spellEnd"/>
-      <w:r>
-        <w:t>);</w:t>
-      </w:r>
-    </w:p>
-    <w:p>
-      <w:pPr>
-        <w:pStyle w:val="a0"/>
-        <w:ind w:firstLine="420"/>
-      </w:pPr>
-      <w:r>
-        <w:t xml:space="preserve">    </w:t>
-      </w:r>
-      <w:proofErr w:type="spellStart"/>
-      <w:r>
-        <w:t>cond</w:t>
-      </w:r>
-      <w:proofErr w:type="spellEnd"/>
-      <w:r>
-        <w:t>_.</w:t>
-      </w:r>
-      <w:proofErr w:type="spellStart"/>
-      <w:r>
-        <w:t>notify_one</w:t>
-      </w:r>
-      <w:proofErr w:type="spellEnd"/>
-      <w:r>
-        <w:t>();</w:t>
-      </w:r>
-    </w:p>
-    <w:p>
-      <w:pPr>
-        <w:pStyle w:val="a0"/>
-        <w:ind w:firstLine="420"/>
-      </w:pPr>
-      <w:r>
-        <w:t>}</w:t>
-      </w:r>
-    </w:p>
-    <w:p>
-      <w:pPr>
-        <w:pStyle w:val="4"/>
-      </w:pPr>
-      <w:proofErr w:type="spellStart"/>
-      <w:r>
-        <w:rPr>
-          <w:rFonts w:hint="eastAsia"/>
-        </w:rPr>
-        <w:t>bthread</w:t>
-      </w:r>
-      <w:proofErr w:type="spellEnd"/>
-      <w:r>
-        <w:rPr>
-          <w:rFonts w:hint="eastAsia"/>
-        </w:rPr>
-        <w:t>的使用</w:t>
-      </w:r>
-    </w:p>
-    <w:p>
-      <w:pPr>
-        <w:pStyle w:val="5"/>
-      </w:pPr>
-      <w:r>
-        <w:rPr>
-          <w:rFonts w:hint="eastAsia"/>
-        </w:rPr>
-        <w:t>设置</w:t>
-      </w:r>
-      <w:proofErr w:type="spellStart"/>
-      <w:r>
-        <w:rPr>
-          <w:rFonts w:hint="eastAsia"/>
-        </w:rPr>
-        <w:t>bthread</w:t>
-      </w:r>
-      <w:proofErr w:type="spellEnd"/>
-      <w:r>
-        <w:rPr>
-          <w:rFonts w:hint="eastAsia"/>
-        </w:rPr>
-        <w:t>使用的线程数量</w:t>
-      </w:r>
-    </w:p>
-    <w:p>
-      <w:pPr>
-        <w:pStyle w:val="a0"/>
-        <w:ind w:firstLine="420"/>
-      </w:pPr>
-      <w:r>
-        <w:t xml:space="preserve">// Set number of worker </w:t>
-      </w:r>
-      <w:proofErr w:type="spellStart"/>
-      <w:r>
-        <w:t>pthreads</w:t>
-      </w:r>
-      <w:proofErr w:type="spellEnd"/>
-      <w:r>
-        <w:t xml:space="preserve"> to `num'. After a successful call,</w:t>
-      </w:r>
-    </w:p>
-    <w:p>
-      <w:pPr>
-        <w:pStyle w:val="a0"/>
-        <w:ind w:firstLine="420"/>
-      </w:pPr>
-      <w:r>
-        <w:t xml:space="preserve">// </w:t>
-      </w:r>
-      <w:proofErr w:type="spellStart"/>
-      <w:r>
-        <w:t>bthread_getconcurrency</w:t>
-      </w:r>
-      <w:proofErr w:type="spellEnd"/>
-      <w:r>
-        <w:t>() shall return new set number, but workers may</w:t>
-      </w:r>
-    </w:p>
-    <w:p>
-      <w:pPr>
-        <w:pStyle w:val="a0"/>
-        <w:ind w:firstLine="420"/>
-      </w:pPr>
-      <w:r>
-        <w:t>// take some time to quit or create.</w:t>
-      </w:r>
-    </w:p>
-    <w:p>
-      <w:pPr>
-        <w:pStyle w:val="a0"/>
-        <w:ind w:firstLine="420"/>
-      </w:pPr>
-      <w:r>
-        <w:t xml:space="preserve">// NOTE: currently concurrency cannot be reduced after any </w:t>
-      </w:r>
-      <w:proofErr w:type="spellStart"/>
-      <w:r>
-        <w:t>bthread</w:t>
-      </w:r>
-      <w:proofErr w:type="spellEnd"/>
-      <w:r>
-        <w:t xml:space="preserve"> created.</w:t>
-      </w:r>
-    </w:p>
-    <w:p>
-      <w:pPr>
-        <w:pStyle w:val="a0"/>
-        <w:ind w:firstLine="420"/>
-      </w:pPr>
-      <w:r>
-        <w:t xml:space="preserve">extern int </w:t>
-      </w:r>
-      <w:proofErr w:type="spellStart"/>
-      <w:r>
-        <w:t>bthread_setconcurrency</w:t>
-      </w:r>
-      <w:proofErr w:type="spellEnd"/>
-      <w:r>
-        <w:t>(int num);</w:t>
-      </w:r>
-    </w:p>
-    <w:p>
-      <w:pPr>
-        <w:pStyle w:val="5"/>
-      </w:pPr>
-      <w:proofErr w:type="spellStart"/>
-      <w:r>
-        <w:rPr>
-          <w:rFonts w:hint="eastAsia"/>
-        </w:rPr>
-        <w:t>bthread</w:t>
-      </w:r>
-      <w:proofErr w:type="spellEnd"/>
-      <w:r>
-        <w:rPr>
-          <w:rFonts w:hint="eastAsia"/>
-        </w:rPr>
-        <w:t>的启动</w:t>
-      </w:r>
-    </w:p>
-    <w:p>
-      <w:pPr>
-        <w:pStyle w:val="a0"/>
-        <w:ind w:firstLine="420"/>
-      </w:pPr>
-      <w:r>
-        <w:rPr>
-          <w:rFonts w:hint="eastAsia"/>
-        </w:rPr>
-        <w:t>作为一个线程库，用户最常用的自然是启动线程，</w:t>
-      </w:r>
-      <w:proofErr w:type="spellStart"/>
-      <w:r>
-        <w:rPr>
-          <w:rFonts w:hint="eastAsia"/>
-        </w:rPr>
-        <w:t>bthread</w:t>
-      </w:r>
-      <w:proofErr w:type="spellEnd"/>
-      <w:r>
-        <w:rPr>
-          <w:rFonts w:hint="eastAsia"/>
-        </w:rPr>
-        <w:t>的启动入口函数有两个：</w:t>
-      </w:r>
-    </w:p>
-    <w:p>
-      <w:pPr>
-        <w:pStyle w:val="a0"/>
-        <w:ind w:firstLine="420"/>
-      </w:pPr>
-      <w:r>
-        <w:rPr>
-          <w:rFonts w:hint="eastAsia"/>
-        </w:rPr>
-        <w:t>（</w:t>
-      </w:r>
-      <w:r>
-        <w:rPr>
-          <w:rFonts w:hint="eastAsia"/>
-        </w:rPr>
-        <w:t>1</w:t>
-      </w:r>
-      <w:r>
-        <w:rPr>
-          <w:rFonts w:hint="eastAsia"/>
-        </w:rPr>
-        <w:t>）</w:t>
-      </w:r>
-      <w:proofErr w:type="spellStart"/>
-      <w:r>
-        <w:rPr>
-          <w:rFonts w:hint="eastAsia"/>
-        </w:rPr>
-        <w:t>bthread_start_urgent</w:t>
-      </w:r>
-      <w:proofErr w:type="spellEnd"/>
-      <w:r>
-        <w:rPr>
-          <w:rFonts w:hint="eastAsia"/>
-        </w:rPr>
-        <w:t>：让出当前</w:t>
-      </w:r>
-      <w:r>
-        <w:rPr>
-          <w:rFonts w:hint="eastAsia"/>
-        </w:rPr>
-        <w:t>worker</w:t>
-      </w:r>
-      <w:r>
-        <w:rPr>
-          <w:rFonts w:hint="eastAsia"/>
-        </w:rPr>
-        <w:t>立即执行新</w:t>
-      </w:r>
-      <w:proofErr w:type="spellStart"/>
-      <w:r>
-        <w:rPr>
-          <w:rFonts w:hint="eastAsia"/>
-        </w:rPr>
-        <w:t>bthread</w:t>
-      </w:r>
-      <w:proofErr w:type="spellEnd"/>
-      <w:r>
-        <w:rPr>
-          <w:rFonts w:hint="eastAsia"/>
-        </w:rPr>
-        <w:t>。</w:t>
-      </w:r>
-    </w:p>
-    <w:p>
-      <w:pPr>
-        <w:pStyle w:val="a0"/>
-        <w:ind w:firstLine="420"/>
-      </w:pPr>
-      <w:r>
-        <w:rPr>
-          <w:rFonts w:hint="eastAsia"/>
-        </w:rPr>
-        <w:lastRenderedPageBreak/>
-        <w:t>（</w:t>
-      </w:r>
-      <w:r>
-        <w:rPr>
-          <w:rFonts w:hint="eastAsia"/>
-        </w:rPr>
-        <w:t>2</w:t>
-      </w:r>
-      <w:r>
-        <w:rPr>
-          <w:rFonts w:hint="eastAsia"/>
-        </w:rPr>
-        <w:t>）</w:t>
-      </w:r>
-      <w:proofErr w:type="spellStart"/>
-      <w:r>
-        <w:rPr>
-          <w:rFonts w:hint="eastAsia"/>
-        </w:rPr>
-        <w:t>bthread_start_background</w:t>
-      </w:r>
-      <w:proofErr w:type="spellEnd"/>
-      <w:r>
-        <w:rPr>
-          <w:rFonts w:hint="eastAsia"/>
-        </w:rPr>
-        <w:t>：将要启动的</w:t>
-      </w:r>
-      <w:proofErr w:type="spellStart"/>
-      <w:r>
-        <w:rPr>
-          <w:rFonts w:hint="eastAsia"/>
-        </w:rPr>
-        <w:t>bthread</w:t>
-      </w:r>
-      <w:proofErr w:type="spellEnd"/>
-      <w:r>
-        <w:rPr>
-          <w:rFonts w:hint="eastAsia"/>
-        </w:rPr>
-        <w:t>放入队列等待调度。</w:t>
-      </w:r>
-    </w:p>
-    <w:p>
-      <w:pPr>
-        <w:pStyle w:val="a0"/>
-        <w:ind w:firstLine="420"/>
-      </w:pPr>
-    </w:p>
-    <w:p>
-      <w:pPr>
-        <w:pStyle w:val="a0"/>
-        <w:ind w:firstLine="420"/>
-      </w:pPr>
-      <w:r>
-        <w:t xml:space="preserve">// Create </w:t>
-      </w:r>
-      <w:proofErr w:type="spellStart"/>
-      <w:r>
-        <w:t>bthread</w:t>
-      </w:r>
-      <w:proofErr w:type="spellEnd"/>
-      <w:r>
-        <w:t xml:space="preserve"> `</w:t>
-      </w:r>
-      <w:proofErr w:type="spellStart"/>
-      <w:r>
-        <w:t>fn</w:t>
-      </w:r>
-      <w:proofErr w:type="spellEnd"/>
-      <w:r>
-        <w:t>(</w:t>
-      </w:r>
-      <w:proofErr w:type="spellStart"/>
-      <w:r>
-        <w:t>args</w:t>
-      </w:r>
-      <w:proofErr w:type="spellEnd"/>
-      <w:r>
-        <w:t>)' with attributes `</w:t>
-      </w:r>
-      <w:proofErr w:type="spellStart"/>
-      <w:r>
-        <w:t>attr</w:t>
-      </w:r>
-      <w:proofErr w:type="spellEnd"/>
-      <w:r>
-        <w:t>' and put the identifier into</w:t>
-      </w:r>
-    </w:p>
-    <w:p>
-      <w:pPr>
-        <w:pStyle w:val="a0"/>
-        <w:ind w:firstLine="420"/>
-      </w:pPr>
-      <w:r>
-        <w:t>// `</w:t>
-      </w:r>
-      <w:proofErr w:type="spellStart"/>
-      <w:r>
-        <w:t>tid</w:t>
-      </w:r>
-      <w:proofErr w:type="spellEnd"/>
-      <w:r>
-        <w:t>'. Switch to the new thread and schedule old thread to run. Use this</w:t>
-      </w:r>
-    </w:p>
-    <w:p>
-      <w:pPr>
-        <w:pStyle w:val="a0"/>
-        <w:ind w:firstLine="420"/>
-      </w:pPr>
-      <w:r>
-        <w:t>// function when the new thread is more urgent.</w:t>
-      </w:r>
-    </w:p>
-    <w:p>
-      <w:pPr>
-        <w:pStyle w:val="a0"/>
-        <w:ind w:firstLine="420"/>
-      </w:pPr>
-      <w:r>
-        <w:t xml:space="preserve">// Returns 0 on success, </w:t>
-      </w:r>
-      <w:proofErr w:type="spellStart"/>
-      <w:r>
-        <w:t>errno</w:t>
-      </w:r>
-      <w:proofErr w:type="spellEnd"/>
-      <w:r>
-        <w:t xml:space="preserve"> otherwise.</w:t>
-      </w:r>
-    </w:p>
-    <w:p>
-      <w:pPr>
-        <w:pStyle w:val="a0"/>
-        <w:ind w:firstLine="420"/>
-      </w:pPr>
-      <w:r>
-        <w:t xml:space="preserve">extern int </w:t>
-      </w:r>
-      <w:proofErr w:type="spellStart"/>
-      <w:r>
-        <w:t>bthread_start_urgent</w:t>
-      </w:r>
-      <w:proofErr w:type="spellEnd"/>
-      <w:r>
-        <w:t>(</w:t>
-      </w:r>
-      <w:proofErr w:type="spellStart"/>
-      <w:r>
-        <w:t>bthread_t</w:t>
-      </w:r>
-      <w:proofErr w:type="spellEnd"/>
-      <w:r>
-        <w:t xml:space="preserve">* __restrict </w:t>
-      </w:r>
-      <w:proofErr w:type="spellStart"/>
-      <w:r>
-        <w:t>tid</w:t>
-      </w:r>
-      <w:proofErr w:type="spellEnd"/>
-      <w:r>
-        <w:t>,</w:t>
-      </w:r>
-    </w:p>
-    <w:p>
-      <w:pPr>
-        <w:pStyle w:val="a0"/>
-        <w:ind w:firstLine="420"/>
-      </w:pPr>
-      <w:r>
-        <w:t xml:space="preserve">                                const </w:t>
-      </w:r>
-      <w:proofErr w:type="spellStart"/>
-      <w:r>
-        <w:t>bthread_attr_t</w:t>
-      </w:r>
-      <w:proofErr w:type="spellEnd"/>
-      <w:r>
-        <w:t>* __restrict attr,</w:t>
-      </w:r>
-    </w:p>
-    <w:p>
-      <w:pPr>
-        <w:pStyle w:val="a0"/>
-        <w:ind w:firstLine="420"/>
-      </w:pPr>
-      <w:r>
-        <w:t xml:space="preserve">                                void * (*</w:t>
-      </w:r>
-      <w:proofErr w:type="spellStart"/>
-      <w:r>
-        <w:t>fn</w:t>
-      </w:r>
-      <w:proofErr w:type="spellEnd"/>
-      <w:r>
-        <w:t>)(void*),</w:t>
-      </w:r>
-    </w:p>
-    <w:p>
-      <w:pPr>
-        <w:pStyle w:val="a0"/>
-        <w:ind w:firstLine="420"/>
-      </w:pPr>
-      <w:r>
-        <w:t xml:space="preserve">                                void* __restrict </w:t>
-      </w:r>
-      <w:proofErr w:type="spellStart"/>
-      <w:r>
-        <w:t>args</w:t>
-      </w:r>
-      <w:proofErr w:type="spellEnd"/>
-      <w:r>
-        <w:t>);</w:t>
-      </w:r>
-    </w:p>
-    <w:p>
-      <w:pPr>
-        <w:pStyle w:val="a0"/>
-        <w:ind w:firstLine="420"/>
-      </w:pPr>
-    </w:p>
-    <w:p>
-      <w:pPr>
-        <w:pStyle w:val="a0"/>
-        <w:ind w:firstLine="420"/>
-      </w:pPr>
-      <w:r>
-        <w:t xml:space="preserve">// Create </w:t>
-      </w:r>
-      <w:proofErr w:type="spellStart"/>
-      <w:r>
-        <w:t>bthread</w:t>
-      </w:r>
-      <w:proofErr w:type="spellEnd"/>
-      <w:r>
-        <w:t xml:space="preserve"> `</w:t>
-      </w:r>
-      <w:proofErr w:type="spellStart"/>
-      <w:r>
-        <w:t>fn</w:t>
-      </w:r>
-      <w:proofErr w:type="spellEnd"/>
-      <w:r>
-        <w:t>(</w:t>
-      </w:r>
-      <w:proofErr w:type="spellStart"/>
-      <w:r>
-        <w:t>args</w:t>
-      </w:r>
-      <w:proofErr w:type="spellEnd"/>
-      <w:r>
-        <w:t>)' with attributes `</w:t>
-      </w:r>
-      <w:proofErr w:type="spellStart"/>
-      <w:r>
-        <w:t>attr</w:t>
-      </w:r>
-      <w:proofErr w:type="spellEnd"/>
-      <w:r>
-        <w:t>' and put the identifier into</w:t>
-      </w:r>
-    </w:p>
-    <w:p>
-      <w:pPr>
-        <w:pStyle w:val="a0"/>
-        <w:ind w:firstLine="420"/>
-      </w:pPr>
-      <w:r>
-        <w:t>// `</w:t>
-      </w:r>
-      <w:proofErr w:type="spellStart"/>
-      <w:r>
-        <w:t>tid</w:t>
-      </w:r>
-      <w:proofErr w:type="spellEnd"/>
-      <w:r>
-        <w:t xml:space="preserve">'. This function behaves closer to </w:t>
-      </w:r>
-      <w:proofErr w:type="spellStart"/>
-      <w:r>
-        <w:t>pthread_create</w:t>
-      </w:r>
-      <w:proofErr w:type="spellEnd"/>
-      <w:r>
-        <w:t>: after scheduling the</w:t>
-      </w:r>
-    </w:p>
-    <w:p>
-      <w:pPr>
-        <w:pStyle w:val="a0"/>
-        <w:ind w:firstLine="420"/>
-      </w:pPr>
-      <w:r>
-        <w:t>// new thread to run, it returns. In another word, the new thread may take</w:t>
-      </w:r>
-    </w:p>
-    <w:p>
-      <w:pPr>
-        <w:pStyle w:val="a0"/>
-        <w:ind w:firstLine="420"/>
-      </w:pPr>
-      <w:r>
-        <w:t xml:space="preserve">// longer time than </w:t>
-      </w:r>
-      <w:proofErr w:type="spellStart"/>
-      <w:r>
-        <w:t>bthread_start_urgent</w:t>
-      </w:r>
-      <w:proofErr w:type="spellEnd"/>
-      <w:r>
-        <w:t>() to run.</w:t>
-      </w:r>
-    </w:p>
-    <w:p>
-      <w:pPr>
-        <w:pStyle w:val="a0"/>
-        <w:ind w:firstLine="420"/>
-      </w:pPr>
-      <w:r>
-        <w:t xml:space="preserve">// Return 0 on success, </w:t>
-      </w:r>
-      <w:proofErr w:type="spellStart"/>
-      <w:r>
-        <w:t>errno</w:t>
-      </w:r>
-      <w:proofErr w:type="spellEnd"/>
-      <w:r>
-        <w:t xml:space="preserve"> otherwise.</w:t>
-      </w:r>
-    </w:p>
-    <w:p>
-      <w:pPr>
-        <w:pStyle w:val="a0"/>
-        <w:ind w:firstLine="420"/>
-      </w:pPr>
-      <w:r>
-        <w:t xml:space="preserve">extern int </w:t>
-      </w:r>
-      <w:proofErr w:type="spellStart"/>
-      <w:r>
-        <w:t>bthread_start_background</w:t>
-      </w:r>
-      <w:proofErr w:type="spellEnd"/>
-      <w:r>
-        <w:t>(</w:t>
-      </w:r>
-      <w:proofErr w:type="spellStart"/>
-      <w:r>
-        <w:t>bthread_t</w:t>
-      </w:r>
-      <w:proofErr w:type="spellEnd"/>
-      <w:r>
-        <w:t xml:space="preserve">* __restrict </w:t>
-      </w:r>
-      <w:proofErr w:type="spellStart"/>
-      <w:r>
-        <w:t>tid</w:t>
-      </w:r>
-      <w:proofErr w:type="spellEnd"/>
-      <w:r>
-        <w:t>,</w:t>
-      </w:r>
-    </w:p>
-    <w:p>
-      <w:pPr>
-        <w:pStyle w:val="a0"/>
-        <w:ind w:firstLine="420"/>
-      </w:pPr>
-      <w:r>
-        <w:t xml:space="preserve">                                    const </w:t>
-      </w:r>
-      <w:proofErr w:type="spellStart"/>
-      <w:r>
-        <w:t>bthread_attr_t</w:t>
-      </w:r>
-      <w:proofErr w:type="spellEnd"/>
-      <w:r>
-        <w:t>* __restrict attr,</w:t>
-      </w:r>
-    </w:p>
-    <w:p>
-      <w:pPr>
-        <w:pStyle w:val="a0"/>
-        <w:ind w:firstLine="420"/>
-      </w:pPr>
-      <w:r>
-        <w:t xml:space="preserve">                                    void * (*</w:t>
-      </w:r>
-      <w:proofErr w:type="spellStart"/>
-      <w:r>
-        <w:t>fn</w:t>
-      </w:r>
-      <w:proofErr w:type="spellEnd"/>
-      <w:r>
-        <w:t>)(void*),</w:t>
-      </w:r>
-    </w:p>
-    <w:p>
-      <w:pPr>
-        <w:pStyle w:val="a0"/>
-        <w:ind w:firstLine="420"/>
-      </w:pPr>
-      <w:r>
-        <w:t xml:space="preserve">                                    void* __restrict </w:t>
-      </w:r>
-      <w:proofErr w:type="spellStart"/>
-      <w:r>
-        <w:t>args</w:t>
-      </w:r>
-      <w:proofErr w:type="spellEnd"/>
-      <w:r>
-        <w:t>);</w:t>
-      </w:r>
-    </w:p>
-    <w:p>
-      <w:pPr>
-        <w:pStyle w:val="5"/>
-      </w:pPr>
-      <w:r>
-        <w:rPr>
-          <w:rFonts w:hint="eastAsia"/>
-        </w:rPr>
-        <w:t>等待</w:t>
-      </w:r>
-      <w:proofErr w:type="spellStart"/>
-      <w:r>
-        <w:rPr>
-          <w:rFonts w:hint="eastAsia"/>
-        </w:rPr>
-        <w:t>bthread</w:t>
-      </w:r>
-      <w:proofErr w:type="spellEnd"/>
-      <w:r>
-        <w:rPr>
-          <w:rFonts w:hint="eastAsia"/>
-        </w:rPr>
-        <w:t>结束</w:t>
-      </w:r>
-    </w:p>
-    <w:p>
-      <w:pPr>
-        <w:pStyle w:val="a0"/>
-        <w:ind w:firstLine="420"/>
-      </w:pPr>
-      <w:r>
-        <w:t xml:space="preserve">// Make calling thread wait for termination of </w:t>
-      </w:r>
-      <w:proofErr w:type="spellStart"/>
-      <w:r>
-        <w:t>bthread</w:t>
-      </w:r>
-      <w:proofErr w:type="spellEnd"/>
-      <w:r>
-        <w:t xml:space="preserve"> `</w:t>
-      </w:r>
-      <w:proofErr w:type="spellStart"/>
-      <w:r>
-        <w:t>bt</w:t>
-      </w:r>
-      <w:proofErr w:type="spellEnd"/>
-      <w:r>
-        <w:t>'. Return immediately</w:t>
-      </w:r>
-    </w:p>
-    <w:p>
-      <w:pPr>
-        <w:pStyle w:val="a0"/>
-        <w:ind w:firstLine="420"/>
-      </w:pPr>
-      <w:r>
-        <w:t>// if `</w:t>
-      </w:r>
-      <w:proofErr w:type="spellStart"/>
-      <w:r>
-        <w:t>bt</w:t>
-      </w:r>
-      <w:proofErr w:type="spellEnd"/>
-      <w:r>
-        <w:t>' is already terminated.</w:t>
-      </w:r>
-    </w:p>
-    <w:p>
-      <w:pPr>
-        <w:pStyle w:val="a0"/>
-        <w:ind w:firstLine="420"/>
-      </w:pPr>
-      <w:r>
-        <w:t>// Notes:</w:t>
-      </w:r>
-    </w:p>
-    <w:p>
-      <w:pPr>
-        <w:pStyle w:val="a0"/>
-        <w:ind w:firstLine="420"/>
-      </w:pPr>
-      <w:r>
-        <w:lastRenderedPageBreak/>
-        <w:t xml:space="preserve">//  - All </w:t>
-      </w:r>
-      <w:proofErr w:type="spellStart"/>
-      <w:r>
-        <w:t>bthreads</w:t>
-      </w:r>
-      <w:proofErr w:type="spellEnd"/>
-      <w:r>
-        <w:t xml:space="preserve"> are "detached" but still joinable.</w:t>
-      </w:r>
-    </w:p>
-    <w:p>
-      <w:pPr>
-        <w:pStyle w:val="a0"/>
-        <w:ind w:firstLine="420"/>
-      </w:pPr>
-      <w:r>
-        <w:t>//  - *</w:t>
-      </w:r>
-      <w:proofErr w:type="spellStart"/>
-      <w:r>
-        <w:t>bthread_return</w:t>
-      </w:r>
-      <w:proofErr w:type="spellEnd"/>
-      <w:r>
-        <w:t xml:space="preserve"> is always set to null. If you need to return value</w:t>
-      </w:r>
-    </w:p>
-    <w:p>
-      <w:pPr>
-        <w:pStyle w:val="a0"/>
-        <w:ind w:firstLine="420"/>
-      </w:pPr>
-      <w:r>
-        <w:t xml:space="preserve">//    from a </w:t>
-      </w:r>
-      <w:proofErr w:type="spellStart"/>
-      <w:r>
-        <w:t>bthread</w:t>
-      </w:r>
-      <w:proofErr w:type="spellEnd"/>
-      <w:r>
-        <w:t>, pass the value via the `</w:t>
-      </w:r>
-      <w:proofErr w:type="spellStart"/>
-      <w:r>
-        <w:t>args</w:t>
-      </w:r>
-      <w:proofErr w:type="spellEnd"/>
-      <w:r>
-        <w:t xml:space="preserve">' created the </w:t>
-      </w:r>
-      <w:proofErr w:type="spellStart"/>
-      <w:r>
-        <w:t>bthread</w:t>
-      </w:r>
-      <w:proofErr w:type="spellEnd"/>
-      <w:r>
-        <w:t>.</w:t>
-      </w:r>
-    </w:p>
-    <w:p>
-      <w:pPr>
-        <w:pStyle w:val="a0"/>
-        <w:ind w:firstLine="420"/>
-      </w:pPr>
-      <w:r>
-        <w:t xml:space="preserve">//  - </w:t>
-      </w:r>
-      <w:proofErr w:type="spellStart"/>
-      <w:r>
-        <w:t>bthread_join</w:t>
-      </w:r>
-      <w:proofErr w:type="spellEnd"/>
-      <w:r>
-        <w:t xml:space="preserve">() is not affected by </w:t>
-      </w:r>
-      <w:proofErr w:type="spellStart"/>
-      <w:r>
-        <w:t>bthread_interrupt</w:t>
-      </w:r>
-      <w:proofErr w:type="spellEnd"/>
-      <w:r>
-        <w:t>.</w:t>
-      </w:r>
-    </w:p>
-    <w:p>
-      <w:pPr>
-        <w:pStyle w:val="a0"/>
-        <w:ind w:firstLine="420"/>
-      </w:pPr>
-      <w:r>
-        <w:t xml:space="preserve">// Returns 0 on success, </w:t>
-      </w:r>
-      <w:proofErr w:type="spellStart"/>
-      <w:r>
-        <w:t>errno</w:t>
-      </w:r>
-      <w:proofErr w:type="spellEnd"/>
-      <w:r>
-        <w:t xml:space="preserve"> otherwise.</w:t>
-      </w:r>
-    </w:p>
-    <w:p>
-      <w:pPr>
-        <w:pStyle w:val="a0"/>
-        <w:ind w:firstLine="420"/>
-      </w:pPr>
-      <w:r>
-        <w:t xml:space="preserve">extern int </w:t>
-      </w:r>
-      <w:proofErr w:type="spellStart"/>
-      <w:r>
-        <w:t>bthread_join</w:t>
-      </w:r>
-      <w:proofErr w:type="spellEnd"/>
-      <w:r>
-        <w:t>(</w:t>
-      </w:r>
-      <w:proofErr w:type="spellStart"/>
-      <w:r>
-        <w:t>bthread_t</w:t>
-      </w:r>
-      <w:proofErr w:type="spellEnd"/>
-      <w:r>
-        <w:t xml:space="preserve"> </w:t>
-      </w:r>
-      <w:proofErr w:type="spellStart"/>
-      <w:r>
-        <w:t>bt</w:t>
-      </w:r>
-      <w:proofErr w:type="spellEnd"/>
-      <w:r>
-        <w:t xml:space="preserve">, void** </w:t>
-      </w:r>
-      <w:proofErr w:type="spellStart"/>
-      <w:r>
-        <w:t>bthread_return</w:t>
-      </w:r>
-      <w:proofErr w:type="spellEnd"/>
-      <w:r>
-        <w:t>);</w:t>
-      </w:r>
-    </w:p>
-    <w:p>
-      <w:pPr>
-        <w:pStyle w:val="5"/>
-      </w:pPr>
-      <w:proofErr w:type="spellStart"/>
-      <w:r>
-        <w:rPr>
-          <w:rFonts w:hint="eastAsia"/>
-        </w:rPr>
-        <w:t>bthread</w:t>
-      </w:r>
-      <w:proofErr w:type="spellEnd"/>
-      <w:r>
-        <w:rPr>
-          <w:rFonts w:hint="eastAsia"/>
-        </w:rPr>
-        <w:t>专用的</w:t>
-      </w:r>
-      <w:r>
-        <w:rPr>
-          <w:rFonts w:hint="eastAsia"/>
-        </w:rPr>
-        <w:t>sleep</w:t>
-      </w:r>
-      <w:r>
-        <w:rPr>
-          <w:rFonts w:hint="eastAsia"/>
-        </w:rPr>
-        <w:t>函数</w:t>
-      </w:r>
-    </w:p>
-    <w:p>
-      <w:pPr>
-        <w:pStyle w:val="a0"/>
-        <w:ind w:firstLine="420"/>
-      </w:pPr>
-      <w:proofErr w:type="spellStart"/>
-      <w:r>
-        <w:rPr>
-          <w:rFonts w:hint="eastAsia"/>
-        </w:rPr>
-        <w:t>bthread</w:t>
-      </w:r>
-      <w:proofErr w:type="spellEnd"/>
-      <w:r>
-        <w:rPr>
-          <w:rFonts w:hint="eastAsia"/>
-        </w:rPr>
-        <w:t>中使用</w:t>
-      </w:r>
-      <w:r>
-        <w:rPr>
-          <w:rFonts w:hint="eastAsia"/>
-        </w:rPr>
-        <w:t>sleep()</w:t>
-      </w:r>
-      <w:r>
-        <w:rPr>
-          <w:rFonts w:hint="eastAsia"/>
-        </w:rPr>
-        <w:t>和</w:t>
-      </w:r>
-      <w:proofErr w:type="spellStart"/>
-      <w:r>
-        <w:rPr>
-          <w:rFonts w:hint="eastAsia"/>
-        </w:rPr>
-        <w:t>usleep</w:t>
-      </w:r>
-      <w:proofErr w:type="spellEnd"/>
-      <w:r>
-        <w:rPr>
-          <w:rFonts w:hint="eastAsia"/>
-        </w:rPr>
-        <w:t>()</w:t>
-      </w:r>
-      <w:r>
-        <w:rPr>
-          <w:rFonts w:hint="eastAsia"/>
-        </w:rPr>
-        <w:t>函数将会导致</w:t>
-      </w:r>
-      <w:proofErr w:type="spellStart"/>
-      <w:r>
-        <w:rPr>
-          <w:rFonts w:hint="eastAsia"/>
-        </w:rPr>
-        <w:t>pthread</w:t>
-      </w:r>
-      <w:proofErr w:type="spellEnd"/>
-      <w:r>
-        <w:rPr>
-          <w:rFonts w:hint="eastAsia"/>
-        </w:rPr>
-        <w:t>挂起，因此要使用</w:t>
-      </w:r>
-      <w:proofErr w:type="spellStart"/>
-      <w:r>
-        <w:rPr>
-          <w:rFonts w:hint="eastAsia"/>
-        </w:rPr>
-        <w:t>bthread</w:t>
-      </w:r>
-      <w:proofErr w:type="spellEnd"/>
-      <w:r>
-        <w:rPr>
-          <w:rFonts w:hint="eastAsia"/>
-        </w:rPr>
-        <w:t>的专用</w:t>
-      </w:r>
-      <w:r>
-        <w:rPr>
-          <w:rFonts w:hint="eastAsia"/>
-        </w:rPr>
-        <w:t>sleep</w:t>
-      </w:r>
-      <w:r>
-        <w:rPr>
-          <w:rFonts w:hint="eastAsia"/>
-        </w:rPr>
-        <w:t>函数来保证</w:t>
-      </w:r>
-      <w:proofErr w:type="spellStart"/>
-      <w:r>
-        <w:rPr>
-          <w:rFonts w:hint="eastAsia"/>
-        </w:rPr>
-        <w:t>bthread</w:t>
-      </w:r>
-      <w:proofErr w:type="spellEnd"/>
-      <w:r>
-        <w:rPr>
-          <w:rFonts w:hint="eastAsia"/>
-        </w:rPr>
-        <w:t>的正常切换</w:t>
-      </w:r>
-    </w:p>
-    <w:p>
-      <w:pPr>
-        <w:pStyle w:val="a0"/>
-        <w:ind w:firstLine="420"/>
-      </w:pPr>
-      <w:r>
-        <w:t>// Suspend current thread for at least `microseconds'</w:t>
-      </w:r>
-    </w:p>
-    <w:p>
-      <w:pPr>
-        <w:pStyle w:val="a0"/>
-        <w:ind w:firstLine="420"/>
-      </w:pPr>
-      <w:r>
-        <w:t xml:space="preserve">// Interruptible by </w:t>
-      </w:r>
-      <w:proofErr w:type="spellStart"/>
-      <w:r>
-        <w:t>bthread_interrupt</w:t>
-      </w:r>
-      <w:proofErr w:type="spellEnd"/>
-      <w:r>
-        <w:t>().</w:t>
-      </w:r>
-    </w:p>
-    <w:p>
-      <w:pPr>
-        <w:pStyle w:val="a0"/>
-        <w:ind w:firstLine="420"/>
-      </w:pPr>
-      <w:r>
-        <w:t xml:space="preserve">extern int </w:t>
-      </w:r>
-      <w:proofErr w:type="spellStart"/>
-      <w:r>
-        <w:t>bthread_usleep</w:t>
-      </w:r>
-      <w:proofErr w:type="spellEnd"/>
-      <w:r>
-        <w:t>(uint64_t microseconds);</w:t>
-      </w:r>
-    </w:p>
-    <w:p>
-      <w:pPr>
-        <w:pStyle w:val="5"/>
-      </w:pPr>
-      <w:r>
-        <w:rPr>
-          <w:rFonts w:hint="eastAsia"/>
-        </w:rPr>
-        <w:t>使用例子</w:t>
-      </w:r>
-    </w:p>
-    <w:p>
-      <w:pPr>
-        <w:pStyle w:val="a0"/>
-        <w:ind w:firstLine="420"/>
-      </w:pPr>
-      <w:r>
-        <w:rPr>
-          <w:rFonts w:hint="eastAsia"/>
-        </w:rPr>
-        <w:t xml:space="preserve">// </w:t>
-      </w:r>
-      <w:r>
-        <w:rPr>
-          <w:rFonts w:hint="eastAsia"/>
-        </w:rPr>
-        <w:t>设置启动</w:t>
-      </w:r>
-      <w:proofErr w:type="spellStart"/>
-      <w:r>
-        <w:rPr>
-          <w:rFonts w:hint="eastAsia"/>
-        </w:rPr>
-        <w:t>pthread</w:t>
-      </w:r>
-      <w:proofErr w:type="spellEnd"/>
-      <w:r>
-        <w:rPr>
-          <w:rFonts w:hint="eastAsia"/>
-        </w:rPr>
-        <w:t>数，最小为</w:t>
-      </w:r>
-      <w:r>
-        <w:rPr>
-          <w:rFonts w:hint="eastAsia"/>
-        </w:rPr>
-        <w:t>4</w:t>
-      </w:r>
-    </w:p>
-    <w:p>
-      <w:pPr>
-        <w:pStyle w:val="a0"/>
-        <w:ind w:firstLine="420"/>
-      </w:pPr>
-      <w:proofErr w:type="spellStart"/>
-      <w:r>
-        <w:t>bthread_setconcurrency</w:t>
-      </w:r>
-      <w:proofErr w:type="spellEnd"/>
-      <w:r>
-        <w:t>(4);</w:t>
-      </w:r>
-    </w:p>
-    <w:p>
-      <w:pPr>
-        <w:pStyle w:val="a0"/>
-        <w:ind w:firstLine="420"/>
-      </w:pPr>
-      <w:r>
-        <w:rPr>
-          <w:rFonts w:hint="eastAsia"/>
-        </w:rPr>
-        <w:t xml:space="preserve">// </w:t>
-      </w:r>
-      <w:r>
-        <w:rPr>
-          <w:rFonts w:hint="eastAsia"/>
-        </w:rPr>
-        <w:t>启动一个</w:t>
-      </w:r>
-      <w:proofErr w:type="spellStart"/>
-      <w:r>
-        <w:rPr>
-          <w:rFonts w:hint="eastAsia"/>
-        </w:rPr>
-        <w:t>bthread</w:t>
-      </w:r>
-      <w:proofErr w:type="spellEnd"/>
-    </w:p>
-    <w:p>
-      <w:pPr>
-        <w:pStyle w:val="a0"/>
-        <w:ind w:firstLine="420"/>
-      </w:pPr>
-      <w:proofErr w:type="spellStart"/>
-      <w:r>
-        <w:t>bthread_t</w:t>
-      </w:r>
-      <w:proofErr w:type="spellEnd"/>
-      <w:r>
-        <w:t xml:space="preserve">  bid;</w:t>
-      </w:r>
-    </w:p>
-    <w:p>
-      <w:pPr>
-        <w:pStyle w:val="a0"/>
-        <w:ind w:firstLine="420"/>
-      </w:pPr>
-      <w:r>
-        <w:t>std::string output = "test case";</w:t>
-      </w:r>
-    </w:p>
-    <w:p>
-      <w:pPr>
-        <w:pStyle w:val="a0"/>
-        <w:ind w:firstLine="420"/>
-      </w:pPr>
-      <w:r>
-        <w:rPr>
-          <w:rFonts w:hint="eastAsia"/>
-        </w:rPr>
-        <w:t xml:space="preserve">// </w:t>
-      </w:r>
-      <w:r>
-        <w:rPr>
-          <w:rFonts w:hint="eastAsia"/>
-        </w:rPr>
-        <w:t>这里我们使用</w:t>
-      </w:r>
-      <w:proofErr w:type="spellStart"/>
-      <w:r>
-        <w:rPr>
-          <w:rFonts w:hint="eastAsia"/>
-        </w:rPr>
-        <w:t>lamuda</w:t>
-      </w:r>
-      <w:proofErr w:type="spellEnd"/>
-      <w:r>
-        <w:rPr>
-          <w:rFonts w:hint="eastAsia"/>
-        </w:rPr>
-        <w:t>函数进行传参</w:t>
-      </w:r>
-    </w:p>
-    <w:p>
-      <w:pPr>
-        <w:pStyle w:val="a0"/>
-        <w:ind w:firstLine="420"/>
-      </w:pPr>
-      <w:proofErr w:type="spellStart"/>
-      <w:r>
-        <w:t>bthread_start_background</w:t>
-      </w:r>
-      <w:proofErr w:type="spellEnd"/>
-      <w:r>
-        <w:t>(&amp;</w:t>
-      </w:r>
-      <w:proofErr w:type="spellStart"/>
-      <w:r>
-        <w:t>amp;res_tid</w:t>
-      </w:r>
-      <w:proofErr w:type="spellEnd"/>
-      <w:r>
-        <w:t xml:space="preserve">, NULL, [](void* </w:t>
-      </w:r>
-      <w:proofErr w:type="spellStart"/>
-      <w:r>
-        <w:t>arg</w:t>
-      </w:r>
-      <w:proofErr w:type="spellEnd"/>
-      <w:r>
-        <w:t>)-&gt;void* {</w:t>
-      </w:r>
-    </w:p>
-    <w:p>
-      <w:pPr>
-        <w:pStyle w:val="a0"/>
-        <w:ind w:firstLine="420"/>
-      </w:pPr>
-      <w:r>
-        <w:t xml:space="preserve">    std::string </w:t>
-      </w:r>
-      <w:proofErr w:type="spellStart"/>
-      <w:r>
-        <w:t>tmp</w:t>
-      </w:r>
-      <w:proofErr w:type="spellEnd"/>
-      <w:r>
-        <w:t xml:space="preserve"> = *</w:t>
-      </w:r>
-      <w:proofErr w:type="spellStart"/>
-      <w:r>
-        <w:t>static_cast</w:t>
-      </w:r>
-      <w:proofErr w:type="spellEnd"/>
-      <w:r>
-        <w:t>&lt;std::string*&gt;(</w:t>
-      </w:r>
-      <w:proofErr w:type="spellStart"/>
-      <w:r>
-        <w:t>arg</w:t>
-      </w:r>
-      <w:proofErr w:type="spellEnd"/>
-      <w:r>
-        <w:t>);</w:t>
-      </w:r>
-    </w:p>
-    <w:p>
-      <w:pPr>
-        <w:pStyle w:val="a0"/>
-        <w:ind w:firstLine="420"/>
-      </w:pPr>
-      <w:r>
-        <w:t xml:space="preserve">    std::</w:t>
-      </w:r>
-      <w:proofErr w:type="spellStart"/>
-      <w:r>
-        <w:t>cout</w:t>
-      </w:r>
-      <w:proofErr w:type="spellEnd"/>
-      <w:r>
-        <w:t xml:space="preserve"> &lt;&lt; </w:t>
-      </w:r>
-      <w:proofErr w:type="spellStart"/>
-      <w:r>
-        <w:t>tmp</w:t>
-      </w:r>
-      <w:proofErr w:type="spellEnd"/>
-      <w:r>
-        <w:t xml:space="preserve"> &lt;&lt; std::</w:t>
-      </w:r>
-      <w:proofErr w:type="spellStart"/>
-      <w:r>
-        <w:t>endl</w:t>
-      </w:r>
-      <w:proofErr w:type="spellEnd"/>
-      <w:r>
-        <w:t>;</w:t>
-      </w:r>
-    </w:p>
-    <w:p>
-      <w:pPr>
-        <w:pStyle w:val="a0"/>
-        <w:ind w:firstLine="420"/>
-      </w:pPr>
-      <w:r>
-        <w:t xml:space="preserve">    return </w:t>
-      </w:r>
-      <w:proofErr w:type="spellStart"/>
-      <w:r>
-        <w:t>nullptr</w:t>
-      </w:r>
-      <w:proofErr w:type="spellEnd"/>
-      <w:r>
-        <w:t>;</w:t>
-      </w:r>
-    </w:p>
-    <w:p>
-      <w:pPr>
-        <w:pStyle w:val="a0"/>
-        <w:ind w:firstLine="420"/>
-      </w:pPr>
-      <w:r>
-        <w:t xml:space="preserve">  }, &amp;</w:t>
-      </w:r>
-      <w:proofErr w:type="spellStart"/>
-      <w:r>
-        <w:t>amp;output</w:t>
-      </w:r>
-      <w:proofErr w:type="spellEnd"/>
-      <w:r>
-        <w:t>);</w:t>
-      </w:r>
-    </w:p>
-    <w:p>
-      <w:pPr>
-        <w:pStyle w:val="a0"/>
+        <w:spacing w:after="0"/>
         <w:ind w:firstLine="420"/>
       </w:pPr>
       <w:r>
@@ -7977,11 +8981,19 @@
       </w:pPr>
       <w:proofErr w:type="spellStart"/>
       <w:r>
-        <w:t>bthread_join</w:t>
-      </w:r>
-      <w:proofErr w:type="spellEnd"/>
-      <w:r>
-        <w:t xml:space="preserve">(bid, </w:t>
+        <w:t>bthread_</w:t>
+      </w:r>
+      <w:proofErr w:type="gramStart"/>
+      <w:r>
+        <w:t>join</w:t>
+      </w:r>
+      <w:proofErr w:type="spellEnd"/>
+      <w:r>
+        <w:t>(</w:t>
+      </w:r>
+      <w:proofErr w:type="gramEnd"/>
+      <w:r>
+        <w:t xml:space="preserve">bid, </w:t>
       </w:r>
       <w:proofErr w:type="spellStart"/>
       <w:r>
@@ -8815,7 +9827,6 @@
   <w:style w:type="character" w:default="1" w:styleId="a1">
     <w:name w:val="Default Paragraph Font"/>
     <w:uiPriority w:val="1"/>
-    <w:semiHidden/>
     <w:unhideWhenUsed/>
   </w:style>
   <w:style w:type="table" w:default="1" w:styleId="a2">
